--- a/Version Control with Git.docx
+++ b/Version Control with Git.docx
@@ -7204,7 +7204,6 @@
         </w:rPr>
         <w:t xml:space="preserve">the content is stored as </w:t>
       </w:r>
-      <w:bookmarkStart w:id="10" w:name="_GoBack"/>
       <w:r>
         <w:rPr>
           <w:rFonts w:ascii="Birka-Italic" w:hAnsi="Birka-Italic" w:cs="Birka-Italic"/>
@@ -7358,7 +7357,6 @@
         <w:t>store any time you want:</w:t>
       </w:r>
     </w:p>
-    <w:bookmarkEnd w:id="10"/>
     <w:p>
       <w:pPr>
         <w:autoSpaceDE w:val="0"/>
@@ -7510,14 +7508,14 @@
           <w:lang w:val="en-US"/>
         </w:rPr>
       </w:pPr>
-      <w:bookmarkStart w:id="11" w:name="_Toc529522210"/>
+      <w:bookmarkStart w:id="10" w:name="_Toc529522210"/>
       <w:r>
         <w:rPr>
           <w:lang w:val="en-US"/>
         </w:rPr>
         <w:t>Files and Trees</w:t>
       </w:r>
-      <w:bookmarkEnd w:id="11"/>
+      <w:bookmarkEnd w:id="10"/>
     </w:p>
     <w:p>
       <w:pPr>
@@ -8532,14 +8530,14 @@
           <w:lang w:val="en-US"/>
         </w:rPr>
       </w:pPr>
-      <w:bookmarkStart w:id="12" w:name="_Toc529522211"/>
+      <w:bookmarkStart w:id="11" w:name="_Toc529522211"/>
       <w:r>
         <w:rPr>
           <w:lang w:val="en-US"/>
         </w:rPr>
         <w:t>Tags</w:t>
       </w:r>
-      <w:bookmarkEnd w:id="12"/>
+      <w:bookmarkEnd w:id="11"/>
     </w:p>
     <w:p>
       <w:pPr>
@@ -8924,14 +8922,14 @@
           <w:lang w:val="en-US"/>
         </w:rPr>
       </w:pPr>
-      <w:bookmarkStart w:id="13" w:name="_Toc529522212"/>
+      <w:bookmarkStart w:id="12" w:name="_Toc529522212"/>
       <w:r>
         <w:rPr>
           <w:lang w:val="en-US"/>
         </w:rPr>
         <w:t>5 File management and the index</w:t>
       </w:r>
-      <w:bookmarkEnd w:id="13"/>
+      <w:bookmarkEnd w:id="12"/>
     </w:p>
     <w:p>
       <w:pPr>
@@ -14026,7 +14024,7 @@
           <w:lang w:val="en-US"/>
         </w:rPr>
       </w:pPr>
-      <w:bookmarkStart w:id="14" w:name="_Toc529522213"/>
+      <w:bookmarkStart w:id="13" w:name="_Toc529522213"/>
       <w:r>
         <w:rPr>
           <w:lang w:val="en-US"/>
@@ -14045,7 +14043,7 @@
         </w:rPr>
         <w:t>Commits</w:t>
       </w:r>
-      <w:bookmarkEnd w:id="14"/>
+      <w:bookmarkEnd w:id="13"/>
     </w:p>
     <w:p>
       <w:pPr>
@@ -21962,14 +21960,14 @@
           <w:lang w:val="en-US"/>
         </w:rPr>
       </w:pPr>
-      <w:bookmarkStart w:id="15" w:name="_Toc529522214"/>
+      <w:bookmarkStart w:id="14" w:name="_Toc529522214"/>
       <w:r>
         <w:rPr>
           <w:lang w:val="en-US"/>
         </w:rPr>
         <w:t>CHAPTER 7 Branches</w:t>
       </w:r>
-      <w:bookmarkEnd w:id="15"/>
+      <w:bookmarkEnd w:id="14"/>
     </w:p>
     <w:p>
       <w:pPr>
@@ -24614,14 +24612,14 @@
           <w:lang w:val="en-US"/>
         </w:rPr>
       </w:pPr>
-      <w:bookmarkStart w:id="16" w:name="_Toc529522215"/>
+      <w:bookmarkStart w:id="15" w:name="_Toc529522215"/>
       <w:r>
         <w:rPr>
           <w:lang w:val="en-US"/>
         </w:rPr>
         <w:t>CHAPTER 8 Diffs</w:t>
       </w:r>
-      <w:bookmarkEnd w:id="16"/>
+      <w:bookmarkEnd w:id="15"/>
     </w:p>
     <w:p>
       <w:pPr>
@@ -30526,14 +30524,14 @@
           <w:lang w:val="en-US"/>
         </w:rPr>
       </w:pPr>
-      <w:bookmarkStart w:id="17" w:name="_Toc529522216"/>
+      <w:bookmarkStart w:id="16" w:name="_Toc529522216"/>
       <w:r>
         <w:rPr>
           <w:lang w:val="en-US"/>
         </w:rPr>
         <w:t>CHAPTER 13 Repository Management</w:t>
       </w:r>
-      <w:bookmarkEnd w:id="17"/>
+      <w:bookmarkEnd w:id="16"/>
     </w:p>
     <w:p>
       <w:pPr>
@@ -31738,14 +31736,14 @@
           <w:lang w:val="en-US"/>
         </w:rPr>
       </w:pPr>
-      <w:bookmarkStart w:id="18" w:name="_Toc529522217"/>
+      <w:bookmarkStart w:id="17" w:name="_Toc529522217"/>
       <w:r>
         <w:rPr>
           <w:lang w:val="en-US"/>
         </w:rPr>
         <w:t>Repository Clones</w:t>
       </w:r>
-      <w:bookmarkEnd w:id="18"/>
+      <w:bookmarkEnd w:id="17"/>
     </w:p>
     <w:p>
       <w:pPr>
@@ -43886,36 +43884,38 @@
           <w:rFonts w:ascii="MyriadPro-SemiboldCond" w:hAnsi="MyriadPro-SemiboldCond" w:cs="MyriadPro-SemiboldCond"/>
           <w:sz w:val="30"/>
           <w:szCs w:val="30"/>
-        </w:rPr>
-      </w:pPr>
-      <w:proofErr w:type="spellStart"/>
+          <w:lang w:val="en-US"/>
+        </w:rPr>
+      </w:pPr>
       <w:r>
         <w:rPr>
           <w:rFonts w:ascii="MyriadPro-SemiboldCond" w:hAnsi="MyriadPro-SemiboldCond" w:cs="MyriadPro-SemiboldCond"/>
           <w:sz w:val="30"/>
           <w:szCs w:val="30"/>
-        </w:rPr>
-        <w:t>Using</w:t>
-      </w:r>
-      <w:proofErr w:type="spellEnd"/>
+          <w:lang w:val="en-US"/>
+        </w:rPr>
+        <w:t xml:space="preserve">Using </w:t>
+      </w:r>
+      <w:proofErr w:type="spellStart"/>
       <w:r>
         <w:rPr>
           <w:rFonts w:ascii="MyriadPro-SemiboldCond" w:hAnsi="MyriadPro-SemiboldCond" w:cs="MyriadPro-SemiboldCond"/>
           <w:sz w:val="30"/>
           <w:szCs w:val="30"/>
-        </w:rPr>
-        <w:t xml:space="preserve"> git </w:t>
-      </w:r>
-      <w:proofErr w:type="spellStart"/>
+          <w:lang w:val="en-US"/>
+        </w:rPr>
+        <w:t>git</w:t>
+      </w:r>
+      <w:proofErr w:type="spellEnd"/>
       <w:r>
         <w:rPr>
           <w:rFonts w:ascii="MyriadPro-SemiboldCond" w:hAnsi="MyriadPro-SemiboldCond" w:cs="MyriadPro-SemiboldCond"/>
           <w:sz w:val="30"/>
           <w:szCs w:val="30"/>
-        </w:rPr>
-        <w:t>remote</w:t>
-      </w:r>
-      <w:proofErr w:type="spellEnd"/>
+          <w:lang w:val="en-US"/>
+        </w:rPr>
+        <w:t xml:space="preserve"> remote</w:t>
+      </w:r>
     </w:p>
     <w:p>
       <w:pPr>
@@ -44398,16 +44398,20 @@
           <w:bCs/>
           <w:sz w:val="16"/>
           <w:szCs w:val="16"/>
-        </w:rPr>
-      </w:pPr>
-      <w:r>
-        <w:rPr>
-          <w:rFonts w:ascii="TheSansMonoCd-W5Regular" w:hAnsi="TheSansMonoCd-W5Regular" w:cs="TheSansMonoCd-W5Regular"/>
-          <w:sz w:val="16"/>
-          <w:szCs w:val="16"/>
+          <w:lang w:val="en-US"/>
+        </w:rPr>
+      </w:pPr>
+      <w:r>
+        <w:rPr>
+          <w:rFonts w:ascii="TheSansMonoCd-W5Regular" w:hAnsi="TheSansMonoCd-W5Regular" w:cs="TheSansMonoCd-W5Regular"/>
+          <w:sz w:val="16"/>
+          <w:szCs w:val="16"/>
+          <w:lang w:val="en-US"/>
         </w:rPr>
         <w:t xml:space="preserve">$ </w:t>
       </w:r>
+      <w:proofErr w:type="spellStart"/>
+      <w:proofErr w:type="gramStart"/>
       <w:r>
         <w:rPr>
           <w:rFonts w:ascii="TheSansMonoCd-W7Bold" w:hAnsi="TheSansMonoCd-W7Bold" w:cs="TheSansMonoCd-W7Bold"/>
@@ -44415,10 +44419,12 @@
           <w:bCs/>
           <w:sz w:val="16"/>
           <w:szCs w:val="16"/>
-        </w:rPr>
-        <w:t xml:space="preserve">git </w:t>
-      </w:r>
-      <w:proofErr w:type="spellStart"/>
+          <w:lang w:val="en-US"/>
+        </w:rPr>
+        <w:t>git</w:t>
+      </w:r>
+      <w:proofErr w:type="spellEnd"/>
+      <w:proofErr w:type="gramEnd"/>
       <w:r>
         <w:rPr>
           <w:rFonts w:ascii="TheSansMonoCd-W7Bold" w:hAnsi="TheSansMonoCd-W7Bold" w:cs="TheSansMonoCd-W7Bold"/>
@@ -44426,32 +44432,369 @@
           <w:bCs/>
           <w:sz w:val="16"/>
           <w:szCs w:val="16"/>
-        </w:rPr>
-        <w:t>branch</w:t>
-      </w:r>
-      <w:proofErr w:type="spellEnd"/>
-      <w:r>
+          <w:lang w:val="en-US"/>
+        </w:rPr>
+        <w:t xml:space="preserve"> branch -r -d origin/dev</w:t>
+      </w:r>
+    </w:p>
+    <w:p>
+      <w:pPr>
+        <w:autoSpaceDE w:val="0"/>
+        <w:autoSpaceDN w:val="0"/>
+        <w:adjustRightInd w:val="0"/>
+        <w:spacing w:after="0" w:line="240" w:lineRule="auto"/>
         <w:rPr>
           <w:rFonts w:ascii="TheSansMonoCd-W7Bold" w:hAnsi="TheSansMonoCd-W7Bold" w:cs="TheSansMonoCd-W7Bold"/>
           <w:b/>
           <w:bCs/>
           <w:sz w:val="16"/>
           <w:szCs w:val="16"/>
-        </w:rPr>
-        <w:t xml:space="preserve"> -r -d </w:t>
+          <w:lang w:val="en-US"/>
+        </w:rPr>
+      </w:pPr>
+    </w:p>
+    <w:p>
+      <w:pPr>
+        <w:autoSpaceDE w:val="0"/>
+        <w:autoSpaceDN w:val="0"/>
+        <w:adjustRightInd w:val="0"/>
+        <w:spacing w:after="0" w:line="240" w:lineRule="auto"/>
+        <w:rPr>
+          <w:rFonts w:ascii="Birka" w:hAnsi="Birka" w:cs="Birka"/>
+          <w:sz w:val="20"/>
+          <w:szCs w:val="20"/>
+          <w:lang w:val="en-US"/>
+        </w:rPr>
+      </w:pPr>
+      <w:r>
+        <w:rPr>
+          <w:rFonts w:ascii="Birka" w:hAnsi="Birka" w:cs="Birka"/>
+          <w:sz w:val="20"/>
+          <w:szCs w:val="20"/>
+          <w:lang w:val="en-US"/>
+        </w:rPr>
+        <w:t>The remote repository may have branches deleted from it by the actions of other</w:t>
+      </w:r>
+      <w:r>
+        <w:rPr>
+          <w:rFonts w:ascii="Birka" w:hAnsi="Birka" w:cs="Birka"/>
+          <w:sz w:val="20"/>
+          <w:szCs w:val="20"/>
+          <w:lang w:val="en-US"/>
+        </w:rPr>
+        <w:t xml:space="preserve"> </w:t>
+      </w:r>
+      <w:r>
+        <w:rPr>
+          <w:rFonts w:ascii="Birka" w:hAnsi="Birka" w:cs="Birka"/>
+          <w:sz w:val="20"/>
+          <w:szCs w:val="20"/>
+          <w:lang w:val="en-US"/>
+        </w:rPr>
+        <w:t>developers, even though your copies of those branches may linger in your repository.</w:t>
+      </w:r>
+      <w:r>
+        <w:rPr>
+          <w:rFonts w:ascii="Birka" w:hAnsi="Birka" w:cs="Birka"/>
+          <w:sz w:val="20"/>
+          <w:szCs w:val="20"/>
+          <w:lang w:val="en-US"/>
+        </w:rPr>
+        <w:t xml:space="preserve"> </w:t>
+      </w:r>
+      <w:r>
+        <w:rPr>
+          <w:rFonts w:ascii="Birka" w:hAnsi="Birka" w:cs="Birka"/>
+          <w:sz w:val="20"/>
+          <w:szCs w:val="20"/>
+          <w:lang w:val="en-US"/>
+        </w:rPr>
+        <w:t xml:space="preserve">The </w:t>
       </w:r>
       <w:proofErr w:type="spellStart"/>
       <w:r>
+        <w:rPr>
+          <w:rFonts w:ascii="TheSansMonoCd-W5Regular" w:hAnsi="TheSansMonoCd-W5Regular" w:cs="TheSansMonoCd-W5Regular"/>
+          <w:sz w:val="18"/>
+          <w:szCs w:val="18"/>
+          <w:lang w:val="en-US"/>
+        </w:rPr>
+        <w:t>git</w:t>
+      </w:r>
+      <w:proofErr w:type="spellEnd"/>
+      <w:r>
+        <w:rPr>
+          <w:rFonts w:ascii="TheSansMonoCd-W5Regular" w:hAnsi="TheSansMonoCd-W5Regular" w:cs="TheSansMonoCd-W5Regular"/>
+          <w:sz w:val="18"/>
+          <w:szCs w:val="18"/>
+          <w:lang w:val="en-US"/>
+        </w:rPr>
+        <w:t xml:space="preserve"> remote prune </w:t>
+      </w:r>
+      <w:r>
+        <w:rPr>
+          <w:rFonts w:ascii="Birka" w:hAnsi="Birka" w:cs="Birka"/>
+          <w:sz w:val="20"/>
+          <w:szCs w:val="20"/>
+          <w:lang w:val="en-US"/>
+        </w:rPr>
+        <w:t>command may be used to remove the names of those stale (with</w:t>
+      </w:r>
+      <w:r>
+        <w:rPr>
+          <w:rFonts w:ascii="Birka" w:hAnsi="Birka" w:cs="Birka"/>
+          <w:sz w:val="20"/>
+          <w:szCs w:val="20"/>
+          <w:lang w:val="en-US"/>
+        </w:rPr>
+        <w:t xml:space="preserve"> </w:t>
+      </w:r>
+      <w:r>
+        <w:rPr>
+          <w:rFonts w:ascii="Birka" w:hAnsi="Birka" w:cs="Birka"/>
+          <w:sz w:val="20"/>
+          <w:szCs w:val="20"/>
+          <w:lang w:val="en-US"/>
+        </w:rPr>
+        <w:t xml:space="preserve">respect to the actual remote repository) remote-tracking branches from your </w:t>
+      </w:r>
+      <w:proofErr w:type="spellStart"/>
+      <w:r>
+        <w:rPr>
+          <w:rFonts w:ascii="Birka" w:hAnsi="Birka" w:cs="Birka"/>
+          <w:sz w:val="20"/>
+          <w:szCs w:val="20"/>
+          <w:lang w:val="en-US"/>
+        </w:rPr>
+        <w:t>localrepository</w:t>
+      </w:r>
+      <w:proofErr w:type="spellEnd"/>
+      <w:r>
+        <w:rPr>
+          <w:rFonts w:ascii="Birka" w:hAnsi="Birka" w:cs="Birka"/>
+          <w:sz w:val="20"/>
+          <w:szCs w:val="20"/>
+          <w:lang w:val="en-US"/>
+        </w:rPr>
+        <w:t>.</w:t>
+      </w:r>
+    </w:p>
+    <w:p>
+      <w:pPr>
+        <w:autoSpaceDE w:val="0"/>
+        <w:autoSpaceDN w:val="0"/>
+        <w:adjustRightInd w:val="0"/>
+        <w:spacing w:after="0" w:line="240" w:lineRule="auto"/>
+        <w:rPr>
+          <w:rFonts w:ascii="Birka" w:hAnsi="Birka" w:cs="Birka"/>
+          <w:sz w:val="20"/>
+          <w:szCs w:val="20"/>
+          <w:lang w:val="en-US"/>
+        </w:rPr>
+      </w:pPr>
+    </w:p>
+    <w:p>
+      <w:pPr>
+        <w:autoSpaceDE w:val="0"/>
+        <w:autoSpaceDN w:val="0"/>
+        <w:adjustRightInd w:val="0"/>
+        <w:spacing w:after="0" w:line="240" w:lineRule="auto"/>
+        <w:rPr>
+          <w:rFonts w:ascii="Birka" w:hAnsi="Birka" w:cs="Birka"/>
+          <w:sz w:val="20"/>
+          <w:szCs w:val="20"/>
+          <w:lang w:val="en-US"/>
+        </w:rPr>
+      </w:pPr>
+      <w:r>
+        <w:rPr>
+          <w:rFonts w:ascii="Birka" w:hAnsi="Birka" w:cs="Birka"/>
+          <w:sz w:val="20"/>
+          <w:szCs w:val="20"/>
+          <w:lang w:val="en-US"/>
+        </w:rPr>
+        <w:t>To keep even more in sync with an u</w:t>
+      </w:r>
+      <w:r>
+        <w:rPr>
+          <w:rFonts w:ascii="Birka" w:hAnsi="Birka" w:cs="Birka"/>
+          <w:sz w:val="20"/>
+          <w:szCs w:val="20"/>
+          <w:lang w:val="en-US"/>
+        </w:rPr>
+        <w:t xml:space="preserve">pstream remote, use the command </w:t>
+      </w:r>
+      <w:proofErr w:type="spellStart"/>
+      <w:r>
+        <w:rPr>
+          <w:rFonts w:ascii="TheSansMonoCd-W5Regular" w:hAnsi="TheSansMonoCd-W5Regular" w:cs="TheSansMonoCd-W5Regular"/>
+          <w:sz w:val="18"/>
+          <w:szCs w:val="18"/>
+          <w:lang w:val="en-US"/>
+        </w:rPr>
+        <w:t>git</w:t>
+      </w:r>
+      <w:proofErr w:type="spellEnd"/>
+      <w:r>
+        <w:rPr>
+          <w:rFonts w:ascii="TheSansMonoCd-W5Regular" w:hAnsi="TheSansMonoCd-W5Regular" w:cs="TheSansMonoCd-W5Regular"/>
+          <w:sz w:val="18"/>
+          <w:szCs w:val="18"/>
+          <w:lang w:val="en-US"/>
+        </w:rPr>
+        <w:t xml:space="preserve"> remote update --prune </w:t>
+      </w:r>
+      <w:r>
+        <w:rPr>
+          <w:rFonts w:ascii="TheSansMonoCd-W5RegularItalic" w:hAnsi="TheSansMonoCd-W5RegularItalic" w:cs="TheSansMonoCd-W5RegularItalic"/>
+          <w:i/>
+          <w:iCs/>
+          <w:sz w:val="18"/>
+          <w:szCs w:val="18"/>
+          <w:lang w:val="en-US"/>
+        </w:rPr>
+        <w:t xml:space="preserve">remote </w:t>
+      </w:r>
+      <w:r>
+        <w:rPr>
+          <w:rFonts w:ascii="Birka" w:hAnsi="Birka" w:cs="Birka"/>
+          <w:sz w:val="20"/>
+          <w:szCs w:val="20"/>
+          <w:lang w:val="en-US"/>
+        </w:rPr>
+        <w:t>to first get updates from the remote and then prune</w:t>
+      </w:r>
+      <w:r>
+        <w:rPr>
+          <w:rFonts w:ascii="Birka" w:hAnsi="Birka" w:cs="Birka"/>
+          <w:sz w:val="20"/>
+          <w:szCs w:val="20"/>
+          <w:lang w:val="en-US"/>
+        </w:rPr>
+        <w:t xml:space="preserve"> </w:t>
+      </w:r>
+      <w:r>
+        <w:rPr>
+          <w:rFonts w:ascii="Birka" w:hAnsi="Birka" w:cs="Birka"/>
+          <w:sz w:val="20"/>
+          <w:szCs w:val="20"/>
+          <w:lang w:val="en-US"/>
+        </w:rPr>
+        <w:t>stale tracking branches all in one step.</w:t>
+      </w:r>
+    </w:p>
+    <w:p>
+      <w:pPr>
+        <w:autoSpaceDE w:val="0"/>
+        <w:autoSpaceDN w:val="0"/>
+        <w:adjustRightInd w:val="0"/>
+        <w:spacing w:after="0" w:line="240" w:lineRule="auto"/>
+        <w:rPr>
+          <w:rFonts w:ascii="Birka" w:hAnsi="Birka" w:cs="Birka"/>
+          <w:sz w:val="20"/>
+          <w:szCs w:val="20"/>
+          <w:lang w:val="en-US"/>
+        </w:rPr>
+      </w:pPr>
+    </w:p>
+    <w:p>
+      <w:pPr>
+        <w:autoSpaceDE w:val="0"/>
+        <w:autoSpaceDN w:val="0"/>
+        <w:adjustRightInd w:val="0"/>
+        <w:spacing w:after="0" w:line="240" w:lineRule="auto"/>
+        <w:rPr>
+          <w:rFonts w:ascii="Birka" w:hAnsi="Birka" w:cs="Birka"/>
+          <w:sz w:val="20"/>
+          <w:szCs w:val="20"/>
+          <w:lang w:val="en-US"/>
+        </w:rPr>
+      </w:pPr>
+      <w:r>
+        <w:rPr>
+          <w:rFonts w:ascii="Birka" w:hAnsi="Birka" w:cs="Birka"/>
+          <w:sz w:val="20"/>
+          <w:szCs w:val="20"/>
+          <w:lang w:val="en-US"/>
+        </w:rPr>
+        <w:t xml:space="preserve">To rename a remote and all of its refs, use </w:t>
+      </w:r>
+      <w:proofErr w:type="spellStart"/>
+      <w:r>
+        <w:rPr>
+          <w:rFonts w:ascii="TheSansMonoCd-W5Regular" w:hAnsi="TheSansMonoCd-W5Regular" w:cs="TheSansMonoCd-W5Regular"/>
+          <w:sz w:val="18"/>
+          <w:szCs w:val="18"/>
+          <w:lang w:val="en-US"/>
+        </w:rPr>
+        <w:t>git</w:t>
+      </w:r>
+      <w:proofErr w:type="spellEnd"/>
+      <w:r>
+        <w:rPr>
+          <w:rFonts w:ascii="TheSansMonoCd-W5Regular" w:hAnsi="TheSansMonoCd-W5Regular" w:cs="TheSansMonoCd-W5Regular"/>
+          <w:sz w:val="18"/>
+          <w:szCs w:val="18"/>
+          <w:lang w:val="en-US"/>
+        </w:rPr>
+        <w:t xml:space="preserve"> remote rename </w:t>
+      </w:r>
+      <w:r>
+        <w:rPr>
+          <w:rFonts w:ascii="TheSansMonoCd-W5RegularItalic" w:hAnsi="TheSansMonoCd-W5RegularItalic" w:cs="TheSansMonoCd-W5RegularItalic"/>
+          <w:i/>
+          <w:iCs/>
+          <w:sz w:val="18"/>
+          <w:szCs w:val="18"/>
+          <w:lang w:val="en-US"/>
+        </w:rPr>
+        <w:t>old new</w:t>
+      </w:r>
+      <w:r>
+        <w:rPr>
+          <w:rFonts w:ascii="Birka" w:hAnsi="Birka" w:cs="Birka"/>
+          <w:sz w:val="20"/>
+          <w:szCs w:val="20"/>
+          <w:lang w:val="en-US"/>
+        </w:rPr>
+        <w:t xml:space="preserve">. After this </w:t>
+      </w:r>
+      <w:r>
+        <w:rPr>
+          <w:rFonts w:ascii="Birka" w:hAnsi="Birka" w:cs="Birka"/>
+          <w:sz w:val="20"/>
+          <w:szCs w:val="20"/>
+          <w:lang w:val="en-US"/>
+        </w:rPr>
+        <w:t>command:</w:t>
+      </w:r>
+    </w:p>
+    <w:p>
+      <w:pPr>
+        <w:autoSpaceDE w:val="0"/>
+        <w:autoSpaceDN w:val="0"/>
+        <w:adjustRightInd w:val="0"/>
+        <w:spacing w:after="0" w:line="240" w:lineRule="auto"/>
         <w:rPr>
           <w:rFonts w:ascii="TheSansMonoCd-W7Bold" w:hAnsi="TheSansMonoCd-W7Bold" w:cs="TheSansMonoCd-W7Bold"/>
           <w:b/>
           <w:bCs/>
           <w:sz w:val="16"/>
           <w:szCs w:val="16"/>
-        </w:rPr>
-        <w:t>origin</w:t>
-      </w:r>
-      <w:proofErr w:type="spellEnd"/>
+          <w:lang w:val="en-US"/>
+        </w:rPr>
+      </w:pPr>
+      <w:r>
+        <w:rPr>
+          <w:rFonts w:ascii="TheSansMonoCd-W5Regular" w:hAnsi="TheSansMonoCd-W5Regular" w:cs="TheSansMonoCd-W5Regular"/>
+          <w:sz w:val="16"/>
+          <w:szCs w:val="16"/>
+          <w:lang w:val="en-US"/>
+        </w:rPr>
+        <w:t xml:space="preserve">$ </w:t>
+      </w:r>
+      <w:proofErr w:type="spellStart"/>
+      <w:proofErr w:type="gramStart"/>
       <w:r>
         <w:rPr>
           <w:rFonts w:ascii="TheSansMonoCd-W7Bold" w:hAnsi="TheSansMonoCd-W7Bold" w:cs="TheSansMonoCd-W7Bold"/>
@@ -44459,10 +44802,12 @@
           <w:bCs/>
           <w:sz w:val="16"/>
           <w:szCs w:val="16"/>
-        </w:rPr>
-        <w:t>/</w:t>
-      </w:r>
-      <w:proofErr w:type="spellStart"/>
+          <w:lang w:val="en-US"/>
+        </w:rPr>
+        <w:t>git</w:t>
+      </w:r>
+      <w:proofErr w:type="spellEnd"/>
+      <w:proofErr w:type="gramEnd"/>
       <w:r>
         <w:rPr>
           <w:rFonts w:ascii="TheSansMonoCd-W7Bold" w:hAnsi="TheSansMonoCd-W7Bold" w:cs="TheSansMonoCd-W7Bold"/>
@@ -44470,71 +44815,117 @@
           <w:bCs/>
           <w:sz w:val="16"/>
           <w:szCs w:val="16"/>
-        </w:rPr>
-        <w:t>dev</w:t>
-      </w:r>
-      <w:proofErr w:type="spellEnd"/>
-    </w:p>
-    <w:p>
-      <w:pPr>
-        <w:autoSpaceDE w:val="0"/>
-        <w:autoSpaceDN w:val="0"/>
-        <w:adjustRightInd w:val="0"/>
-        <w:spacing w:after="0" w:line="240" w:lineRule="auto"/>
+          <w:lang w:val="en-US"/>
+        </w:rPr>
+        <w:t xml:space="preserve"> remote rename </w:t>
+      </w:r>
+      <w:proofErr w:type="spellStart"/>
+      <w:r>
         <w:rPr>
           <w:rFonts w:ascii="TheSansMonoCd-W7Bold" w:hAnsi="TheSansMonoCd-W7Bold" w:cs="TheSansMonoCd-W7Bold"/>
           <w:b/>
           <w:bCs/>
           <w:sz w:val="16"/>
           <w:szCs w:val="16"/>
-        </w:rPr>
-      </w:pPr>
-    </w:p>
-    <w:p>
-      <w:pPr>
-        <w:autoSpaceDE w:val="0"/>
-        <w:autoSpaceDN w:val="0"/>
-        <w:adjustRightInd w:val="0"/>
-        <w:spacing w:after="0" w:line="240" w:lineRule="auto"/>
-        <w:rPr>
-          <w:rFonts w:ascii="Birka" w:hAnsi="Birka" w:cs="Birka"/>
-          <w:sz w:val="20"/>
-          <w:szCs w:val="20"/>
-          <w:lang w:val="en-US"/>
-        </w:rPr>
-      </w:pPr>
-      <w:r>
-        <w:rPr>
-          <w:rFonts w:ascii="Birka" w:hAnsi="Birka" w:cs="Birka"/>
-          <w:sz w:val="20"/>
-          <w:szCs w:val="20"/>
-          <w:lang w:val="en-US"/>
-        </w:rPr>
-        <w:t>The remote repository may have branches deleted from it by the actions of other</w:t>
-      </w:r>
-      <w:r>
-        <w:rPr>
-          <w:rFonts w:ascii="Birka" w:hAnsi="Birka" w:cs="Birka"/>
-          <w:sz w:val="20"/>
-          <w:szCs w:val="20"/>
+          <w:lang w:val="en-US"/>
+        </w:rPr>
+        <w:t>jon</w:t>
+      </w:r>
+      <w:proofErr w:type="spellEnd"/>
+      <w:r>
+        <w:rPr>
+          <w:rFonts w:ascii="TheSansMonoCd-W7Bold" w:hAnsi="TheSansMonoCd-W7Bold" w:cs="TheSansMonoCd-W7Bold"/>
+          <w:b/>
+          <w:bCs/>
+          <w:sz w:val="16"/>
+          <w:szCs w:val="16"/>
           <w:lang w:val="en-US"/>
         </w:rPr>
         <w:t xml:space="preserve"> </w:t>
       </w:r>
-      <w:r>
-        <w:rPr>
-          <w:rFonts w:ascii="Birka" w:hAnsi="Birka" w:cs="Birka"/>
-          <w:sz w:val="20"/>
-          <w:szCs w:val="20"/>
-          <w:lang w:val="en-US"/>
-        </w:rPr>
-        <w:t>developers, even though your copies of those branches may linger in your repository.</w:t>
-      </w:r>
-      <w:r>
-        <w:rPr>
-          <w:rFonts w:ascii="Birka" w:hAnsi="Birka" w:cs="Birka"/>
-          <w:sz w:val="20"/>
-          <w:szCs w:val="20"/>
+      <w:proofErr w:type="spellStart"/>
+      <w:r>
+        <w:rPr>
+          <w:rFonts w:ascii="TheSansMonoCd-W7Bold" w:hAnsi="TheSansMonoCd-W7Bold" w:cs="TheSansMonoCd-W7Bold"/>
+          <w:b/>
+          <w:bCs/>
+          <w:sz w:val="16"/>
+          <w:szCs w:val="16"/>
+          <w:lang w:val="en-US"/>
+        </w:rPr>
+        <w:t>jdl</w:t>
+      </w:r>
+      <w:proofErr w:type="spellEnd"/>
+    </w:p>
+    <w:p>
+      <w:pPr>
+        <w:autoSpaceDE w:val="0"/>
+        <w:autoSpaceDN w:val="0"/>
+        <w:adjustRightInd w:val="0"/>
+        <w:spacing w:after="0" w:line="240" w:lineRule="auto"/>
+        <w:rPr>
+          <w:rFonts w:ascii="Birka" w:hAnsi="Birka" w:cs="Birka"/>
+          <w:sz w:val="20"/>
+          <w:szCs w:val="20"/>
+          <w:lang w:val="en-US"/>
+        </w:rPr>
+      </w:pPr>
+      <w:proofErr w:type="gramStart"/>
+      <w:r>
+        <w:rPr>
+          <w:rFonts w:ascii="Birka" w:hAnsi="Birka" w:cs="Birka"/>
+          <w:sz w:val="20"/>
+          <w:szCs w:val="20"/>
+          <w:lang w:val="en-US"/>
+        </w:rPr>
+        <w:t>any</w:t>
+      </w:r>
+      <w:proofErr w:type="gramEnd"/>
+      <w:r>
+        <w:rPr>
+          <w:rFonts w:ascii="Birka" w:hAnsi="Birka" w:cs="Birka"/>
+          <w:sz w:val="20"/>
+          <w:szCs w:val="20"/>
+          <w:lang w:val="en-US"/>
+        </w:rPr>
+        <w:t xml:space="preserve"> ref like </w:t>
+      </w:r>
+      <w:proofErr w:type="spellStart"/>
+      <w:r>
+        <w:rPr>
+          <w:rFonts w:ascii="TheSansMonoCd-W5Regular" w:hAnsi="TheSansMonoCd-W5Regular" w:cs="TheSansMonoCd-W5Regular"/>
+          <w:sz w:val="18"/>
+          <w:szCs w:val="18"/>
+          <w:lang w:val="en-US"/>
+        </w:rPr>
+        <w:t>jon</w:t>
+      </w:r>
+      <w:proofErr w:type="spellEnd"/>
+      <w:r>
+        <w:rPr>
+          <w:rFonts w:ascii="TheSansMonoCd-W5Regular" w:hAnsi="TheSansMonoCd-W5Regular" w:cs="TheSansMonoCd-W5Regular"/>
+          <w:sz w:val="18"/>
+          <w:szCs w:val="18"/>
+          <w:lang w:val="en-US"/>
+        </w:rPr>
+        <w:t>/</w:t>
+      </w:r>
+      <w:proofErr w:type="spellStart"/>
+      <w:r>
+        <w:rPr>
+          <w:rFonts w:ascii="TheSansMonoCd-W5Regular" w:hAnsi="TheSansMonoCd-W5Regular" w:cs="TheSansMonoCd-W5Regular"/>
+          <w:sz w:val="18"/>
+          <w:szCs w:val="18"/>
+          <w:lang w:val="en-US"/>
+        </w:rPr>
+        <w:t>bugfixes</w:t>
+      </w:r>
+      <w:proofErr w:type="spellEnd"/>
+      <w:r>
+        <w:rPr>
+          <w:rFonts w:ascii="TheSansMonoCd-W5Regular" w:hAnsi="TheSansMonoCd-W5Regular" w:cs="TheSansMonoCd-W5Regular"/>
+          <w:sz w:val="18"/>
+          <w:szCs w:val="18"/>
           <w:lang w:val="en-US"/>
         </w:rPr>
         <w:t xml:space="preserve"> </w:t>
@@ -44546,6 +44937,283 @@
           <w:szCs w:val="20"/>
           <w:lang w:val="en-US"/>
         </w:rPr>
+        <w:t xml:space="preserve">will be renamed as </w:t>
+      </w:r>
+      <w:proofErr w:type="spellStart"/>
+      <w:r>
+        <w:rPr>
+          <w:rFonts w:ascii="TheSansMonoCd-W5Regular" w:hAnsi="TheSansMonoCd-W5Regular" w:cs="TheSansMonoCd-W5Regular"/>
+          <w:sz w:val="18"/>
+          <w:szCs w:val="18"/>
+          <w:lang w:val="en-US"/>
+        </w:rPr>
+        <w:t>jdl</w:t>
+      </w:r>
+      <w:proofErr w:type="spellEnd"/>
+      <w:r>
+        <w:rPr>
+          <w:rFonts w:ascii="TheSansMonoCd-W5Regular" w:hAnsi="TheSansMonoCd-W5Regular" w:cs="TheSansMonoCd-W5Regular"/>
+          <w:sz w:val="18"/>
+          <w:szCs w:val="18"/>
+          <w:lang w:val="en-US"/>
+        </w:rPr>
+        <w:t>/</w:t>
+      </w:r>
+      <w:proofErr w:type="spellStart"/>
+      <w:r>
+        <w:rPr>
+          <w:rFonts w:ascii="TheSansMonoCd-W5Regular" w:hAnsi="TheSansMonoCd-W5Regular" w:cs="TheSansMonoCd-W5Regular"/>
+          <w:sz w:val="18"/>
+          <w:szCs w:val="18"/>
+          <w:lang w:val="en-US"/>
+        </w:rPr>
+        <w:t>bugfixes</w:t>
+      </w:r>
+      <w:proofErr w:type="spellEnd"/>
+      <w:r>
+        <w:rPr>
+          <w:rFonts w:ascii="Birka" w:hAnsi="Birka" w:cs="Birka"/>
+          <w:sz w:val="20"/>
+          <w:szCs w:val="20"/>
+          <w:lang w:val="en-US"/>
+        </w:rPr>
+        <w:t>.</w:t>
+      </w:r>
+    </w:p>
+    <w:p>
+      <w:pPr>
+        <w:autoSpaceDE w:val="0"/>
+        <w:autoSpaceDN w:val="0"/>
+        <w:adjustRightInd w:val="0"/>
+        <w:spacing w:after="0" w:line="240" w:lineRule="auto"/>
+        <w:rPr>
+          <w:rFonts w:ascii="Birka" w:hAnsi="Birka" w:cs="Birka"/>
+          <w:sz w:val="20"/>
+          <w:szCs w:val="20"/>
+          <w:lang w:val="en-US"/>
+        </w:rPr>
+      </w:pPr>
+    </w:p>
+    <w:p>
+      <w:pPr>
+        <w:autoSpaceDE w:val="0"/>
+        <w:autoSpaceDN w:val="0"/>
+        <w:adjustRightInd w:val="0"/>
+        <w:spacing w:after="0" w:line="240" w:lineRule="auto"/>
+        <w:rPr>
+          <w:rFonts w:ascii="Birka" w:hAnsi="Birka" w:cs="Birka"/>
+          <w:sz w:val="20"/>
+          <w:szCs w:val="20"/>
+          <w:lang w:val="en-US"/>
+        </w:rPr>
+      </w:pPr>
+      <w:r>
+        <w:rPr>
+          <w:rFonts w:ascii="Birka" w:hAnsi="Birka" w:cs="Birka"/>
+          <w:sz w:val="20"/>
+          <w:szCs w:val="20"/>
+          <w:lang w:val="en-US"/>
+        </w:rPr>
+        <w:t>In addition to manipulations of the remote name and i</w:t>
+      </w:r>
+      <w:r>
+        <w:rPr>
+          <w:rFonts w:ascii="Birka" w:hAnsi="Birka" w:cs="Birka"/>
+          <w:sz w:val="20"/>
+          <w:szCs w:val="20"/>
+          <w:lang w:val="en-US"/>
+        </w:rPr>
+        <w:t xml:space="preserve">ts refs, you can also update or </w:t>
+      </w:r>
+      <w:r>
+        <w:rPr>
+          <w:rFonts w:ascii="Birka" w:hAnsi="Birka" w:cs="Birka"/>
+          <w:sz w:val="20"/>
+          <w:szCs w:val="20"/>
+          <w:lang w:val="en-US"/>
+        </w:rPr>
+        <w:t>change the URL of the remote:</w:t>
+      </w:r>
+    </w:p>
+    <w:p>
+      <w:pPr>
+        <w:autoSpaceDE w:val="0"/>
+        <w:autoSpaceDN w:val="0"/>
+        <w:adjustRightInd w:val="0"/>
+        <w:spacing w:after="0" w:line="240" w:lineRule="auto"/>
+        <w:rPr>
+          <w:rFonts w:ascii="TheSansMonoCd-W7Bold" w:hAnsi="TheSansMonoCd-W7Bold" w:cs="TheSansMonoCd-W7Bold"/>
+          <w:b/>
+          <w:bCs/>
+          <w:sz w:val="16"/>
+          <w:szCs w:val="16"/>
+          <w:lang w:val="en-US"/>
+        </w:rPr>
+      </w:pPr>
+      <w:r>
+        <w:rPr>
+          <w:rFonts w:ascii="TheSansMonoCd-W5Regular" w:hAnsi="TheSansMonoCd-W5Regular" w:cs="TheSansMonoCd-W5Regular"/>
+          <w:sz w:val="16"/>
+          <w:szCs w:val="16"/>
+          <w:lang w:val="en-US"/>
+        </w:rPr>
+        <w:t xml:space="preserve">$ </w:t>
+      </w:r>
+      <w:proofErr w:type="spellStart"/>
+      <w:proofErr w:type="gramStart"/>
+      <w:r>
+        <w:rPr>
+          <w:rFonts w:ascii="TheSansMonoCd-W7Bold" w:hAnsi="TheSansMonoCd-W7Bold" w:cs="TheSansMonoCd-W7Bold"/>
+          <w:b/>
+          <w:bCs/>
+          <w:sz w:val="16"/>
+          <w:szCs w:val="16"/>
+          <w:lang w:val="en-US"/>
+        </w:rPr>
+        <w:t>git</w:t>
+      </w:r>
+      <w:proofErr w:type="spellEnd"/>
+      <w:proofErr w:type="gramEnd"/>
+      <w:r>
+        <w:rPr>
+          <w:rFonts w:ascii="TheSansMonoCd-W7Bold" w:hAnsi="TheSansMonoCd-W7Bold" w:cs="TheSansMonoCd-W7Bold"/>
+          <w:b/>
+          <w:bCs/>
+          <w:sz w:val="16"/>
+          <w:szCs w:val="16"/>
+          <w:lang w:val="en-US"/>
+        </w:rPr>
+        <w:t xml:space="preserve"> remote set-</w:t>
+      </w:r>
+      <w:proofErr w:type="spellStart"/>
+      <w:r>
+        <w:rPr>
+          <w:rFonts w:ascii="TheSansMonoCd-W7Bold" w:hAnsi="TheSansMonoCd-W7Bold" w:cs="TheSansMonoCd-W7Bold"/>
+          <w:b/>
+          <w:bCs/>
+          <w:sz w:val="16"/>
+          <w:szCs w:val="16"/>
+          <w:lang w:val="en-US"/>
+        </w:rPr>
+        <w:t>url</w:t>
+      </w:r>
+      <w:proofErr w:type="spellEnd"/>
+      <w:r>
+        <w:rPr>
+          <w:rFonts w:ascii="TheSansMonoCd-W7Bold" w:hAnsi="TheSansMonoCd-W7Bold" w:cs="TheSansMonoCd-W7Bold"/>
+          <w:b/>
+          <w:bCs/>
+          <w:sz w:val="16"/>
+          <w:szCs w:val="16"/>
+          <w:lang w:val="en-US"/>
+        </w:rPr>
+        <w:t xml:space="preserve"> origin git://repos.example.com/stuff.git</w:t>
+      </w:r>
+    </w:p>
+    <w:p>
+      <w:pPr>
+        <w:autoSpaceDE w:val="0"/>
+        <w:autoSpaceDN w:val="0"/>
+        <w:adjustRightInd w:val="0"/>
+        <w:spacing w:after="0" w:line="240" w:lineRule="auto"/>
+        <w:rPr>
+          <w:rFonts w:ascii="TheSansMonoCd-W7Bold" w:hAnsi="TheSansMonoCd-W7Bold" w:cs="TheSansMonoCd-W7Bold"/>
+          <w:b/>
+          <w:bCs/>
+          <w:sz w:val="16"/>
+          <w:szCs w:val="16"/>
+          <w:lang w:val="en-US"/>
+        </w:rPr>
+      </w:pPr>
+    </w:p>
+    <w:p>
+      <w:pPr>
+        <w:autoSpaceDE w:val="0"/>
+        <w:autoSpaceDN w:val="0"/>
+        <w:adjustRightInd w:val="0"/>
+        <w:spacing w:after="0" w:line="240" w:lineRule="auto"/>
+        <w:rPr>
+          <w:rFonts w:ascii="MyriadPro-SemiboldCond" w:hAnsi="MyriadPro-SemiboldCond" w:cs="MyriadPro-SemiboldCond"/>
+          <w:sz w:val="30"/>
+          <w:szCs w:val="30"/>
+          <w:lang w:val="en-US"/>
+        </w:rPr>
+      </w:pPr>
+      <w:r>
+        <w:rPr>
+          <w:rFonts w:ascii="MyriadPro-SemiboldCond" w:hAnsi="MyriadPro-SemiboldCond" w:cs="MyriadPro-SemiboldCond"/>
+          <w:sz w:val="30"/>
+          <w:szCs w:val="30"/>
+          <w:lang w:val="en-US"/>
+        </w:rPr>
+        <w:t xml:space="preserve">Using </w:t>
+      </w:r>
+      <w:proofErr w:type="spellStart"/>
+      <w:r>
+        <w:rPr>
+          <w:rFonts w:ascii="MyriadPro-SemiboldCond" w:hAnsi="MyriadPro-SemiboldCond" w:cs="MyriadPro-SemiboldCond"/>
+          <w:sz w:val="30"/>
+          <w:szCs w:val="30"/>
+          <w:lang w:val="en-US"/>
+        </w:rPr>
+        <w:t>git</w:t>
+      </w:r>
+      <w:proofErr w:type="spellEnd"/>
+      <w:r>
+        <w:rPr>
+          <w:rFonts w:ascii="MyriadPro-SemiboldCond" w:hAnsi="MyriadPro-SemiboldCond" w:cs="MyriadPro-SemiboldCond"/>
+          <w:sz w:val="30"/>
+          <w:szCs w:val="30"/>
+          <w:lang w:val="en-US"/>
+        </w:rPr>
+        <w:t xml:space="preserve"> </w:t>
+      </w:r>
+      <w:proofErr w:type="spellStart"/>
+      <w:r>
+        <w:rPr>
+          <w:rFonts w:ascii="MyriadPro-SemiboldCond" w:hAnsi="MyriadPro-SemiboldCond" w:cs="MyriadPro-SemiboldCond"/>
+          <w:sz w:val="30"/>
+          <w:szCs w:val="30"/>
+          <w:lang w:val="en-US"/>
+        </w:rPr>
+        <w:t>config</w:t>
+      </w:r>
+      <w:proofErr w:type="spellEnd"/>
+    </w:p>
+    <w:p>
+      <w:pPr>
+        <w:autoSpaceDE w:val="0"/>
+        <w:autoSpaceDN w:val="0"/>
+        <w:adjustRightInd w:val="0"/>
+        <w:spacing w:after="0" w:line="240" w:lineRule="auto"/>
+        <w:rPr>
+          <w:rFonts w:ascii="MyriadPro-SemiboldCond" w:hAnsi="MyriadPro-SemiboldCond" w:cs="MyriadPro-SemiboldCond"/>
+          <w:sz w:val="30"/>
+          <w:szCs w:val="30"/>
+          <w:lang w:val="en-US"/>
+        </w:rPr>
+      </w:pPr>
+    </w:p>
+    <w:p>
+      <w:pPr>
+        <w:autoSpaceDE w:val="0"/>
+        <w:autoSpaceDN w:val="0"/>
+        <w:adjustRightInd w:val="0"/>
+        <w:spacing w:after="0" w:line="240" w:lineRule="auto"/>
+        <w:rPr>
+          <w:rFonts w:ascii="Birka" w:hAnsi="Birka" w:cs="Birka"/>
+          <w:sz w:val="20"/>
+          <w:szCs w:val="20"/>
+          <w:lang w:val="en-US"/>
+        </w:rPr>
+      </w:pPr>
+      <w:r>
+        <w:rPr>
+          <w:rFonts w:ascii="Birka" w:hAnsi="Birka" w:cs="Birka"/>
+          <w:sz w:val="20"/>
+          <w:szCs w:val="20"/>
+          <w:lang w:val="en-US"/>
+        </w:rPr>
         <w:t xml:space="preserve">The </w:t>
       </w:r>
       <w:proofErr w:type="spellStart"/>
@@ -44566,107 +45234,460 @@
           <w:szCs w:val="18"/>
           <w:lang w:val="en-US"/>
         </w:rPr>
-        <w:t xml:space="preserve"> remote prune </w:t>
-      </w:r>
-      <w:r>
-        <w:rPr>
-          <w:rFonts w:ascii="Birka" w:hAnsi="Birka" w:cs="Birka"/>
-          <w:sz w:val="20"/>
-          <w:szCs w:val="20"/>
-          <w:lang w:val="en-US"/>
-        </w:rPr>
-        <w:t>command may be used to remove the names of those stale (with</w:t>
-      </w:r>
-      <w:r>
-        <w:rPr>
-          <w:rFonts w:ascii="Birka" w:hAnsi="Birka" w:cs="Birka"/>
-          <w:sz w:val="20"/>
-          <w:szCs w:val="20"/>
-          <w:lang w:val="en-US"/>
-        </w:rPr>
         <w:t xml:space="preserve"> </w:t>
       </w:r>
-      <w:r>
-        <w:rPr>
-          <w:rFonts w:ascii="Birka" w:hAnsi="Birka" w:cs="Birka"/>
-          <w:sz w:val="20"/>
-          <w:szCs w:val="20"/>
-          <w:lang w:val="en-US"/>
-        </w:rPr>
-        <w:t xml:space="preserve">respect to the actual remote repository) remote-tracking branches from your </w:t>
-      </w:r>
       <w:proofErr w:type="spellStart"/>
       <w:r>
         <w:rPr>
-          <w:rFonts w:ascii="Birka" w:hAnsi="Birka" w:cs="Birka"/>
-          <w:sz w:val="20"/>
-          <w:szCs w:val="20"/>
-          <w:lang w:val="en-US"/>
-        </w:rPr>
-        <w:t>localrepository</w:t>
+          <w:rFonts w:ascii="TheSansMonoCd-W5Regular" w:hAnsi="TheSansMonoCd-W5Regular" w:cs="TheSansMonoCd-W5Regular"/>
+          <w:sz w:val="18"/>
+          <w:szCs w:val="18"/>
+          <w:lang w:val="en-US"/>
+        </w:rPr>
+        <w:t>config</w:t>
       </w:r>
       <w:proofErr w:type="spellEnd"/>
       <w:r>
         <w:rPr>
-          <w:rFonts w:ascii="Birka" w:hAnsi="Birka" w:cs="Birka"/>
+          <w:rFonts w:ascii="TheSansMonoCd-W5Regular" w:hAnsi="TheSansMonoCd-W5Regular" w:cs="TheSansMonoCd-W5Regular"/>
+          <w:sz w:val="18"/>
+          <w:szCs w:val="18"/>
+          <w:lang w:val="en-US"/>
+        </w:rPr>
+        <w:t xml:space="preserve"> </w:t>
+      </w:r>
+      <w:r>
+        <w:rPr>
+          <w:rFonts w:ascii="Birka" w:hAnsi="Birka" w:cs="Birka"/>
+          <w:sz w:val="20"/>
+          <w:szCs w:val="20"/>
+          <w:lang w:val="en-US"/>
+        </w:rPr>
+        <w:t>command can be used to manipulate the entries in your configuration</w:t>
+      </w:r>
+      <w:r>
+        <w:rPr>
+          <w:rFonts w:ascii="Birka" w:hAnsi="Birka" w:cs="Birka"/>
+          <w:sz w:val="20"/>
+          <w:szCs w:val="20"/>
+          <w:lang w:val="en-US"/>
+        </w:rPr>
+        <w:t xml:space="preserve"> </w:t>
+      </w:r>
+      <w:r>
+        <w:rPr>
+          <w:rFonts w:ascii="Birka" w:hAnsi="Birka" w:cs="Birka"/>
+          <w:sz w:val="20"/>
+          <w:szCs w:val="20"/>
+          <w:lang w:val="en-US"/>
+        </w:rPr>
+        <w:t xml:space="preserve">file directly. This includes several </w:t>
+      </w:r>
+      <w:proofErr w:type="spellStart"/>
+      <w:r>
+        <w:rPr>
+          <w:rFonts w:ascii="Birka" w:hAnsi="Birka" w:cs="Birka"/>
+          <w:sz w:val="20"/>
+          <w:szCs w:val="20"/>
+          <w:lang w:val="en-US"/>
+        </w:rPr>
+        <w:t>config</w:t>
+      </w:r>
+      <w:proofErr w:type="spellEnd"/>
+      <w:r>
+        <w:rPr>
+          <w:rFonts w:ascii="Birka" w:hAnsi="Birka" w:cs="Birka"/>
+          <w:sz w:val="20"/>
+          <w:szCs w:val="20"/>
+          <w:lang w:val="en-US"/>
+        </w:rPr>
+        <w:t xml:space="preserve"> variables for remotes.</w:t>
+      </w:r>
+    </w:p>
+    <w:p>
+      <w:pPr>
+        <w:autoSpaceDE w:val="0"/>
+        <w:autoSpaceDN w:val="0"/>
+        <w:adjustRightInd w:val="0"/>
+        <w:spacing w:after="0" w:line="240" w:lineRule="auto"/>
+        <w:rPr>
+          <w:rFonts w:ascii="Birka" w:hAnsi="Birka" w:cs="Birka"/>
+          <w:sz w:val="20"/>
+          <w:szCs w:val="20"/>
+          <w:lang w:val="en-US"/>
+        </w:rPr>
+      </w:pPr>
+    </w:p>
+    <w:p>
+      <w:pPr>
+        <w:autoSpaceDE w:val="0"/>
+        <w:autoSpaceDN w:val="0"/>
+        <w:adjustRightInd w:val="0"/>
+        <w:spacing w:after="0" w:line="240" w:lineRule="auto"/>
+        <w:rPr>
+          <w:rFonts w:ascii="Birka" w:hAnsi="Birka" w:cs="Birka"/>
+          <w:sz w:val="20"/>
+          <w:szCs w:val="20"/>
+          <w:lang w:val="en-US"/>
+        </w:rPr>
+      </w:pPr>
+      <w:r>
+        <w:rPr>
+          <w:rFonts w:ascii="Birka" w:hAnsi="Birka" w:cs="Birka"/>
+          <w:sz w:val="20"/>
+          <w:szCs w:val="20"/>
+          <w:lang w:val="en-US"/>
+        </w:rPr>
+        <w:t xml:space="preserve">For example, to add a new remote named </w:t>
+      </w:r>
+      <w:r>
+        <w:rPr>
+          <w:rFonts w:ascii="TheSansMonoCd-W5Regular" w:hAnsi="TheSansMonoCd-W5Regular" w:cs="TheSansMonoCd-W5Regular"/>
+          <w:sz w:val="18"/>
+          <w:szCs w:val="18"/>
+          <w:lang w:val="en-US"/>
+        </w:rPr>
+        <w:t xml:space="preserve">publish </w:t>
+      </w:r>
+      <w:r>
+        <w:rPr>
+          <w:rFonts w:ascii="Birka" w:hAnsi="Birka" w:cs="Birka"/>
+          <w:sz w:val="20"/>
+          <w:szCs w:val="20"/>
+          <w:lang w:val="en-US"/>
+        </w:rPr>
+        <w:t xml:space="preserve">with a push </w:t>
+      </w:r>
+      <w:proofErr w:type="spellStart"/>
+      <w:r>
+        <w:rPr>
+          <w:rFonts w:ascii="Birka" w:hAnsi="Birka" w:cs="Birka"/>
+          <w:sz w:val="20"/>
+          <w:szCs w:val="20"/>
+          <w:lang w:val="en-US"/>
+        </w:rPr>
+        <w:t>refspec</w:t>
+      </w:r>
+      <w:proofErr w:type="spellEnd"/>
+      <w:r>
+        <w:rPr>
+          <w:rFonts w:ascii="Birka" w:hAnsi="Birka" w:cs="Birka"/>
+          <w:sz w:val="20"/>
+          <w:szCs w:val="20"/>
+          <w:lang w:val="en-US"/>
+        </w:rPr>
+        <w:t xml:space="preserve"> for all the</w:t>
+      </w:r>
+    </w:p>
+    <w:p>
+      <w:pPr>
+        <w:autoSpaceDE w:val="0"/>
+        <w:autoSpaceDN w:val="0"/>
+        <w:adjustRightInd w:val="0"/>
+        <w:spacing w:after="0" w:line="240" w:lineRule="auto"/>
+        <w:rPr>
+          <w:rFonts w:ascii="Birka" w:hAnsi="Birka" w:cs="Birka"/>
+          <w:sz w:val="20"/>
+          <w:szCs w:val="20"/>
+          <w:lang w:val="en-US"/>
+        </w:rPr>
+      </w:pPr>
+      <w:proofErr w:type="gramStart"/>
+      <w:r>
+        <w:rPr>
+          <w:rFonts w:ascii="Birka" w:hAnsi="Birka" w:cs="Birka"/>
+          <w:sz w:val="20"/>
+          <w:szCs w:val="20"/>
+          <w:lang w:val="en-US"/>
+        </w:rPr>
+        <w:t>branches</w:t>
+      </w:r>
+      <w:proofErr w:type="gramEnd"/>
+      <w:r>
+        <w:rPr>
+          <w:rFonts w:ascii="Birka" w:hAnsi="Birka" w:cs="Birka"/>
+          <w:sz w:val="20"/>
+          <w:szCs w:val="20"/>
+          <w:lang w:val="en-US"/>
+        </w:rPr>
+        <w:t xml:space="preserve"> you would like to publish, you might do something like this:</w:t>
+      </w:r>
+    </w:p>
+    <w:p>
+      <w:pPr>
+        <w:autoSpaceDE w:val="0"/>
+        <w:autoSpaceDN w:val="0"/>
+        <w:adjustRightInd w:val="0"/>
+        <w:spacing w:after="0" w:line="240" w:lineRule="auto"/>
+        <w:rPr>
+          <w:rFonts w:ascii="TheSansMonoCd-W7Bold" w:hAnsi="TheSansMonoCd-W7Bold" w:cs="TheSansMonoCd-W7Bold"/>
+          <w:b/>
+          <w:bCs/>
+          <w:sz w:val="16"/>
+          <w:szCs w:val="16"/>
+          <w:lang w:val="en-US"/>
+        </w:rPr>
+      </w:pPr>
+      <w:r>
+        <w:rPr>
+          <w:rFonts w:ascii="TheSansMonoCd-W5Regular" w:hAnsi="TheSansMonoCd-W5Regular" w:cs="TheSansMonoCd-W5Regular"/>
+          <w:sz w:val="16"/>
+          <w:szCs w:val="16"/>
+          <w:lang w:val="en-US"/>
+        </w:rPr>
+        <w:t xml:space="preserve">$ </w:t>
+      </w:r>
+      <w:proofErr w:type="spellStart"/>
+      <w:proofErr w:type="gramStart"/>
+      <w:r>
+        <w:rPr>
+          <w:rFonts w:ascii="TheSansMonoCd-W7Bold" w:hAnsi="TheSansMonoCd-W7Bold" w:cs="TheSansMonoCd-W7Bold"/>
+          <w:b/>
+          <w:bCs/>
+          <w:sz w:val="16"/>
+          <w:szCs w:val="16"/>
+          <w:lang w:val="en-US"/>
+        </w:rPr>
+        <w:t>git</w:t>
+      </w:r>
+      <w:proofErr w:type="spellEnd"/>
+      <w:proofErr w:type="gramEnd"/>
+      <w:r>
+        <w:rPr>
+          <w:rFonts w:ascii="TheSansMonoCd-W7Bold" w:hAnsi="TheSansMonoCd-W7Bold" w:cs="TheSansMonoCd-W7Bold"/>
+          <w:b/>
+          <w:bCs/>
+          <w:sz w:val="16"/>
+          <w:szCs w:val="16"/>
+          <w:lang w:val="en-US"/>
+        </w:rPr>
+        <w:t xml:space="preserve"> </w:t>
+      </w:r>
+      <w:proofErr w:type="spellStart"/>
+      <w:r>
+        <w:rPr>
+          <w:rFonts w:ascii="TheSansMonoCd-W7Bold" w:hAnsi="TheSansMonoCd-W7Bold" w:cs="TheSansMonoCd-W7Bold"/>
+          <w:b/>
+          <w:bCs/>
+          <w:sz w:val="16"/>
+          <w:szCs w:val="16"/>
+          <w:lang w:val="en-US"/>
+        </w:rPr>
+        <w:t>config</w:t>
+      </w:r>
+      <w:proofErr w:type="spellEnd"/>
+      <w:r>
+        <w:rPr>
+          <w:rFonts w:ascii="TheSansMonoCd-W7Bold" w:hAnsi="TheSansMonoCd-W7Bold" w:cs="TheSansMonoCd-W7Bold"/>
+          <w:b/>
+          <w:bCs/>
+          <w:sz w:val="16"/>
+          <w:szCs w:val="16"/>
+          <w:lang w:val="en-US"/>
+        </w:rPr>
+        <w:t xml:space="preserve"> remote.publish.url '</w:t>
+      </w:r>
+      <w:proofErr w:type="spellStart"/>
+      <w:r>
+        <w:rPr>
+          <w:rFonts w:ascii="TheSansMonoCd-W7Bold" w:hAnsi="TheSansMonoCd-W7Bold" w:cs="TheSansMonoCd-W7Bold"/>
+          <w:b/>
+          <w:bCs/>
+          <w:sz w:val="16"/>
+          <w:szCs w:val="16"/>
+          <w:lang w:val="en-US"/>
+        </w:rPr>
+        <w:t>ssh</w:t>
+      </w:r>
+      <w:proofErr w:type="spellEnd"/>
+      <w:r>
+        <w:rPr>
+          <w:rFonts w:ascii="TheSansMonoCd-W7Bold" w:hAnsi="TheSansMonoCd-W7Bold" w:cs="TheSansMonoCd-W7Bold"/>
+          <w:b/>
+          <w:bCs/>
+          <w:sz w:val="16"/>
+          <w:szCs w:val="16"/>
+          <w:lang w:val="en-US"/>
+        </w:rPr>
+        <w:t>://git.example.org/pub/</w:t>
+      </w:r>
+      <w:proofErr w:type="spellStart"/>
+      <w:r>
+        <w:rPr>
+          <w:rFonts w:ascii="TheSansMonoCd-W7Bold" w:hAnsi="TheSansMonoCd-W7Bold" w:cs="TheSansMonoCd-W7Bold"/>
+          <w:b/>
+          <w:bCs/>
+          <w:sz w:val="16"/>
+          <w:szCs w:val="16"/>
+          <w:lang w:val="en-US"/>
+        </w:rPr>
+        <w:t>repo.git</w:t>
+      </w:r>
+      <w:proofErr w:type="spellEnd"/>
+      <w:r>
+        <w:rPr>
+          <w:rFonts w:ascii="TheSansMonoCd-W7Bold" w:hAnsi="TheSansMonoCd-W7Bold" w:cs="TheSansMonoCd-W7Bold"/>
+          <w:b/>
+          <w:bCs/>
+          <w:sz w:val="16"/>
+          <w:szCs w:val="16"/>
+          <w:lang w:val="en-US"/>
+        </w:rPr>
+        <w:t>'</w:t>
+      </w:r>
+    </w:p>
+    <w:p>
+      <w:pPr>
+        <w:autoSpaceDE w:val="0"/>
+        <w:autoSpaceDN w:val="0"/>
+        <w:adjustRightInd w:val="0"/>
+        <w:spacing w:after="0" w:line="240" w:lineRule="auto"/>
+        <w:rPr>
+          <w:rFonts w:ascii="MyriadPro-SemiboldCond" w:hAnsi="MyriadPro-SemiboldCond" w:cs="MyriadPro-SemiboldCond"/>
+          <w:sz w:val="30"/>
+          <w:szCs w:val="30"/>
+          <w:lang w:val="en-US"/>
+        </w:rPr>
+      </w:pPr>
+      <w:r>
+        <w:rPr>
+          <w:rFonts w:ascii="TheSansMonoCd-W5Regular" w:hAnsi="TheSansMonoCd-W5Regular" w:cs="TheSansMonoCd-W5Regular"/>
+          <w:sz w:val="16"/>
+          <w:szCs w:val="16"/>
+          <w:lang w:val="en-US"/>
+        </w:rPr>
+        <w:t xml:space="preserve">$ </w:t>
+      </w:r>
+      <w:proofErr w:type="spellStart"/>
+      <w:proofErr w:type="gramStart"/>
+      <w:r>
+        <w:rPr>
+          <w:rFonts w:ascii="TheSansMonoCd-W7Bold" w:hAnsi="TheSansMonoCd-W7Bold" w:cs="TheSansMonoCd-W7Bold"/>
+          <w:b/>
+          <w:bCs/>
+          <w:sz w:val="16"/>
+          <w:szCs w:val="16"/>
+          <w:lang w:val="en-US"/>
+        </w:rPr>
+        <w:t>git</w:t>
+      </w:r>
+      <w:proofErr w:type="spellEnd"/>
+      <w:proofErr w:type="gramEnd"/>
+      <w:r>
+        <w:rPr>
+          <w:rFonts w:ascii="TheSansMonoCd-W7Bold" w:hAnsi="TheSansMonoCd-W7Bold" w:cs="TheSansMonoCd-W7Bold"/>
+          <w:b/>
+          <w:bCs/>
+          <w:sz w:val="16"/>
+          <w:szCs w:val="16"/>
+          <w:lang w:val="en-US"/>
+        </w:rPr>
+        <w:t xml:space="preserve"> </w:t>
+      </w:r>
+      <w:proofErr w:type="spellStart"/>
+      <w:r>
+        <w:rPr>
+          <w:rFonts w:ascii="TheSansMonoCd-W7Bold" w:hAnsi="TheSansMonoCd-W7Bold" w:cs="TheSansMonoCd-W7Bold"/>
+          <w:b/>
+          <w:bCs/>
+          <w:sz w:val="16"/>
+          <w:szCs w:val="16"/>
+          <w:lang w:val="en-US"/>
+        </w:rPr>
+        <w:t>config</w:t>
+      </w:r>
+      <w:proofErr w:type="spellEnd"/>
+      <w:r>
+        <w:rPr>
+          <w:rFonts w:ascii="TheSansMonoCd-W7Bold" w:hAnsi="TheSansMonoCd-W7Bold" w:cs="TheSansMonoCd-W7Bold"/>
+          <w:b/>
+          <w:bCs/>
+          <w:sz w:val="16"/>
+          <w:szCs w:val="16"/>
+          <w:lang w:val="en-US"/>
+        </w:rPr>
+        <w:t xml:space="preserve"> </w:t>
+      </w:r>
+      <w:proofErr w:type="spellStart"/>
+      <w:r>
+        <w:rPr>
+          <w:rFonts w:ascii="TheSansMonoCd-W7Bold" w:hAnsi="TheSansMonoCd-W7Bold" w:cs="TheSansMonoCd-W7Bold"/>
+          <w:b/>
+          <w:bCs/>
+          <w:sz w:val="16"/>
+          <w:szCs w:val="16"/>
+          <w:lang w:val="en-US"/>
+        </w:rPr>
+        <w:t>remote.publish.push</w:t>
+      </w:r>
+      <w:proofErr w:type="spellEnd"/>
+      <w:r>
+        <w:rPr>
+          <w:rFonts w:ascii="TheSansMonoCd-W7Bold" w:hAnsi="TheSansMonoCd-W7Bold" w:cs="TheSansMonoCd-W7Bold"/>
+          <w:b/>
+          <w:bCs/>
+          <w:sz w:val="16"/>
+          <w:szCs w:val="16"/>
+          <w:lang w:val="en-US"/>
+        </w:rPr>
+        <w:t xml:space="preserve"> '+refs/heads/*:refs/heads/*'</w:t>
+      </w:r>
+    </w:p>
+    <w:p>
+      <w:pPr>
+        <w:autoSpaceDE w:val="0"/>
+        <w:autoSpaceDN w:val="0"/>
+        <w:adjustRightInd w:val="0"/>
+        <w:spacing w:after="0" w:line="240" w:lineRule="auto"/>
+        <w:rPr>
+          <w:rFonts w:ascii="Birka" w:hAnsi="Birka" w:cs="Birka"/>
+          <w:sz w:val="20"/>
+          <w:szCs w:val="20"/>
+          <w:lang w:val="en-US"/>
+        </w:rPr>
+      </w:pPr>
+    </w:p>
+    <w:p>
+      <w:pPr>
+        <w:autoSpaceDE w:val="0"/>
+        <w:autoSpaceDN w:val="0"/>
+        <w:adjustRightInd w:val="0"/>
+        <w:spacing w:after="0" w:line="240" w:lineRule="auto"/>
+        <w:rPr>
+          <w:rFonts w:ascii="Birka" w:hAnsi="Birka" w:cs="Birka"/>
+          <w:sz w:val="20"/>
+          <w:szCs w:val="20"/>
+          <w:lang w:val="en-US"/>
+        </w:rPr>
+      </w:pPr>
+      <w:r>
+        <w:rPr>
+          <w:rFonts w:ascii="Birka" w:hAnsi="Birka" w:cs="Birka"/>
+          <w:sz w:val="20"/>
+          <w:szCs w:val="20"/>
+          <w:lang w:val="en-US"/>
+        </w:rPr>
+        <w:t xml:space="preserve">Each of the preceding commands adds a line to the </w:t>
+      </w:r>
+      <w:r>
+        <w:rPr>
+          <w:rFonts w:ascii="Birka-Italic" w:hAnsi="Birka-Italic" w:cs="Birka-Italic"/>
+          <w:i/>
+          <w:iCs/>
           <w:sz w:val="20"/>
           <w:szCs w:val="20"/>
           <w:lang w:val="en-US"/>
         </w:rPr>
         <w:t>.</w:t>
       </w:r>
-    </w:p>
-    <w:p>
-      <w:pPr>
-        <w:autoSpaceDE w:val="0"/>
-        <w:autoSpaceDN w:val="0"/>
-        <w:adjustRightInd w:val="0"/>
-        <w:spacing w:after="0" w:line="240" w:lineRule="auto"/>
-        <w:rPr>
-          <w:rFonts w:ascii="Birka" w:hAnsi="Birka" w:cs="Birka"/>
-          <w:sz w:val="20"/>
-          <w:szCs w:val="20"/>
-          <w:lang w:val="en-US"/>
-        </w:rPr>
-      </w:pPr>
-    </w:p>
-    <w:p>
-      <w:pPr>
-        <w:autoSpaceDE w:val="0"/>
-        <w:autoSpaceDN w:val="0"/>
-        <w:adjustRightInd w:val="0"/>
-        <w:spacing w:after="0" w:line="240" w:lineRule="auto"/>
-        <w:rPr>
-          <w:rFonts w:ascii="Birka" w:hAnsi="Birka" w:cs="Birka"/>
-          <w:sz w:val="20"/>
-          <w:szCs w:val="20"/>
-          <w:lang w:val="en-US"/>
-        </w:rPr>
-      </w:pPr>
-      <w:r>
-        <w:rPr>
-          <w:rFonts w:ascii="Birka" w:hAnsi="Birka" w:cs="Birka"/>
-          <w:sz w:val="20"/>
-          <w:szCs w:val="20"/>
-          <w:lang w:val="en-US"/>
-        </w:rPr>
-        <w:t>To keep even more in sync with an u</w:t>
-      </w:r>
-      <w:r>
-        <w:rPr>
-          <w:rFonts w:ascii="Birka" w:hAnsi="Birka" w:cs="Birka"/>
-          <w:sz w:val="20"/>
-          <w:szCs w:val="20"/>
-          <w:lang w:val="en-US"/>
-        </w:rPr>
-        <w:t xml:space="preserve">pstream remote, use the command </w:t>
-      </w:r>
       <w:proofErr w:type="spellStart"/>
       <w:r>
         <w:rPr>
-          <w:rFonts w:ascii="TheSansMonoCd-W5Regular" w:hAnsi="TheSansMonoCd-W5Regular" w:cs="TheSansMonoCd-W5Regular"/>
-          <w:sz w:val="18"/>
-          <w:szCs w:val="18"/>
+          <w:rFonts w:ascii="Birka-Italic" w:hAnsi="Birka-Italic" w:cs="Birka-Italic"/>
+          <w:i/>
+          <w:iCs/>
+          <w:sz w:val="20"/>
+          <w:szCs w:val="20"/>
           <w:lang w:val="en-US"/>
         </w:rPr>
         <w:t>git</w:t>
@@ -44674,14 +45695,917 @@
       <w:proofErr w:type="spellEnd"/>
       <w:r>
         <w:rPr>
-          <w:rFonts w:ascii="TheSansMonoCd-W5Regular" w:hAnsi="TheSansMonoCd-W5Regular" w:cs="TheSansMonoCd-W5Regular"/>
-          <w:sz w:val="18"/>
-          <w:szCs w:val="18"/>
-          <w:lang w:val="en-US"/>
-        </w:rPr>
-        <w:t xml:space="preserve"> remote update --prune </w:t>
-      </w:r>
-      <w:r>
+          <w:rFonts w:ascii="Birka-Italic" w:hAnsi="Birka-Italic" w:cs="Birka-Italic"/>
+          <w:i/>
+          <w:iCs/>
+          <w:sz w:val="20"/>
+          <w:szCs w:val="20"/>
+          <w:lang w:val="en-US"/>
+        </w:rPr>
+        <w:t>/</w:t>
+      </w:r>
+      <w:proofErr w:type="spellStart"/>
+      <w:r>
+        <w:rPr>
+          <w:rFonts w:ascii="Birka-Italic" w:hAnsi="Birka-Italic" w:cs="Birka-Italic"/>
+          <w:i/>
+          <w:iCs/>
+          <w:sz w:val="20"/>
+          <w:szCs w:val="20"/>
+          <w:lang w:val="en-US"/>
+        </w:rPr>
+        <w:t>config</w:t>
+      </w:r>
+      <w:proofErr w:type="spellEnd"/>
+      <w:r>
+        <w:rPr>
+          <w:rFonts w:ascii="Birka-Italic" w:hAnsi="Birka-Italic" w:cs="Birka-Italic"/>
+          <w:i/>
+          <w:iCs/>
+          <w:sz w:val="20"/>
+          <w:szCs w:val="20"/>
+          <w:lang w:val="en-US"/>
+        </w:rPr>
+        <w:t xml:space="preserve"> </w:t>
+      </w:r>
+      <w:r>
+        <w:rPr>
+          <w:rFonts w:ascii="Birka" w:hAnsi="Birka" w:cs="Birka"/>
+          <w:sz w:val="20"/>
+          <w:szCs w:val="20"/>
+          <w:lang w:val="en-US"/>
+        </w:rPr>
+        <w:t>file.</w:t>
+      </w:r>
+      <w:r>
+        <w:rPr>
+          <w:rFonts w:ascii="Birka" w:hAnsi="Birka" w:cs="Birka"/>
+          <w:sz w:val="20"/>
+          <w:szCs w:val="20"/>
+          <w:lang w:val="en-US"/>
+        </w:rPr>
+        <w:t xml:space="preserve"> </w:t>
+      </w:r>
+      <w:r>
+        <w:rPr>
+          <w:rFonts w:ascii="Birka" w:hAnsi="Birka" w:cs="Birka"/>
+          <w:sz w:val="20"/>
+          <w:szCs w:val="20"/>
+          <w:lang w:val="en-US"/>
+        </w:rPr>
+        <w:t xml:space="preserve">As a result, your </w:t>
+      </w:r>
+      <w:r>
+        <w:rPr>
+          <w:rFonts w:ascii="Birka-Italic" w:hAnsi="Birka-Italic" w:cs="Birka-Italic"/>
+          <w:i/>
+          <w:iCs/>
+          <w:sz w:val="20"/>
+          <w:szCs w:val="20"/>
+          <w:lang w:val="en-US"/>
+        </w:rPr>
+        <w:t>.</w:t>
+      </w:r>
+      <w:proofErr w:type="spellStart"/>
+      <w:r>
+        <w:rPr>
+          <w:rFonts w:ascii="Birka-Italic" w:hAnsi="Birka-Italic" w:cs="Birka-Italic"/>
+          <w:i/>
+          <w:iCs/>
+          <w:sz w:val="20"/>
+          <w:szCs w:val="20"/>
+          <w:lang w:val="en-US"/>
+        </w:rPr>
+        <w:t>git</w:t>
+      </w:r>
+      <w:proofErr w:type="spellEnd"/>
+      <w:r>
+        <w:rPr>
+          <w:rFonts w:ascii="Birka-Italic" w:hAnsi="Birka-Italic" w:cs="Birka-Italic"/>
+          <w:i/>
+          <w:iCs/>
+          <w:sz w:val="20"/>
+          <w:szCs w:val="20"/>
+          <w:lang w:val="en-US"/>
+        </w:rPr>
+        <w:t>/</w:t>
+      </w:r>
+      <w:proofErr w:type="spellStart"/>
+      <w:r>
+        <w:rPr>
+          <w:rFonts w:ascii="Birka-Italic" w:hAnsi="Birka-Italic" w:cs="Birka-Italic"/>
+          <w:i/>
+          <w:iCs/>
+          <w:sz w:val="20"/>
+          <w:szCs w:val="20"/>
+          <w:lang w:val="en-US"/>
+        </w:rPr>
+        <w:t>config</w:t>
+      </w:r>
+      <w:proofErr w:type="spellEnd"/>
+      <w:r>
+        <w:rPr>
+          <w:rFonts w:ascii="Birka-Italic" w:hAnsi="Birka-Italic" w:cs="Birka-Italic"/>
+          <w:i/>
+          <w:iCs/>
+          <w:sz w:val="20"/>
+          <w:szCs w:val="20"/>
+          <w:lang w:val="en-US"/>
+        </w:rPr>
+        <w:t xml:space="preserve"> </w:t>
+      </w:r>
+      <w:r>
+        <w:rPr>
+          <w:rFonts w:ascii="Birka" w:hAnsi="Birka" w:cs="Birka"/>
+          <w:sz w:val="20"/>
+          <w:szCs w:val="20"/>
+          <w:lang w:val="en-US"/>
+        </w:rPr>
+        <w:t>contains, in part, the following</w:t>
+      </w:r>
+      <w:r>
+        <w:rPr>
+          <w:rFonts w:ascii="Birka" w:hAnsi="Birka" w:cs="Birka"/>
+          <w:sz w:val="20"/>
+          <w:szCs w:val="20"/>
+          <w:lang w:val="en-US"/>
+        </w:rPr>
+        <w:t xml:space="preserve"> </w:t>
+      </w:r>
+      <w:r>
+        <w:rPr>
+          <w:rFonts w:ascii="Birka" w:hAnsi="Birka" w:cs="Birka"/>
+          <w:sz w:val="20"/>
+          <w:szCs w:val="20"/>
+          <w:lang w:val="en-US"/>
+        </w:rPr>
+        <w:t>remote definition:</w:t>
+      </w:r>
+    </w:p>
+    <w:p>
+      <w:pPr>
+        <w:autoSpaceDE w:val="0"/>
+        <w:autoSpaceDN w:val="0"/>
+        <w:adjustRightInd w:val="0"/>
+        <w:spacing w:after="0" w:line="240" w:lineRule="auto"/>
+        <w:rPr>
+          <w:rFonts w:ascii="TheSansMonoCd-W5Regular" w:hAnsi="TheSansMonoCd-W5Regular" w:cs="TheSansMonoCd-W5Regular"/>
+          <w:sz w:val="16"/>
+          <w:szCs w:val="16"/>
+          <w:lang w:val="en-US"/>
+        </w:rPr>
+      </w:pPr>
+      <w:r>
+        <w:rPr>
+          <w:rFonts w:ascii="TheSansMonoCd-W5Regular" w:hAnsi="TheSansMonoCd-W5Regular" w:cs="TheSansMonoCd-W5Regular"/>
+          <w:sz w:val="16"/>
+          <w:szCs w:val="16"/>
+          <w:lang w:val="en-US"/>
+        </w:rPr>
+        <w:t>[</w:t>
+      </w:r>
+      <w:proofErr w:type="gramStart"/>
+      <w:r>
+        <w:rPr>
+          <w:rFonts w:ascii="TheSansMonoCd-W5Regular" w:hAnsi="TheSansMonoCd-W5Regular" w:cs="TheSansMonoCd-W5Regular"/>
+          <w:sz w:val="16"/>
+          <w:szCs w:val="16"/>
+          <w:lang w:val="en-US"/>
+        </w:rPr>
+        <w:t>remote</w:t>
+      </w:r>
+      <w:proofErr w:type="gramEnd"/>
+      <w:r>
+        <w:rPr>
+          <w:rFonts w:ascii="TheSansMonoCd-W5Regular" w:hAnsi="TheSansMonoCd-W5Regular" w:cs="TheSansMonoCd-W5Regular"/>
+          <w:sz w:val="16"/>
+          <w:szCs w:val="16"/>
+          <w:lang w:val="en-US"/>
+        </w:rPr>
+        <w:t xml:space="preserve"> "publish"]</w:t>
+      </w:r>
+    </w:p>
+    <w:p>
+      <w:pPr>
+        <w:autoSpaceDE w:val="0"/>
+        <w:autoSpaceDN w:val="0"/>
+        <w:adjustRightInd w:val="0"/>
+        <w:spacing w:after="0" w:line="240" w:lineRule="auto"/>
+        <w:rPr>
+          <w:rFonts w:ascii="TheSansMonoCd-W5Regular" w:hAnsi="TheSansMonoCd-W5Regular" w:cs="TheSansMonoCd-W5Regular"/>
+          <w:sz w:val="16"/>
+          <w:szCs w:val="16"/>
+          <w:lang w:val="en-US"/>
+        </w:rPr>
+      </w:pPr>
+      <w:proofErr w:type="spellStart"/>
+      <w:proofErr w:type="gramStart"/>
+      <w:r>
+        <w:rPr>
+          <w:rFonts w:ascii="TheSansMonoCd-W5Regular" w:hAnsi="TheSansMonoCd-W5Regular" w:cs="TheSansMonoCd-W5Regular"/>
+          <w:sz w:val="16"/>
+          <w:szCs w:val="16"/>
+          <w:lang w:val="en-US"/>
+        </w:rPr>
+        <w:t>url</w:t>
+      </w:r>
+      <w:proofErr w:type="spellEnd"/>
+      <w:proofErr w:type="gramEnd"/>
+      <w:r>
+        <w:rPr>
+          <w:rFonts w:ascii="TheSansMonoCd-W5Regular" w:hAnsi="TheSansMonoCd-W5Regular" w:cs="TheSansMonoCd-W5Regular"/>
+          <w:sz w:val="16"/>
+          <w:szCs w:val="16"/>
+          <w:lang w:val="en-US"/>
+        </w:rPr>
+        <w:t xml:space="preserve"> = ssh://git.example.org/pub/repo.git</w:t>
+      </w:r>
+    </w:p>
+    <w:p>
+      <w:pPr>
+        <w:autoSpaceDE w:val="0"/>
+        <w:autoSpaceDN w:val="0"/>
+        <w:adjustRightInd w:val="0"/>
+        <w:spacing w:after="0" w:line="240" w:lineRule="auto"/>
+        <w:rPr>
+          <w:rFonts w:ascii="TheSansMonoCd-W5Regular" w:hAnsi="TheSansMonoCd-W5Regular" w:cs="TheSansMonoCd-W5Regular"/>
+          <w:sz w:val="16"/>
+          <w:szCs w:val="16"/>
+          <w:lang w:val="en-US"/>
+        </w:rPr>
+      </w:pPr>
+      <w:proofErr w:type="gramStart"/>
+      <w:r>
+        <w:rPr>
+          <w:rFonts w:ascii="TheSansMonoCd-W5Regular" w:hAnsi="TheSansMonoCd-W5Regular" w:cs="TheSansMonoCd-W5Regular"/>
+          <w:sz w:val="16"/>
+          <w:szCs w:val="16"/>
+          <w:lang w:val="en-US"/>
+        </w:rPr>
+        <w:t>push</w:t>
+      </w:r>
+      <w:proofErr w:type="gramEnd"/>
+      <w:r>
+        <w:rPr>
+          <w:rFonts w:ascii="TheSansMonoCd-W5Regular" w:hAnsi="TheSansMonoCd-W5Regular" w:cs="TheSansMonoCd-W5Regular"/>
+          <w:sz w:val="16"/>
+          <w:szCs w:val="16"/>
+          <w:lang w:val="en-US"/>
+        </w:rPr>
+        <w:t xml:space="preserve"> = +refs/heads/*:refs/heads/*</w:t>
+      </w:r>
+    </w:p>
+    <w:p>
+      <w:pPr>
+        <w:autoSpaceDE w:val="0"/>
+        <w:autoSpaceDN w:val="0"/>
+        <w:adjustRightInd w:val="0"/>
+        <w:spacing w:after="0" w:line="240" w:lineRule="auto"/>
+        <w:rPr>
+          <w:rFonts w:ascii="TheSansMonoCd-W5Regular" w:hAnsi="TheSansMonoCd-W5Regular" w:cs="TheSansMonoCd-W5Regular"/>
+          <w:sz w:val="16"/>
+          <w:szCs w:val="16"/>
+          <w:lang w:val="en-US"/>
+        </w:rPr>
+      </w:pPr>
+    </w:p>
+    <w:p>
+      <w:pPr>
+        <w:autoSpaceDE w:val="0"/>
+        <w:autoSpaceDN w:val="0"/>
+        <w:adjustRightInd w:val="0"/>
+        <w:spacing w:after="0" w:line="240" w:lineRule="auto"/>
+        <w:rPr>
+          <w:rFonts w:ascii="Birka" w:hAnsi="Birka" w:cs="Birka"/>
+          <w:sz w:val="18"/>
+          <w:szCs w:val="18"/>
+          <w:lang w:val="en-US"/>
+        </w:rPr>
+      </w:pPr>
+      <w:r>
+        <w:rPr>
+          <w:rFonts w:ascii="Birka" w:hAnsi="Birka" w:cs="Birka"/>
+          <w:sz w:val="18"/>
+          <w:szCs w:val="18"/>
+          <w:lang w:val="en-US"/>
+        </w:rPr>
+        <w:lastRenderedPageBreak/>
+        <w:t xml:space="preserve">Use the </w:t>
+      </w:r>
+      <w:r>
+        <w:rPr>
+          <w:rFonts w:ascii="TheSansMonoCd-W5Regular" w:hAnsi="TheSansMonoCd-W5Regular" w:cs="TheSansMonoCd-W5Regular"/>
+          <w:sz w:val="16"/>
+          <w:szCs w:val="16"/>
+          <w:lang w:val="en-US"/>
+        </w:rPr>
+        <w:t xml:space="preserve">-l </w:t>
+      </w:r>
+      <w:r>
+        <w:rPr>
+          <w:rFonts w:ascii="Birka" w:hAnsi="Birka" w:cs="Birka"/>
+          <w:sz w:val="18"/>
+          <w:szCs w:val="18"/>
+          <w:lang w:val="en-US"/>
+        </w:rPr>
+        <w:t xml:space="preserve">(lowercase L) option à la </w:t>
+      </w:r>
+      <w:proofErr w:type="spellStart"/>
+      <w:r>
+        <w:rPr>
+          <w:rFonts w:ascii="TheSansMonoCd-W5Regular" w:hAnsi="TheSansMonoCd-W5Regular" w:cs="TheSansMonoCd-W5Regular"/>
+          <w:sz w:val="16"/>
+          <w:szCs w:val="16"/>
+          <w:lang w:val="en-US"/>
+        </w:rPr>
+        <w:t>git</w:t>
+      </w:r>
+      <w:proofErr w:type="spellEnd"/>
+      <w:r>
+        <w:rPr>
+          <w:rFonts w:ascii="TheSansMonoCd-W5Regular" w:hAnsi="TheSansMonoCd-W5Regular" w:cs="TheSansMonoCd-W5Regular"/>
+          <w:sz w:val="16"/>
+          <w:szCs w:val="16"/>
+          <w:lang w:val="en-US"/>
+        </w:rPr>
+        <w:t xml:space="preserve"> </w:t>
+      </w:r>
+      <w:proofErr w:type="spellStart"/>
+      <w:r>
+        <w:rPr>
+          <w:rFonts w:ascii="TheSansMonoCd-W5Regular" w:hAnsi="TheSansMonoCd-W5Regular" w:cs="TheSansMonoCd-W5Regular"/>
+          <w:sz w:val="16"/>
+          <w:szCs w:val="16"/>
+          <w:lang w:val="en-US"/>
+        </w:rPr>
+        <w:t>config</w:t>
+      </w:r>
+      <w:proofErr w:type="spellEnd"/>
+      <w:r>
+        <w:rPr>
+          <w:rFonts w:ascii="TheSansMonoCd-W5Regular" w:hAnsi="TheSansMonoCd-W5Regular" w:cs="TheSansMonoCd-W5Regular"/>
+          <w:sz w:val="16"/>
+          <w:szCs w:val="16"/>
+          <w:lang w:val="en-US"/>
+        </w:rPr>
+        <w:t xml:space="preserve"> -l </w:t>
+      </w:r>
+      <w:r>
+        <w:rPr>
+          <w:rFonts w:ascii="Birka" w:hAnsi="Birka" w:cs="Birka"/>
+          <w:sz w:val="18"/>
+          <w:szCs w:val="18"/>
+          <w:lang w:val="en-US"/>
+        </w:rPr>
+        <w:t>to list the contents</w:t>
+      </w:r>
+      <w:r>
+        <w:rPr>
+          <w:rFonts w:ascii="Birka" w:hAnsi="Birka" w:cs="Birka"/>
+          <w:sz w:val="18"/>
+          <w:szCs w:val="18"/>
+          <w:lang w:val="en-US"/>
+        </w:rPr>
+        <w:t xml:space="preserve"> </w:t>
+      </w:r>
+      <w:r>
+        <w:rPr>
+          <w:rFonts w:ascii="Birka" w:hAnsi="Birka" w:cs="Birka"/>
+          <w:sz w:val="18"/>
+          <w:szCs w:val="18"/>
+          <w:lang w:val="en-US"/>
+        </w:rPr>
+        <w:t>of the configuration file with complete variable names</w:t>
+      </w:r>
+    </w:p>
+    <w:p>
+      <w:pPr>
+        <w:autoSpaceDE w:val="0"/>
+        <w:autoSpaceDN w:val="0"/>
+        <w:adjustRightInd w:val="0"/>
+        <w:spacing w:after="0" w:line="240" w:lineRule="auto"/>
+        <w:rPr>
+          <w:rFonts w:ascii="Birka" w:hAnsi="Birka" w:cs="Birka"/>
+          <w:sz w:val="18"/>
+          <w:szCs w:val="18"/>
+          <w:lang w:val="en-US"/>
+        </w:rPr>
+      </w:pPr>
+    </w:p>
+    <w:p>
+      <w:pPr>
+        <w:autoSpaceDE w:val="0"/>
+        <w:autoSpaceDN w:val="0"/>
+        <w:adjustRightInd w:val="0"/>
+        <w:spacing w:after="0" w:line="240" w:lineRule="auto"/>
+        <w:rPr>
+          <w:rFonts w:ascii="MyriadPro-SemiboldCond" w:hAnsi="MyriadPro-SemiboldCond" w:cs="MyriadPro-SemiboldCond"/>
+          <w:sz w:val="30"/>
+          <w:szCs w:val="30"/>
+          <w:lang w:val="en-US"/>
+        </w:rPr>
+      </w:pPr>
+      <w:r>
+        <w:rPr>
+          <w:rFonts w:ascii="MyriadPro-SemiboldCond" w:hAnsi="MyriadPro-SemiboldCond" w:cs="MyriadPro-SemiboldCond"/>
+          <w:sz w:val="30"/>
+          <w:szCs w:val="30"/>
+          <w:lang w:val="en-US"/>
+        </w:rPr>
+        <w:t>Using Manual Editing</w:t>
+      </w:r>
+    </w:p>
+    <w:p>
+      <w:pPr>
+        <w:autoSpaceDE w:val="0"/>
+        <w:autoSpaceDN w:val="0"/>
+        <w:adjustRightInd w:val="0"/>
+        <w:spacing w:after="0" w:line="240" w:lineRule="auto"/>
+        <w:rPr>
+          <w:rFonts w:ascii="Birka" w:hAnsi="Birka" w:cs="Birka"/>
+          <w:sz w:val="20"/>
+          <w:szCs w:val="20"/>
+          <w:lang w:val="en-US"/>
+        </w:rPr>
+      </w:pPr>
+      <w:r>
+        <w:rPr>
+          <w:rFonts w:ascii="Birka" w:hAnsi="Birka" w:cs="Birka"/>
+          <w:sz w:val="20"/>
+          <w:szCs w:val="20"/>
+          <w:lang w:val="en-US"/>
+        </w:rPr>
+        <w:t xml:space="preserve">Rather than wrestling with either the </w:t>
+      </w:r>
+      <w:proofErr w:type="spellStart"/>
+      <w:r>
+        <w:rPr>
+          <w:rFonts w:ascii="TheSansMonoCd-W5Regular" w:hAnsi="TheSansMonoCd-W5Regular" w:cs="TheSansMonoCd-W5Regular"/>
+          <w:sz w:val="18"/>
+          <w:szCs w:val="18"/>
+          <w:lang w:val="en-US"/>
+        </w:rPr>
+        <w:t>git</w:t>
+      </w:r>
+      <w:proofErr w:type="spellEnd"/>
+      <w:r>
+        <w:rPr>
+          <w:rFonts w:ascii="TheSansMonoCd-W5Regular" w:hAnsi="TheSansMonoCd-W5Regular" w:cs="TheSansMonoCd-W5Regular"/>
+          <w:sz w:val="18"/>
+          <w:szCs w:val="18"/>
+          <w:lang w:val="en-US"/>
+        </w:rPr>
+        <w:t xml:space="preserve"> remote </w:t>
+      </w:r>
+      <w:r>
+        <w:rPr>
+          <w:rFonts w:ascii="Birka" w:hAnsi="Birka" w:cs="Birka"/>
+          <w:sz w:val="20"/>
+          <w:szCs w:val="20"/>
+          <w:lang w:val="en-US"/>
+        </w:rPr>
+        <w:t xml:space="preserve">or </w:t>
+      </w:r>
+      <w:proofErr w:type="spellStart"/>
+      <w:r>
+        <w:rPr>
+          <w:rFonts w:ascii="TheSansMonoCd-W5Regular" w:hAnsi="TheSansMonoCd-W5Regular" w:cs="TheSansMonoCd-W5Regular"/>
+          <w:sz w:val="18"/>
+          <w:szCs w:val="18"/>
+          <w:lang w:val="en-US"/>
+        </w:rPr>
+        <w:t>git</w:t>
+      </w:r>
+      <w:proofErr w:type="spellEnd"/>
+      <w:r>
+        <w:rPr>
+          <w:rFonts w:ascii="TheSansMonoCd-W5Regular" w:hAnsi="TheSansMonoCd-W5Regular" w:cs="TheSansMonoCd-W5Regular"/>
+          <w:sz w:val="18"/>
+          <w:szCs w:val="18"/>
+          <w:lang w:val="en-US"/>
+        </w:rPr>
+        <w:t xml:space="preserve"> </w:t>
+      </w:r>
+      <w:proofErr w:type="spellStart"/>
+      <w:r>
+        <w:rPr>
+          <w:rFonts w:ascii="TheSansMonoCd-W5Regular" w:hAnsi="TheSansMonoCd-W5Regular" w:cs="TheSansMonoCd-W5Regular"/>
+          <w:sz w:val="18"/>
+          <w:szCs w:val="18"/>
+          <w:lang w:val="en-US"/>
+        </w:rPr>
+        <w:t>config</w:t>
+      </w:r>
+      <w:proofErr w:type="spellEnd"/>
+      <w:r>
+        <w:rPr>
+          <w:rFonts w:ascii="TheSansMonoCd-W5Regular" w:hAnsi="TheSansMonoCd-W5Regular" w:cs="TheSansMonoCd-W5Regular"/>
+          <w:sz w:val="18"/>
+          <w:szCs w:val="18"/>
+          <w:lang w:val="en-US"/>
+        </w:rPr>
+        <w:t xml:space="preserve"> </w:t>
+      </w:r>
+      <w:r>
+        <w:rPr>
+          <w:rFonts w:ascii="Birka" w:hAnsi="Birka" w:cs="Birka"/>
+          <w:sz w:val="20"/>
+          <w:szCs w:val="20"/>
+          <w:lang w:val="en-US"/>
+        </w:rPr>
+        <w:t xml:space="preserve">commands, directly </w:t>
+      </w:r>
+      <w:r>
+        <w:rPr>
+          <w:rFonts w:ascii="Birka" w:hAnsi="Birka" w:cs="Birka"/>
+          <w:sz w:val="20"/>
+          <w:szCs w:val="20"/>
+          <w:lang w:val="en-US"/>
+        </w:rPr>
+        <w:t>editing the file with your favorite text editor may be easier or faster in some situations.</w:t>
+      </w:r>
+    </w:p>
+    <w:p>
+      <w:pPr>
+        <w:autoSpaceDE w:val="0"/>
+        <w:autoSpaceDN w:val="0"/>
+        <w:adjustRightInd w:val="0"/>
+        <w:spacing w:after="0" w:line="240" w:lineRule="auto"/>
+        <w:rPr>
+          <w:rFonts w:ascii="Birka" w:hAnsi="Birka" w:cs="Birka"/>
+          <w:sz w:val="20"/>
+          <w:szCs w:val="20"/>
+          <w:lang w:val="en-US"/>
+        </w:rPr>
+      </w:pPr>
+    </w:p>
+    <w:p>
+      <w:pPr>
+        <w:autoSpaceDE w:val="0"/>
+        <w:autoSpaceDN w:val="0"/>
+        <w:adjustRightInd w:val="0"/>
+        <w:spacing w:after="0" w:line="240" w:lineRule="auto"/>
+        <w:rPr>
+          <w:rFonts w:ascii="MyriadPro-SemiboldCond" w:hAnsi="MyriadPro-SemiboldCond" w:cs="MyriadPro-SemiboldCond"/>
+          <w:sz w:val="36"/>
+          <w:szCs w:val="36"/>
+          <w:lang w:val="en-US"/>
+        </w:rPr>
+      </w:pPr>
+      <w:r>
+        <w:rPr>
+          <w:rFonts w:ascii="MyriadPro-SemiboldCond" w:hAnsi="MyriadPro-SemiboldCond" w:cs="MyriadPro-SemiboldCond"/>
+          <w:sz w:val="36"/>
+          <w:szCs w:val="36"/>
+          <w:lang w:val="en-US"/>
+        </w:rPr>
+        <w:t>Working with Tracking Branches</w:t>
+      </w:r>
+    </w:p>
+    <w:p>
+      <w:pPr>
+        <w:autoSpaceDE w:val="0"/>
+        <w:autoSpaceDN w:val="0"/>
+        <w:adjustRightInd w:val="0"/>
+        <w:spacing w:after="0" w:line="240" w:lineRule="auto"/>
+        <w:rPr>
+          <w:rFonts w:ascii="MyriadPro-SemiboldCond" w:hAnsi="MyriadPro-SemiboldCond" w:cs="MyriadPro-SemiboldCond"/>
+          <w:sz w:val="30"/>
+          <w:szCs w:val="30"/>
+          <w:lang w:val="en-US"/>
+        </w:rPr>
+      </w:pPr>
+      <w:r>
+        <w:rPr>
+          <w:rFonts w:ascii="MyriadPro-SemiboldCond" w:hAnsi="MyriadPro-SemiboldCond" w:cs="MyriadPro-SemiboldCond"/>
+          <w:sz w:val="30"/>
+          <w:szCs w:val="30"/>
+          <w:lang w:val="en-US"/>
+        </w:rPr>
+        <w:t>Creating Tracking Branches</w:t>
+      </w:r>
+    </w:p>
+    <w:p>
+      <w:pPr>
+        <w:autoSpaceDE w:val="0"/>
+        <w:autoSpaceDN w:val="0"/>
+        <w:adjustRightInd w:val="0"/>
+        <w:spacing w:after="0" w:line="240" w:lineRule="auto"/>
+        <w:rPr>
+          <w:rFonts w:ascii="MyriadPro-SemiboldCond" w:hAnsi="MyriadPro-SemiboldCond" w:cs="MyriadPro-SemiboldCond"/>
+          <w:sz w:val="30"/>
+          <w:szCs w:val="30"/>
+          <w:lang w:val="en-US"/>
+        </w:rPr>
+      </w:pPr>
+    </w:p>
+    <w:p>
+      <w:pPr>
+        <w:autoSpaceDE w:val="0"/>
+        <w:autoSpaceDN w:val="0"/>
+        <w:adjustRightInd w:val="0"/>
+        <w:spacing w:after="0" w:line="240" w:lineRule="auto"/>
+        <w:rPr>
+          <w:rFonts w:ascii="Birka" w:hAnsi="Birka" w:cs="Birka"/>
+          <w:sz w:val="20"/>
+          <w:szCs w:val="20"/>
+          <w:lang w:val="en-US"/>
+        </w:rPr>
+      </w:pPr>
+      <w:r>
+        <w:rPr>
+          <w:rFonts w:ascii="Birka" w:hAnsi="Birka" w:cs="Birka"/>
+          <w:sz w:val="20"/>
+          <w:szCs w:val="20"/>
+          <w:lang w:val="en-US"/>
+        </w:rPr>
+        <w:t>Git makes it very easy to create a local- and remote-tracking branch pair</w:t>
+      </w:r>
+      <w:r>
+        <w:rPr>
+          <w:rFonts w:ascii="Birka" w:hAnsi="Birka" w:cs="Birka"/>
+          <w:sz w:val="20"/>
+          <w:szCs w:val="20"/>
+          <w:lang w:val="en-US"/>
+        </w:rPr>
+        <w:t xml:space="preserve"> </w:t>
+      </w:r>
+      <w:r>
+        <w:rPr>
+          <w:rFonts w:ascii="Birka" w:hAnsi="Birka" w:cs="Birka"/>
+          <w:sz w:val="20"/>
+          <w:szCs w:val="20"/>
+          <w:lang w:val="en-US"/>
+        </w:rPr>
+        <w:t>using a consistent ref name for them. A simple check out request using the name of a</w:t>
+      </w:r>
+      <w:r>
+        <w:rPr>
+          <w:rFonts w:ascii="Birka" w:hAnsi="Birka" w:cs="Birka"/>
+          <w:sz w:val="20"/>
+          <w:szCs w:val="20"/>
+          <w:lang w:val="en-US"/>
+        </w:rPr>
+        <w:t xml:space="preserve"> </w:t>
+      </w:r>
+      <w:r>
+        <w:rPr>
+          <w:rFonts w:ascii="Birka" w:hAnsi="Birka" w:cs="Birka"/>
+          <w:sz w:val="20"/>
+          <w:szCs w:val="20"/>
+          <w:lang w:val="en-US"/>
+        </w:rPr>
+        <w:t>remote-tracking branch causes a new local-tracking branch to be created and associated</w:t>
+      </w:r>
+      <w:r>
+        <w:rPr>
+          <w:rFonts w:ascii="Birka" w:hAnsi="Birka" w:cs="Birka"/>
+          <w:sz w:val="20"/>
+          <w:szCs w:val="20"/>
+          <w:lang w:val="en-US"/>
+        </w:rPr>
+        <w:t xml:space="preserve"> </w:t>
+      </w:r>
+      <w:r>
+        <w:rPr>
+          <w:rFonts w:ascii="Birka" w:hAnsi="Birka" w:cs="Birka"/>
+          <w:sz w:val="20"/>
+          <w:szCs w:val="20"/>
+          <w:lang w:val="en-US"/>
+        </w:rPr>
+        <w:t>with the remote-tracking branch. However, Git does this only if your branch name</w:t>
+      </w:r>
+      <w:r>
+        <w:rPr>
+          <w:rFonts w:ascii="Birka" w:hAnsi="Birka" w:cs="Birka"/>
+          <w:sz w:val="20"/>
+          <w:szCs w:val="20"/>
+          <w:lang w:val="en-US"/>
+        </w:rPr>
+        <w:t xml:space="preserve"> </w:t>
+      </w:r>
+      <w:r>
+        <w:rPr>
+          <w:rFonts w:ascii="Birka" w:hAnsi="Birka" w:cs="Birka"/>
+          <w:sz w:val="20"/>
+          <w:szCs w:val="20"/>
+          <w:lang w:val="en-US"/>
+        </w:rPr>
+        <w:t>matches just one remote branch name from all of the repository remotes. And by the</w:t>
+      </w:r>
+      <w:r>
+        <w:rPr>
+          <w:rFonts w:ascii="Birka" w:hAnsi="Birka" w:cs="Birka"/>
+          <w:sz w:val="20"/>
+          <w:szCs w:val="20"/>
+          <w:lang w:val="en-US"/>
+        </w:rPr>
+        <w:t xml:space="preserve"> </w:t>
+      </w:r>
+      <w:r>
+        <w:rPr>
+          <w:rFonts w:ascii="Birka" w:hAnsi="Birka" w:cs="Birka"/>
+          <w:sz w:val="20"/>
+          <w:szCs w:val="20"/>
+          <w:lang w:val="en-US"/>
+        </w:rPr>
+        <w:t>phrase “branch name matches,” Git means the full branch name after the name of the</w:t>
+      </w:r>
+    </w:p>
+    <w:p>
+      <w:pPr>
+        <w:autoSpaceDE w:val="0"/>
+        <w:autoSpaceDN w:val="0"/>
+        <w:adjustRightInd w:val="0"/>
+        <w:spacing w:after="0" w:line="240" w:lineRule="auto"/>
+        <w:rPr>
+          <w:rFonts w:ascii="Birka" w:hAnsi="Birka" w:cs="Birka"/>
+          <w:sz w:val="20"/>
+          <w:szCs w:val="20"/>
+          <w:lang w:val="en-US"/>
+        </w:rPr>
+      </w:pPr>
+      <w:proofErr w:type="gramStart"/>
+      <w:r>
+        <w:rPr>
+          <w:rFonts w:ascii="Birka" w:hAnsi="Birka" w:cs="Birka"/>
+          <w:sz w:val="20"/>
+          <w:szCs w:val="20"/>
+          <w:lang w:val="en-US"/>
+        </w:rPr>
+        <w:t>remote</w:t>
+      </w:r>
+      <w:proofErr w:type="gramEnd"/>
+      <w:r>
+        <w:rPr>
+          <w:rFonts w:ascii="Birka" w:hAnsi="Birka" w:cs="Birka"/>
+          <w:sz w:val="20"/>
+          <w:szCs w:val="20"/>
+          <w:lang w:val="en-US"/>
+        </w:rPr>
+        <w:t xml:space="preserve"> in a </w:t>
+      </w:r>
+      <w:proofErr w:type="spellStart"/>
+      <w:r>
+        <w:rPr>
+          <w:rFonts w:ascii="Birka" w:hAnsi="Birka" w:cs="Birka"/>
+          <w:sz w:val="20"/>
+          <w:szCs w:val="20"/>
+          <w:lang w:val="en-US"/>
+        </w:rPr>
+        <w:t>refspec</w:t>
+      </w:r>
+      <w:proofErr w:type="spellEnd"/>
+      <w:r>
+        <w:rPr>
+          <w:rFonts w:ascii="Birka" w:hAnsi="Birka" w:cs="Birka"/>
+          <w:sz w:val="20"/>
+          <w:szCs w:val="20"/>
+          <w:lang w:val="en-US"/>
+        </w:rPr>
+        <w:t>.</w:t>
+      </w:r>
+    </w:p>
+    <w:p>
+      <w:pPr>
+        <w:autoSpaceDE w:val="0"/>
+        <w:autoSpaceDN w:val="0"/>
+        <w:adjustRightInd w:val="0"/>
+        <w:spacing w:after="0" w:line="240" w:lineRule="auto"/>
+        <w:rPr>
+          <w:rFonts w:ascii="Birka" w:hAnsi="Birka" w:cs="Birka"/>
+          <w:sz w:val="20"/>
+          <w:szCs w:val="20"/>
+          <w:lang w:val="en-US"/>
+        </w:rPr>
+      </w:pPr>
+    </w:p>
+    <w:p>
+      <w:pPr>
+        <w:autoSpaceDE w:val="0"/>
+        <w:autoSpaceDN w:val="0"/>
+        <w:adjustRightInd w:val="0"/>
+        <w:spacing w:after="0" w:line="240" w:lineRule="auto"/>
+        <w:rPr>
+          <w:rFonts w:ascii="Birka" w:hAnsi="Birka" w:cs="Birka"/>
+          <w:sz w:val="20"/>
+          <w:szCs w:val="20"/>
+          <w:lang w:val="en-US"/>
+        </w:rPr>
+      </w:pPr>
+    </w:p>
+    <w:p>
+      <w:pPr>
+        <w:pStyle w:val="Heading1"/>
+        <w:rPr>
+          <w:lang w:val="en-US"/>
+        </w:rPr>
+      </w:pPr>
+      <w:r>
+        <w:rPr>
+          <w:lang w:val="en-US"/>
+        </w:rPr>
+        <w:t>CHAPTER 17 Submodule Best Practices</w:t>
+      </w:r>
+    </w:p>
+    <w:p>
+      <w:pPr>
+        <w:autoSpaceDE w:val="0"/>
+        <w:autoSpaceDN w:val="0"/>
+        <w:adjustRightInd w:val="0"/>
+        <w:spacing w:after="0" w:line="240" w:lineRule="auto"/>
+        <w:rPr>
+          <w:rFonts w:ascii="MyriadPro-SemiboldCond" w:hAnsi="MyriadPro-SemiboldCond" w:cs="MyriadPro-SemiboldCond"/>
+          <w:sz w:val="36"/>
+          <w:szCs w:val="36"/>
+          <w:lang w:val="en-US"/>
+        </w:rPr>
+      </w:pPr>
+      <w:r>
+        <w:rPr>
+          <w:rFonts w:ascii="MyriadPro-SemiboldCond" w:hAnsi="MyriadPro-SemiboldCond" w:cs="MyriadPro-SemiboldCond"/>
+          <w:sz w:val="36"/>
+          <w:szCs w:val="36"/>
+          <w:lang w:val="en-US"/>
+        </w:rPr>
+        <w:t>Submodule Commands</w:t>
+      </w:r>
+    </w:p>
+    <w:p>
+      <w:pPr>
+        <w:autoSpaceDE w:val="0"/>
+        <w:autoSpaceDN w:val="0"/>
+        <w:adjustRightInd w:val="0"/>
+        <w:spacing w:after="0" w:line="240" w:lineRule="auto"/>
+        <w:rPr>
+          <w:rFonts w:ascii="MyriadPro-SemiboldCond" w:hAnsi="MyriadPro-SemiboldCond" w:cs="MyriadPro-SemiboldCond"/>
+          <w:sz w:val="36"/>
+          <w:szCs w:val="36"/>
+          <w:lang w:val="en-US"/>
+        </w:rPr>
+      </w:pPr>
+    </w:p>
+    <w:p>
+      <w:pPr>
+        <w:autoSpaceDE w:val="0"/>
+        <w:autoSpaceDN w:val="0"/>
+        <w:adjustRightInd w:val="0"/>
+        <w:spacing w:after="0" w:line="240" w:lineRule="auto"/>
+        <w:rPr>
+          <w:rFonts w:ascii="Birka" w:hAnsi="Birka" w:cs="Birka"/>
+          <w:sz w:val="20"/>
+          <w:szCs w:val="20"/>
+          <w:lang w:val="en-US"/>
+        </w:rPr>
+      </w:pPr>
+      <w:r>
+        <w:rPr>
+          <w:rFonts w:ascii="Birka" w:hAnsi="Birka" w:cs="Birka"/>
+          <w:sz w:val="20"/>
+          <w:szCs w:val="20"/>
+          <w:lang w:val="en-US"/>
+        </w:rPr>
+        <w:t>Although the dedicated chapter on submodules provides an exhaustive list of commands,</w:t>
+      </w:r>
+      <w:r>
+        <w:rPr>
+          <w:rFonts w:ascii="Birka" w:hAnsi="Birka" w:cs="Birka"/>
+          <w:sz w:val="20"/>
+          <w:szCs w:val="20"/>
+          <w:lang w:val="en-US"/>
+        </w:rPr>
+        <w:t xml:space="preserve"> </w:t>
+      </w:r>
+      <w:r>
+        <w:rPr>
+          <w:rFonts w:ascii="Birka" w:hAnsi="Birka" w:cs="Birka"/>
+          <w:sz w:val="20"/>
+          <w:szCs w:val="20"/>
+          <w:lang w:val="en-US"/>
+        </w:rPr>
+        <w:t>a quick recap of the basic submodule actions is helpful:</w:t>
+      </w:r>
+    </w:p>
+    <w:p>
+      <w:pPr>
+        <w:autoSpaceDE w:val="0"/>
+        <w:autoSpaceDN w:val="0"/>
+        <w:adjustRightInd w:val="0"/>
+        <w:spacing w:after="0" w:line="240" w:lineRule="auto"/>
+        <w:rPr>
+          <w:rFonts w:ascii="Birka" w:hAnsi="Birka" w:cs="Birka"/>
+          <w:sz w:val="20"/>
+          <w:szCs w:val="20"/>
+          <w:lang w:val="en-US"/>
+        </w:rPr>
+      </w:pPr>
+    </w:p>
+    <w:p>
+      <w:pPr>
+        <w:autoSpaceDE w:val="0"/>
+        <w:autoSpaceDN w:val="0"/>
+        <w:adjustRightInd w:val="0"/>
+        <w:spacing w:after="0" w:line="240" w:lineRule="auto"/>
         <w:rPr>
           <w:rFonts w:ascii="TheSansMonoCd-W5RegularItalic" w:hAnsi="TheSansMonoCd-W5RegularItalic" w:cs="TheSansMonoCd-W5RegularItalic"/>
           <w:i/>
@@ -44690,73 +46614,9 @@
           <w:szCs w:val="18"/>
           <w:lang w:val="en-US"/>
         </w:rPr>
-        <w:t xml:space="preserve">remote </w:t>
-      </w:r>
-      <w:r>
-        <w:rPr>
-          <w:rFonts w:ascii="Birka" w:hAnsi="Birka" w:cs="Birka"/>
-          <w:sz w:val="20"/>
-          <w:szCs w:val="20"/>
-          <w:lang w:val="en-US"/>
-        </w:rPr>
-        <w:t>to first get updates from the remote and then prune</w:t>
-      </w:r>
-      <w:r>
-        <w:rPr>
-          <w:rFonts w:ascii="Birka" w:hAnsi="Birka" w:cs="Birka"/>
-          <w:sz w:val="20"/>
-          <w:szCs w:val="20"/>
-          <w:lang w:val="en-US"/>
-        </w:rPr>
-        <w:t xml:space="preserve"> </w:t>
-      </w:r>
-      <w:r>
-        <w:rPr>
-          <w:rFonts w:ascii="Birka" w:hAnsi="Birka" w:cs="Birka"/>
-          <w:sz w:val="20"/>
-          <w:szCs w:val="20"/>
-          <w:lang w:val="en-US"/>
-        </w:rPr>
-        <w:t>stale tracking branches all in one step.</w:t>
-      </w:r>
-    </w:p>
-    <w:p>
-      <w:pPr>
-        <w:autoSpaceDE w:val="0"/>
-        <w:autoSpaceDN w:val="0"/>
-        <w:adjustRightInd w:val="0"/>
-        <w:spacing w:after="0" w:line="240" w:lineRule="auto"/>
-        <w:rPr>
-          <w:rFonts w:ascii="Birka" w:hAnsi="Birka" w:cs="Birka"/>
-          <w:sz w:val="20"/>
-          <w:szCs w:val="20"/>
-          <w:lang w:val="en-US"/>
-        </w:rPr>
-      </w:pPr>
-    </w:p>
-    <w:p>
-      <w:pPr>
-        <w:autoSpaceDE w:val="0"/>
-        <w:autoSpaceDN w:val="0"/>
-        <w:adjustRightInd w:val="0"/>
-        <w:spacing w:after="0" w:line="240" w:lineRule="auto"/>
-        <w:rPr>
-          <w:rFonts w:ascii="Birka" w:hAnsi="Birka" w:cs="Birka"/>
-          <w:sz w:val="20"/>
-          <w:szCs w:val="20"/>
-          <w:lang w:val="en-US"/>
-        </w:rPr>
-      </w:pPr>
-      <w:r>
-        <w:rPr>
-          <w:rFonts w:ascii="Birka" w:hAnsi="Birka" w:cs="Birka"/>
-          <w:sz w:val="20"/>
-          <w:szCs w:val="20"/>
-          <w:lang w:val="en-US"/>
-        </w:rPr>
-        <w:t xml:space="preserve">To rename a remote and all of its refs, use </w:t>
-      </w:r>
+      </w:pPr>
       <w:proofErr w:type="spellStart"/>
+      <w:proofErr w:type="gramStart"/>
       <w:r>
         <w:rPr>
           <w:rFonts w:ascii="TheSansMonoCd-W5Regular" w:hAnsi="TheSansMonoCd-W5Regular" w:cs="TheSansMonoCd-W5Regular"/>
@@ -44767,14 +46627,15 @@
         <w:t>git</w:t>
       </w:r>
       <w:proofErr w:type="spellEnd"/>
-      <w:r>
-        <w:rPr>
-          <w:rFonts w:ascii="TheSansMonoCd-W5Regular" w:hAnsi="TheSansMonoCd-W5Regular" w:cs="TheSansMonoCd-W5Regular"/>
-          <w:sz w:val="18"/>
-          <w:szCs w:val="18"/>
-          <w:lang w:val="en-US"/>
-        </w:rPr>
-        <w:t xml:space="preserve"> remote rename </w:t>
+      <w:proofErr w:type="gramEnd"/>
+      <w:r>
+        <w:rPr>
+          <w:rFonts w:ascii="TheSansMonoCd-W5Regular" w:hAnsi="TheSansMonoCd-W5Regular" w:cs="TheSansMonoCd-W5Regular"/>
+          <w:sz w:val="18"/>
+          <w:szCs w:val="18"/>
+          <w:lang w:val="en-US"/>
+        </w:rPr>
+        <w:t xml:space="preserve"> submodule add </w:t>
       </w:r>
       <w:r>
         <w:rPr>
@@ -44785,26 +46646,1050 @@
           <w:szCs w:val="18"/>
           <w:lang w:val="en-US"/>
         </w:rPr>
-        <w:t>old new</w:t>
-      </w:r>
-      <w:r>
-        <w:rPr>
-          <w:rFonts w:ascii="Birka" w:hAnsi="Birka" w:cs="Birka"/>
-          <w:sz w:val="20"/>
-          <w:szCs w:val="20"/>
-          <w:lang w:val="en-US"/>
-        </w:rPr>
-        <w:t xml:space="preserve">. After this </w:t>
-      </w:r>
-      <w:r>
-        <w:rPr>
-          <w:rFonts w:ascii="Birka" w:hAnsi="Birka" w:cs="Birka"/>
-          <w:sz w:val="20"/>
-          <w:szCs w:val="20"/>
-          <w:lang w:val="en-US"/>
-        </w:rPr>
-        <w:t>command:</w:t>
-      </w:r>
+        <w:t xml:space="preserve">address </w:t>
+      </w:r>
+      <w:proofErr w:type="spellStart"/>
+      <w:r>
+        <w:rPr>
+          <w:rFonts w:ascii="TheSansMonoCd-W5RegularItalic" w:hAnsi="TheSansMonoCd-W5RegularItalic" w:cs="TheSansMonoCd-W5RegularItalic"/>
+          <w:i/>
+          <w:iCs/>
+          <w:sz w:val="18"/>
+          <w:szCs w:val="18"/>
+          <w:lang w:val="en-US"/>
+        </w:rPr>
+        <w:t>localdirectoryname</w:t>
+      </w:r>
+      <w:proofErr w:type="spellEnd"/>
+    </w:p>
+    <w:p>
+      <w:pPr>
+        <w:autoSpaceDE w:val="0"/>
+        <w:autoSpaceDN w:val="0"/>
+        <w:adjustRightInd w:val="0"/>
+        <w:spacing w:after="0" w:line="240" w:lineRule="auto"/>
+        <w:rPr>
+          <w:rFonts w:ascii="Birka" w:hAnsi="Birka" w:cs="Birka"/>
+          <w:sz w:val="20"/>
+          <w:szCs w:val="20"/>
+          <w:lang w:val="en-US"/>
+        </w:rPr>
+      </w:pPr>
+      <w:r>
+        <w:rPr>
+          <w:rFonts w:ascii="Birka" w:hAnsi="Birka" w:cs="Birka"/>
+          <w:sz w:val="20"/>
+          <w:szCs w:val="20"/>
+          <w:lang w:val="en-US"/>
+        </w:rPr>
+        <w:t xml:space="preserve">Register a new submodule for this </w:t>
+      </w:r>
+      <w:proofErr w:type="spellStart"/>
+      <w:r>
+        <w:rPr>
+          <w:rFonts w:ascii="Birka" w:hAnsi="Birka" w:cs="Birka"/>
+          <w:sz w:val="20"/>
+          <w:szCs w:val="20"/>
+          <w:lang w:val="en-US"/>
+        </w:rPr>
+        <w:t>superproject</w:t>
+      </w:r>
+      <w:proofErr w:type="spellEnd"/>
+      <w:r>
+        <w:rPr>
+          <w:rFonts w:ascii="Birka" w:hAnsi="Birka" w:cs="Birka"/>
+          <w:sz w:val="20"/>
+          <w:szCs w:val="20"/>
+          <w:lang w:val="en-US"/>
+        </w:rPr>
+        <w:t xml:space="preserve"> and</w:t>
+      </w:r>
+      <w:r>
+        <w:rPr>
+          <w:rFonts w:ascii="Birka" w:hAnsi="Birka" w:cs="Birka"/>
+          <w:sz w:val="20"/>
+          <w:szCs w:val="20"/>
+          <w:lang w:val="en-US"/>
+        </w:rPr>
+        <w:t xml:space="preserve">, optionally, express it in the </w:t>
+      </w:r>
+      <w:r>
+        <w:rPr>
+          <w:rFonts w:ascii="Birka" w:hAnsi="Birka" w:cs="Birka"/>
+          <w:sz w:val="20"/>
+          <w:szCs w:val="20"/>
+          <w:lang w:val="en-US"/>
+        </w:rPr>
+        <w:t>specified folder name (can be a subfolder path relative to the root of the project).</w:t>
+      </w:r>
+    </w:p>
+    <w:p>
+      <w:pPr>
+        <w:autoSpaceDE w:val="0"/>
+        <w:autoSpaceDN w:val="0"/>
+        <w:adjustRightInd w:val="0"/>
+        <w:spacing w:after="0" w:line="240" w:lineRule="auto"/>
+        <w:rPr>
+          <w:rFonts w:ascii="TheSansMonoCd-W5Regular" w:hAnsi="TheSansMonoCd-W5Regular" w:cs="TheSansMonoCd-W5Regular"/>
+          <w:sz w:val="18"/>
+          <w:szCs w:val="18"/>
+          <w:lang w:val="en-US"/>
+        </w:rPr>
+      </w:pPr>
+    </w:p>
+    <w:p>
+      <w:pPr>
+        <w:autoSpaceDE w:val="0"/>
+        <w:autoSpaceDN w:val="0"/>
+        <w:adjustRightInd w:val="0"/>
+        <w:spacing w:after="0" w:line="240" w:lineRule="auto"/>
+        <w:rPr>
+          <w:rFonts w:ascii="TheSansMonoCd-W5Regular" w:hAnsi="TheSansMonoCd-W5Regular" w:cs="TheSansMonoCd-W5Regular"/>
+          <w:sz w:val="18"/>
+          <w:szCs w:val="18"/>
+          <w:lang w:val="en-US"/>
+        </w:rPr>
+      </w:pPr>
+      <w:proofErr w:type="spellStart"/>
+      <w:proofErr w:type="gramStart"/>
+      <w:r>
+        <w:rPr>
+          <w:rFonts w:ascii="TheSansMonoCd-W5Regular" w:hAnsi="TheSansMonoCd-W5Regular" w:cs="TheSansMonoCd-W5Regular"/>
+          <w:sz w:val="18"/>
+          <w:szCs w:val="18"/>
+          <w:lang w:val="en-US"/>
+        </w:rPr>
+        <w:t>git</w:t>
+      </w:r>
+      <w:proofErr w:type="spellEnd"/>
+      <w:proofErr w:type="gramEnd"/>
+      <w:r>
+        <w:rPr>
+          <w:rFonts w:ascii="TheSansMonoCd-W5Regular" w:hAnsi="TheSansMonoCd-W5Regular" w:cs="TheSansMonoCd-W5Regular"/>
+          <w:sz w:val="18"/>
+          <w:szCs w:val="18"/>
+          <w:lang w:val="en-US"/>
+        </w:rPr>
+        <w:t xml:space="preserve"> submodule status</w:t>
+      </w:r>
+    </w:p>
+    <w:p>
+      <w:pPr>
+        <w:autoSpaceDE w:val="0"/>
+        <w:autoSpaceDN w:val="0"/>
+        <w:adjustRightInd w:val="0"/>
+        <w:spacing w:after="0" w:line="240" w:lineRule="auto"/>
+        <w:rPr>
+          <w:rFonts w:ascii="Birka" w:hAnsi="Birka" w:cs="Birka"/>
+          <w:sz w:val="20"/>
+          <w:szCs w:val="20"/>
+          <w:lang w:val="en-US"/>
+        </w:rPr>
+      </w:pPr>
+      <w:r>
+        <w:rPr>
+          <w:rFonts w:ascii="Birka" w:hAnsi="Birka" w:cs="Birka"/>
+          <w:sz w:val="20"/>
+          <w:szCs w:val="20"/>
+          <w:lang w:val="en-US"/>
+        </w:rPr>
+        <w:t>Summary of the commit ref and dirtiness state of</w:t>
+      </w:r>
+      <w:r>
+        <w:rPr>
+          <w:rFonts w:ascii="Birka" w:hAnsi="Birka" w:cs="Birka"/>
+          <w:sz w:val="20"/>
+          <w:szCs w:val="20"/>
+          <w:lang w:val="en-US"/>
+        </w:rPr>
+        <w:t xml:space="preserve"> all submodules at this project </w:t>
+      </w:r>
+      <w:r>
+        <w:rPr>
+          <w:rFonts w:ascii="Birka" w:hAnsi="Birka" w:cs="Birka"/>
+          <w:sz w:val="20"/>
+          <w:szCs w:val="20"/>
+          <w:lang w:val="en-US"/>
+        </w:rPr>
+        <w:t>level.</w:t>
+      </w:r>
+    </w:p>
+    <w:p>
+      <w:pPr>
+        <w:autoSpaceDE w:val="0"/>
+        <w:autoSpaceDN w:val="0"/>
+        <w:adjustRightInd w:val="0"/>
+        <w:spacing w:after="0" w:line="240" w:lineRule="auto"/>
+        <w:rPr>
+          <w:rFonts w:ascii="TheSansMonoCd-W5Regular" w:hAnsi="TheSansMonoCd-W5Regular" w:cs="TheSansMonoCd-W5Regular"/>
+          <w:sz w:val="18"/>
+          <w:szCs w:val="18"/>
+          <w:lang w:val="en-US"/>
+        </w:rPr>
+      </w:pPr>
+    </w:p>
+    <w:p>
+      <w:pPr>
+        <w:autoSpaceDE w:val="0"/>
+        <w:autoSpaceDN w:val="0"/>
+        <w:adjustRightInd w:val="0"/>
+        <w:spacing w:after="0" w:line="240" w:lineRule="auto"/>
+        <w:rPr>
+          <w:rFonts w:ascii="TheSansMonoCd-W5Regular" w:hAnsi="TheSansMonoCd-W5Regular" w:cs="TheSansMonoCd-W5Regular"/>
+          <w:sz w:val="18"/>
+          <w:szCs w:val="18"/>
+          <w:lang w:val="en-US"/>
+        </w:rPr>
+      </w:pPr>
+      <w:proofErr w:type="spellStart"/>
+      <w:proofErr w:type="gramStart"/>
+      <w:r>
+        <w:rPr>
+          <w:rFonts w:ascii="TheSansMonoCd-W5Regular" w:hAnsi="TheSansMonoCd-W5Regular" w:cs="TheSansMonoCd-W5Regular"/>
+          <w:sz w:val="18"/>
+          <w:szCs w:val="18"/>
+          <w:lang w:val="en-US"/>
+        </w:rPr>
+        <w:t>git</w:t>
+      </w:r>
+      <w:proofErr w:type="spellEnd"/>
+      <w:proofErr w:type="gramEnd"/>
+      <w:r>
+        <w:rPr>
+          <w:rFonts w:ascii="TheSansMonoCd-W5Regular" w:hAnsi="TheSansMonoCd-W5Regular" w:cs="TheSansMonoCd-W5Regular"/>
+          <w:sz w:val="18"/>
+          <w:szCs w:val="18"/>
+          <w:lang w:val="en-US"/>
+        </w:rPr>
+        <w:t xml:space="preserve"> submodule </w:t>
+      </w:r>
+      <w:proofErr w:type="spellStart"/>
+      <w:r>
+        <w:rPr>
+          <w:rFonts w:ascii="TheSansMonoCd-W5Regular" w:hAnsi="TheSansMonoCd-W5Regular" w:cs="TheSansMonoCd-W5Regular"/>
+          <w:sz w:val="18"/>
+          <w:szCs w:val="18"/>
+          <w:lang w:val="en-US"/>
+        </w:rPr>
+        <w:t>init</w:t>
+      </w:r>
+      <w:proofErr w:type="spellEnd"/>
+    </w:p>
+    <w:p>
+      <w:pPr>
+        <w:autoSpaceDE w:val="0"/>
+        <w:autoSpaceDN w:val="0"/>
+        <w:adjustRightInd w:val="0"/>
+        <w:spacing w:after="0" w:line="240" w:lineRule="auto"/>
+        <w:rPr>
+          <w:rFonts w:ascii="Birka" w:hAnsi="Birka" w:cs="Birka"/>
+          <w:sz w:val="20"/>
+          <w:szCs w:val="20"/>
+          <w:lang w:val="en-US"/>
+        </w:rPr>
+      </w:pPr>
+      <w:r>
+        <w:rPr>
+          <w:rFonts w:ascii="Birka" w:hAnsi="Birka" w:cs="Birka"/>
+          <w:sz w:val="20"/>
+          <w:szCs w:val="20"/>
+          <w:lang w:val="en-US"/>
+        </w:rPr>
+        <w:t xml:space="preserve">Use the </w:t>
+      </w:r>
+      <w:r>
+        <w:rPr>
+          <w:rFonts w:ascii="Birka-Italic" w:hAnsi="Birka-Italic" w:cs="Birka-Italic"/>
+          <w:i/>
+          <w:iCs/>
+          <w:sz w:val="20"/>
+          <w:szCs w:val="20"/>
+          <w:lang w:val="en-US"/>
+        </w:rPr>
+        <w:t>.</w:t>
+      </w:r>
+      <w:proofErr w:type="spellStart"/>
+      <w:r>
+        <w:rPr>
+          <w:rFonts w:ascii="Birka-Italic" w:hAnsi="Birka-Italic" w:cs="Birka-Italic"/>
+          <w:i/>
+          <w:iCs/>
+          <w:sz w:val="20"/>
+          <w:szCs w:val="20"/>
+          <w:lang w:val="en-US"/>
+        </w:rPr>
+        <w:t>gitmodules</w:t>
+      </w:r>
+      <w:proofErr w:type="spellEnd"/>
+      <w:r>
+        <w:rPr>
+          <w:rFonts w:ascii="Birka-Italic" w:hAnsi="Birka-Italic" w:cs="Birka-Italic"/>
+          <w:i/>
+          <w:iCs/>
+          <w:sz w:val="20"/>
+          <w:szCs w:val="20"/>
+          <w:lang w:val="en-US"/>
+        </w:rPr>
+        <w:t xml:space="preserve"> </w:t>
+      </w:r>
+      <w:r>
+        <w:rPr>
+          <w:rFonts w:ascii="Birka" w:hAnsi="Birka" w:cs="Birka"/>
+          <w:sz w:val="20"/>
+          <w:szCs w:val="20"/>
+          <w:lang w:val="en-US"/>
+        </w:rPr>
+        <w:t xml:space="preserve">long-term storage of </w:t>
+      </w:r>
+      <w:r>
+        <w:rPr>
+          <w:rFonts w:ascii="Birka" w:hAnsi="Birka" w:cs="Birka"/>
+          <w:sz w:val="20"/>
+          <w:szCs w:val="20"/>
+          <w:lang w:val="en-US"/>
+        </w:rPr>
+        <w:t xml:space="preserve">submodule information to update </w:t>
+      </w:r>
+      <w:r>
+        <w:rPr>
+          <w:rFonts w:ascii="Birka" w:hAnsi="Birka" w:cs="Birka"/>
+          <w:sz w:val="20"/>
+          <w:szCs w:val="20"/>
+          <w:lang w:val="en-US"/>
+        </w:rPr>
+        <w:t xml:space="preserve">the </w:t>
+      </w:r>
+      <w:r>
+        <w:rPr>
+          <w:rFonts w:ascii="Birka-Italic" w:hAnsi="Birka-Italic" w:cs="Birka-Italic"/>
+          <w:i/>
+          <w:iCs/>
+          <w:sz w:val="20"/>
+          <w:szCs w:val="20"/>
+          <w:lang w:val="en-US"/>
+        </w:rPr>
+        <w:t>.</w:t>
+      </w:r>
+      <w:proofErr w:type="spellStart"/>
+      <w:r>
+        <w:rPr>
+          <w:rFonts w:ascii="Birka-Italic" w:hAnsi="Birka-Italic" w:cs="Birka-Italic"/>
+          <w:i/>
+          <w:iCs/>
+          <w:sz w:val="20"/>
+          <w:szCs w:val="20"/>
+          <w:lang w:val="en-US"/>
+        </w:rPr>
+        <w:t>git</w:t>
+      </w:r>
+      <w:proofErr w:type="spellEnd"/>
+      <w:r>
+        <w:rPr>
+          <w:rFonts w:ascii="Birka-Italic" w:hAnsi="Birka-Italic" w:cs="Birka-Italic"/>
+          <w:i/>
+          <w:iCs/>
+          <w:sz w:val="20"/>
+          <w:szCs w:val="20"/>
+          <w:lang w:val="en-US"/>
+        </w:rPr>
+        <w:t>/</w:t>
+      </w:r>
+      <w:proofErr w:type="spellStart"/>
+      <w:r>
+        <w:rPr>
+          <w:rFonts w:ascii="Birka-Italic" w:hAnsi="Birka-Italic" w:cs="Birka-Italic"/>
+          <w:i/>
+          <w:iCs/>
+          <w:sz w:val="20"/>
+          <w:szCs w:val="20"/>
+          <w:lang w:val="en-US"/>
+        </w:rPr>
+        <w:t>config</w:t>
+      </w:r>
+      <w:proofErr w:type="spellEnd"/>
+      <w:r>
+        <w:rPr>
+          <w:rFonts w:ascii="Birka-Italic" w:hAnsi="Birka-Italic" w:cs="Birka-Italic"/>
+          <w:i/>
+          <w:iCs/>
+          <w:sz w:val="20"/>
+          <w:szCs w:val="20"/>
+          <w:lang w:val="en-US"/>
+        </w:rPr>
+        <w:t xml:space="preserve"> </w:t>
+      </w:r>
+      <w:r>
+        <w:rPr>
+          <w:rFonts w:ascii="Birka" w:hAnsi="Birka" w:cs="Birka"/>
+          <w:sz w:val="20"/>
+          <w:szCs w:val="20"/>
+          <w:lang w:val="en-US"/>
+        </w:rPr>
+        <w:t>file used during developer repository actions.</w:t>
+      </w:r>
+    </w:p>
+    <w:p>
+      <w:pPr>
+        <w:autoSpaceDE w:val="0"/>
+        <w:autoSpaceDN w:val="0"/>
+        <w:adjustRightInd w:val="0"/>
+        <w:spacing w:after="0" w:line="240" w:lineRule="auto"/>
+        <w:rPr>
+          <w:rFonts w:ascii="Birka" w:hAnsi="Birka" w:cs="Birka"/>
+          <w:sz w:val="20"/>
+          <w:szCs w:val="20"/>
+          <w:lang w:val="en-US"/>
+        </w:rPr>
+      </w:pPr>
+    </w:p>
+    <w:p>
+      <w:pPr>
+        <w:autoSpaceDE w:val="0"/>
+        <w:autoSpaceDN w:val="0"/>
+        <w:adjustRightInd w:val="0"/>
+        <w:spacing w:after="0" w:line="240" w:lineRule="auto"/>
+        <w:rPr>
+          <w:rFonts w:ascii="TheSansMonoCd-W5Regular" w:hAnsi="TheSansMonoCd-W5Regular" w:cs="TheSansMonoCd-W5Regular"/>
+          <w:sz w:val="18"/>
+          <w:szCs w:val="18"/>
+          <w:lang w:val="en-US"/>
+        </w:rPr>
+      </w:pPr>
+      <w:proofErr w:type="spellStart"/>
+      <w:proofErr w:type="gramStart"/>
+      <w:r>
+        <w:rPr>
+          <w:rFonts w:ascii="TheSansMonoCd-W5Regular" w:hAnsi="TheSansMonoCd-W5Regular" w:cs="TheSansMonoCd-W5Regular"/>
+          <w:sz w:val="18"/>
+          <w:szCs w:val="18"/>
+          <w:lang w:val="en-US"/>
+        </w:rPr>
+        <w:t>git</w:t>
+      </w:r>
+      <w:proofErr w:type="spellEnd"/>
+      <w:proofErr w:type="gramEnd"/>
+      <w:r>
+        <w:rPr>
+          <w:rFonts w:ascii="TheSansMonoCd-W5Regular" w:hAnsi="TheSansMonoCd-W5Regular" w:cs="TheSansMonoCd-W5Regular"/>
+          <w:sz w:val="18"/>
+          <w:szCs w:val="18"/>
+          <w:lang w:val="en-US"/>
+        </w:rPr>
+        <w:t xml:space="preserve"> submodule update</w:t>
+      </w:r>
+    </w:p>
+    <w:p>
+      <w:pPr>
+        <w:autoSpaceDE w:val="0"/>
+        <w:autoSpaceDN w:val="0"/>
+        <w:adjustRightInd w:val="0"/>
+        <w:spacing w:after="0" w:line="240" w:lineRule="auto"/>
+        <w:rPr>
+          <w:rFonts w:ascii="Birka" w:hAnsi="Birka" w:cs="Birka"/>
+          <w:sz w:val="20"/>
+          <w:szCs w:val="20"/>
+          <w:lang w:val="en-US"/>
+        </w:rPr>
+      </w:pPr>
+      <w:r>
+        <w:rPr>
+          <w:rFonts w:ascii="Birka" w:hAnsi="Birka" w:cs="Birka"/>
+          <w:sz w:val="20"/>
+          <w:szCs w:val="20"/>
+          <w:lang w:val="en-US"/>
+        </w:rPr>
+        <w:t xml:space="preserve">Fetch the submodule contents using the address from </w:t>
+      </w:r>
+      <w:r>
+        <w:rPr>
+          <w:rFonts w:ascii="Birka-Italic" w:hAnsi="Birka-Italic" w:cs="Birka-Italic"/>
+          <w:i/>
+          <w:iCs/>
+          <w:sz w:val="20"/>
+          <w:szCs w:val="20"/>
+          <w:lang w:val="en-US"/>
+        </w:rPr>
+        <w:t>.</w:t>
+      </w:r>
+      <w:proofErr w:type="spellStart"/>
+      <w:r>
+        <w:rPr>
+          <w:rFonts w:ascii="Birka-Italic" w:hAnsi="Birka-Italic" w:cs="Birka-Italic"/>
+          <w:i/>
+          <w:iCs/>
+          <w:sz w:val="20"/>
+          <w:szCs w:val="20"/>
+          <w:lang w:val="en-US"/>
+        </w:rPr>
+        <w:t>git</w:t>
+      </w:r>
+      <w:proofErr w:type="spellEnd"/>
+      <w:r>
+        <w:rPr>
+          <w:rFonts w:ascii="Birka-Italic" w:hAnsi="Birka-Italic" w:cs="Birka-Italic"/>
+          <w:i/>
+          <w:iCs/>
+          <w:sz w:val="20"/>
+          <w:szCs w:val="20"/>
+          <w:lang w:val="en-US"/>
+        </w:rPr>
+        <w:t>/</w:t>
+      </w:r>
+      <w:proofErr w:type="spellStart"/>
+      <w:r>
+        <w:rPr>
+          <w:rFonts w:ascii="Birka-Italic" w:hAnsi="Birka-Italic" w:cs="Birka-Italic"/>
+          <w:i/>
+          <w:iCs/>
+          <w:sz w:val="20"/>
+          <w:szCs w:val="20"/>
+          <w:lang w:val="en-US"/>
+        </w:rPr>
+        <w:t>config</w:t>
+      </w:r>
+      <w:proofErr w:type="spellEnd"/>
+      <w:r>
+        <w:rPr>
+          <w:rFonts w:ascii="Birka-Italic" w:hAnsi="Birka-Italic" w:cs="Birka-Italic"/>
+          <w:i/>
+          <w:iCs/>
+          <w:sz w:val="20"/>
+          <w:szCs w:val="20"/>
+          <w:lang w:val="en-US"/>
+        </w:rPr>
+        <w:t xml:space="preserve"> </w:t>
+      </w:r>
+      <w:r>
+        <w:rPr>
+          <w:rFonts w:ascii="Birka" w:hAnsi="Birka" w:cs="Birka"/>
+          <w:sz w:val="20"/>
+          <w:szCs w:val="20"/>
+          <w:lang w:val="en-US"/>
+        </w:rPr>
+        <w:t xml:space="preserve">and check out the </w:t>
+      </w:r>
+      <w:proofErr w:type="spellStart"/>
+      <w:r>
+        <w:rPr>
+          <w:rFonts w:ascii="Birka" w:hAnsi="Birka" w:cs="Birka"/>
+          <w:sz w:val="20"/>
+          <w:szCs w:val="20"/>
+          <w:lang w:val="en-US"/>
+        </w:rPr>
+        <w:t>superproject’s</w:t>
+      </w:r>
+      <w:proofErr w:type="spellEnd"/>
+      <w:r>
+        <w:rPr>
+          <w:rFonts w:ascii="Birka" w:hAnsi="Birka" w:cs="Birka"/>
+          <w:sz w:val="20"/>
+          <w:szCs w:val="20"/>
+          <w:lang w:val="en-US"/>
+        </w:rPr>
+        <w:t xml:space="preserve"> submodule-recorded ref in a detached </w:t>
+      </w:r>
+      <w:r>
+        <w:rPr>
+          <w:rFonts w:ascii="TheSansMonoCd-W5Regular" w:hAnsi="TheSansMonoCd-W5Regular" w:cs="TheSansMonoCd-W5Regular"/>
+          <w:sz w:val="18"/>
+          <w:szCs w:val="18"/>
+          <w:lang w:val="en-US"/>
+        </w:rPr>
+        <w:t xml:space="preserve">HEAD </w:t>
+      </w:r>
+      <w:r>
+        <w:rPr>
+          <w:rFonts w:ascii="Birka" w:hAnsi="Birka" w:cs="Birka"/>
+          <w:sz w:val="20"/>
+          <w:szCs w:val="20"/>
+          <w:lang w:val="en-US"/>
+        </w:rPr>
+        <w:t>state.</w:t>
+      </w:r>
+    </w:p>
+    <w:p>
+      <w:pPr>
+        <w:autoSpaceDE w:val="0"/>
+        <w:autoSpaceDN w:val="0"/>
+        <w:adjustRightInd w:val="0"/>
+        <w:spacing w:after="0" w:line="240" w:lineRule="auto"/>
+        <w:rPr>
+          <w:rFonts w:ascii="Birka" w:hAnsi="Birka" w:cs="Birka"/>
+          <w:sz w:val="20"/>
+          <w:szCs w:val="20"/>
+          <w:lang w:val="en-US"/>
+        </w:rPr>
+      </w:pPr>
+    </w:p>
+    <w:p>
+      <w:pPr>
+        <w:autoSpaceDE w:val="0"/>
+        <w:autoSpaceDN w:val="0"/>
+        <w:adjustRightInd w:val="0"/>
+        <w:spacing w:after="0" w:line="240" w:lineRule="auto"/>
+        <w:rPr>
+          <w:rFonts w:ascii="TheSansMonoCd-W5Regular" w:hAnsi="TheSansMonoCd-W5Regular" w:cs="TheSansMonoCd-W5Regular"/>
+          <w:sz w:val="18"/>
+          <w:szCs w:val="18"/>
+          <w:lang w:val="en-US"/>
+        </w:rPr>
+      </w:pPr>
+      <w:proofErr w:type="spellStart"/>
+      <w:proofErr w:type="gramStart"/>
+      <w:r>
+        <w:rPr>
+          <w:rFonts w:ascii="TheSansMonoCd-W5Regular" w:hAnsi="TheSansMonoCd-W5Regular" w:cs="TheSansMonoCd-W5Regular"/>
+          <w:sz w:val="18"/>
+          <w:szCs w:val="18"/>
+          <w:lang w:val="en-US"/>
+        </w:rPr>
+        <w:t>git</w:t>
+      </w:r>
+      <w:proofErr w:type="spellEnd"/>
+      <w:proofErr w:type="gramEnd"/>
+      <w:r>
+        <w:rPr>
+          <w:rFonts w:ascii="TheSansMonoCd-W5Regular" w:hAnsi="TheSansMonoCd-W5Regular" w:cs="TheSansMonoCd-W5Regular"/>
+          <w:sz w:val="18"/>
+          <w:szCs w:val="18"/>
+          <w:lang w:val="en-US"/>
+        </w:rPr>
+        <w:t xml:space="preserve"> submodule summary</w:t>
+      </w:r>
+    </w:p>
+    <w:p>
+      <w:pPr>
+        <w:autoSpaceDE w:val="0"/>
+        <w:autoSpaceDN w:val="0"/>
+        <w:adjustRightInd w:val="0"/>
+        <w:spacing w:after="0" w:line="240" w:lineRule="auto"/>
+        <w:rPr>
+          <w:rFonts w:ascii="Birka" w:hAnsi="Birka" w:cs="Birka"/>
+          <w:sz w:val="20"/>
+          <w:szCs w:val="20"/>
+          <w:lang w:val="en-US"/>
+        </w:rPr>
+      </w:pPr>
+      <w:r>
+        <w:rPr>
+          <w:rFonts w:ascii="Birka" w:hAnsi="Birka" w:cs="Birka"/>
+          <w:sz w:val="20"/>
+          <w:szCs w:val="20"/>
+          <w:lang w:val="en-US"/>
+        </w:rPr>
+        <w:t>Display a patch of the changes of each submodule’</w:t>
+      </w:r>
+      <w:r>
+        <w:rPr>
+          <w:rFonts w:ascii="Birka" w:hAnsi="Birka" w:cs="Birka"/>
+          <w:sz w:val="20"/>
+          <w:szCs w:val="20"/>
+          <w:lang w:val="en-US"/>
+        </w:rPr>
+        <w:t xml:space="preserve">s current state as compared to </w:t>
+      </w:r>
+      <w:r>
+        <w:rPr>
+          <w:rFonts w:ascii="Birka" w:hAnsi="Birka" w:cs="Birka"/>
+          <w:sz w:val="20"/>
+          <w:szCs w:val="20"/>
+          <w:lang w:val="en-US"/>
+        </w:rPr>
+        <w:t>its committed state.</w:t>
+      </w:r>
+    </w:p>
+    <w:p>
+      <w:pPr>
+        <w:autoSpaceDE w:val="0"/>
+        <w:autoSpaceDN w:val="0"/>
+        <w:adjustRightInd w:val="0"/>
+        <w:spacing w:after="0" w:line="240" w:lineRule="auto"/>
+        <w:rPr>
+          <w:rFonts w:ascii="TheSansMonoCd-W5Regular" w:hAnsi="TheSansMonoCd-W5Regular" w:cs="TheSansMonoCd-W5Regular"/>
+          <w:sz w:val="18"/>
+          <w:szCs w:val="18"/>
+          <w:lang w:val="en-US"/>
+        </w:rPr>
+      </w:pPr>
+    </w:p>
+    <w:p>
+      <w:pPr>
+        <w:autoSpaceDE w:val="0"/>
+        <w:autoSpaceDN w:val="0"/>
+        <w:adjustRightInd w:val="0"/>
+        <w:spacing w:after="0" w:line="240" w:lineRule="auto"/>
+        <w:rPr>
+          <w:rFonts w:ascii="TheSansMonoCd-W5RegularItalic" w:hAnsi="TheSansMonoCd-W5RegularItalic" w:cs="TheSansMonoCd-W5RegularItalic"/>
+          <w:i/>
+          <w:iCs/>
+          <w:sz w:val="18"/>
+          <w:szCs w:val="18"/>
+          <w:lang w:val="en-US"/>
+        </w:rPr>
+      </w:pPr>
+      <w:proofErr w:type="spellStart"/>
+      <w:proofErr w:type="gramStart"/>
+      <w:r>
+        <w:rPr>
+          <w:rFonts w:ascii="TheSansMonoCd-W5Regular" w:hAnsi="TheSansMonoCd-W5Regular" w:cs="TheSansMonoCd-W5Regular"/>
+          <w:sz w:val="18"/>
+          <w:szCs w:val="18"/>
+          <w:lang w:val="en-US"/>
+        </w:rPr>
+        <w:t>git</w:t>
+      </w:r>
+      <w:proofErr w:type="spellEnd"/>
+      <w:proofErr w:type="gramEnd"/>
+      <w:r>
+        <w:rPr>
+          <w:rFonts w:ascii="TheSansMonoCd-W5Regular" w:hAnsi="TheSansMonoCd-W5Regular" w:cs="TheSansMonoCd-W5Regular"/>
+          <w:sz w:val="18"/>
+          <w:szCs w:val="18"/>
+          <w:lang w:val="en-US"/>
+        </w:rPr>
+        <w:t xml:space="preserve"> submodule </w:t>
+      </w:r>
+      <w:proofErr w:type="spellStart"/>
+      <w:r>
+        <w:rPr>
+          <w:rFonts w:ascii="TheSansMonoCd-W5Regular" w:hAnsi="TheSansMonoCd-W5Regular" w:cs="TheSansMonoCd-W5Regular"/>
+          <w:sz w:val="18"/>
+          <w:szCs w:val="18"/>
+          <w:lang w:val="en-US"/>
+        </w:rPr>
+        <w:t>foreach</w:t>
+      </w:r>
+      <w:proofErr w:type="spellEnd"/>
+      <w:r>
+        <w:rPr>
+          <w:rFonts w:ascii="TheSansMonoCd-W5Regular" w:hAnsi="TheSansMonoCd-W5Regular" w:cs="TheSansMonoCd-W5Regular"/>
+          <w:sz w:val="18"/>
+          <w:szCs w:val="18"/>
+          <w:lang w:val="en-US"/>
+        </w:rPr>
+        <w:t xml:space="preserve"> </w:t>
+      </w:r>
+      <w:r>
+        <w:rPr>
+          <w:rFonts w:ascii="TheSansMonoCd-W5RegularItalic" w:hAnsi="TheSansMonoCd-W5RegularItalic" w:cs="TheSansMonoCd-W5RegularItalic"/>
+          <w:i/>
+          <w:iCs/>
+          <w:sz w:val="18"/>
+          <w:szCs w:val="18"/>
+          <w:lang w:val="en-US"/>
+        </w:rPr>
+        <w:t>command</w:t>
+      </w:r>
+    </w:p>
+    <w:p>
+      <w:pPr>
+        <w:autoSpaceDE w:val="0"/>
+        <w:autoSpaceDN w:val="0"/>
+        <w:adjustRightInd w:val="0"/>
+        <w:spacing w:after="0" w:line="240" w:lineRule="auto"/>
+        <w:rPr>
+          <w:rFonts w:ascii="Birka" w:hAnsi="Birka" w:cs="Birka"/>
+          <w:sz w:val="20"/>
+          <w:szCs w:val="20"/>
+          <w:lang w:val="en-US"/>
+        </w:rPr>
+      </w:pPr>
+      <w:r>
+        <w:rPr>
+          <w:rFonts w:ascii="Birka" w:hAnsi="Birka" w:cs="Birka"/>
+          <w:sz w:val="20"/>
+          <w:szCs w:val="20"/>
+          <w:lang w:val="en-US"/>
+        </w:rPr>
+        <w:t>Scripts a shell command to be run on each submo</w:t>
+      </w:r>
+      <w:r>
+        <w:rPr>
+          <w:rFonts w:ascii="Birka" w:hAnsi="Birka" w:cs="Birka"/>
+          <w:sz w:val="20"/>
+          <w:szCs w:val="20"/>
+          <w:lang w:val="en-US"/>
+        </w:rPr>
+        <w:t xml:space="preserve">dule and provides variables for </w:t>
+      </w:r>
+      <w:r>
+        <w:rPr>
+          <w:rFonts w:ascii="TheSansMonoCd-W5Regular" w:hAnsi="TheSansMonoCd-W5Regular" w:cs="TheSansMonoCd-W5Regular"/>
+          <w:sz w:val="18"/>
+          <w:szCs w:val="18"/>
+          <w:lang w:val="en-US"/>
+        </w:rPr>
+        <w:t>$path</w:t>
+      </w:r>
+      <w:r>
+        <w:rPr>
+          <w:rFonts w:ascii="Birka" w:hAnsi="Birka" w:cs="Birka"/>
+          <w:sz w:val="20"/>
+          <w:szCs w:val="20"/>
+          <w:lang w:val="en-US"/>
+        </w:rPr>
+        <w:t xml:space="preserve">, </w:t>
+      </w:r>
+      <w:r>
+        <w:rPr>
+          <w:rFonts w:ascii="TheSansMonoCd-W5Regular" w:hAnsi="TheSansMonoCd-W5Regular" w:cs="TheSansMonoCd-W5Regular"/>
+          <w:sz w:val="18"/>
+          <w:szCs w:val="18"/>
+          <w:lang w:val="en-US"/>
+        </w:rPr>
+        <w:t>$sha1</w:t>
+      </w:r>
+      <w:r>
+        <w:rPr>
+          <w:rFonts w:ascii="Birka" w:hAnsi="Birka" w:cs="Birka"/>
+          <w:sz w:val="20"/>
+          <w:szCs w:val="20"/>
+          <w:lang w:val="en-US"/>
+        </w:rPr>
+        <w:t>, and other useful identifiers.</w:t>
+      </w:r>
+    </w:p>
+    <w:p>
+      <w:pPr>
+        <w:autoSpaceDE w:val="0"/>
+        <w:autoSpaceDN w:val="0"/>
+        <w:adjustRightInd w:val="0"/>
+        <w:spacing w:after="0" w:line="240" w:lineRule="auto"/>
+        <w:rPr>
+          <w:rFonts w:ascii="Birka" w:hAnsi="Birka" w:cs="Birka"/>
+          <w:sz w:val="20"/>
+          <w:szCs w:val="20"/>
+          <w:lang w:val="en-US"/>
+        </w:rPr>
+      </w:pPr>
+    </w:p>
+    <w:p>
+      <w:pPr>
+        <w:autoSpaceDE w:val="0"/>
+        <w:autoSpaceDN w:val="0"/>
+        <w:adjustRightInd w:val="0"/>
+        <w:spacing w:after="0" w:line="240" w:lineRule="auto"/>
+        <w:rPr>
+          <w:rFonts w:ascii="MyriadPro-SemiboldCond" w:hAnsi="MyriadPro-SemiboldCond" w:cs="MyriadPro-SemiboldCond"/>
+          <w:sz w:val="36"/>
+          <w:szCs w:val="36"/>
+          <w:lang w:val="en-US"/>
+        </w:rPr>
+      </w:pPr>
+      <w:r>
+        <w:rPr>
+          <w:rFonts w:ascii="MyriadPro-SemiboldCond" w:hAnsi="MyriadPro-SemiboldCond" w:cs="MyriadPro-SemiboldCond"/>
+          <w:sz w:val="36"/>
+          <w:szCs w:val="36"/>
+          <w:lang w:val="en-US"/>
+        </w:rPr>
+        <w:t>Examining the Hashes of Submodule Commits</w:t>
+      </w:r>
+    </w:p>
+    <w:p>
+      <w:pPr>
+        <w:autoSpaceDE w:val="0"/>
+        <w:autoSpaceDN w:val="0"/>
+        <w:adjustRightInd w:val="0"/>
+        <w:spacing w:after="0" w:line="240" w:lineRule="auto"/>
+        <w:rPr>
+          <w:rFonts w:ascii="Times New Roman" w:hAnsi="Times New Roman" w:cs="Times New Roman"/>
+          <w:sz w:val="24"/>
+          <w:szCs w:val="24"/>
+          <w:lang w:val="en-US"/>
+        </w:rPr>
+      </w:pPr>
+    </w:p>
+    <w:p>
+      <w:pPr>
+        <w:autoSpaceDE w:val="0"/>
+        <w:autoSpaceDN w:val="0"/>
+        <w:adjustRightInd w:val="0"/>
+        <w:spacing w:after="0" w:line="240" w:lineRule="auto"/>
+        <w:rPr>
+          <w:rFonts w:ascii="Birka" w:hAnsi="Birka" w:cs="Birka"/>
+          <w:sz w:val="20"/>
+          <w:szCs w:val="20"/>
+          <w:lang w:val="en-US"/>
+        </w:rPr>
+      </w:pPr>
+      <w:r>
+        <w:rPr>
+          <w:rFonts w:ascii="Birka" w:hAnsi="Birka" w:cs="Birka"/>
+          <w:sz w:val="20"/>
+          <w:szCs w:val="20"/>
+          <w:lang w:val="en-US"/>
+        </w:rPr>
+        <w:t xml:space="preserve">For developers wanting to examine their project one level deeper than </w:t>
+      </w:r>
+      <w:proofErr w:type="spellStart"/>
+      <w:r>
+        <w:rPr>
+          <w:rFonts w:ascii="Birka" w:hAnsi="Birka" w:cs="Birka"/>
+          <w:sz w:val="20"/>
+          <w:szCs w:val="20"/>
+          <w:lang w:val="en-US"/>
+        </w:rPr>
+        <w:t>t hey</w:t>
+      </w:r>
+      <w:proofErr w:type="spellEnd"/>
+      <w:r>
+        <w:rPr>
+          <w:rFonts w:ascii="Birka" w:hAnsi="Birka" w:cs="Birka"/>
+          <w:sz w:val="20"/>
+          <w:szCs w:val="20"/>
+          <w:lang w:val="en-US"/>
+        </w:rPr>
+        <w:t xml:space="preserve"> will use</w:t>
+      </w:r>
+      <w:r>
+        <w:rPr>
+          <w:rFonts w:ascii="Birka" w:hAnsi="Birka" w:cs="Birka"/>
+          <w:sz w:val="20"/>
+          <w:szCs w:val="20"/>
+          <w:lang w:val="en-US"/>
+        </w:rPr>
+        <w:t xml:space="preserve"> it </w:t>
+      </w:r>
+      <w:r>
+        <w:rPr>
+          <w:rFonts w:ascii="Birka" w:hAnsi="Birka" w:cs="Birka"/>
+          <w:sz w:val="20"/>
+          <w:szCs w:val="20"/>
+          <w:lang w:val="en-US"/>
+        </w:rPr>
+        <w:t>on a daily basis, the recording of a submodule commit ref is a fascinatingly simple thing</w:t>
+      </w:r>
+      <w:r>
+        <w:rPr>
+          <w:rFonts w:ascii="Birka" w:hAnsi="Birka" w:cs="Birka"/>
+          <w:sz w:val="20"/>
+          <w:szCs w:val="20"/>
+          <w:lang w:val="en-US"/>
+        </w:rPr>
+        <w:t xml:space="preserve"> </w:t>
+      </w:r>
+      <w:r>
+        <w:rPr>
+          <w:rFonts w:ascii="Birka" w:hAnsi="Birka" w:cs="Birka"/>
+          <w:sz w:val="20"/>
+          <w:szCs w:val="20"/>
+          <w:lang w:val="en-US"/>
+        </w:rPr>
+        <w:t xml:space="preserve">to observe. The ref of the submodule’s commit is stored in the </w:t>
+      </w:r>
+      <w:r>
+        <w:rPr>
+          <w:rFonts w:ascii="Birka-Italic" w:hAnsi="Birka-Italic" w:cs="Birka-Italic"/>
+          <w:i/>
+          <w:iCs/>
+          <w:sz w:val="20"/>
+          <w:szCs w:val="20"/>
+          <w:lang w:val="en-US"/>
+        </w:rPr>
+        <w:t xml:space="preserve">tree </w:t>
+      </w:r>
+      <w:r>
+        <w:rPr>
+          <w:rFonts w:ascii="Birka" w:hAnsi="Birka" w:cs="Birka"/>
+          <w:sz w:val="20"/>
+          <w:szCs w:val="20"/>
+          <w:lang w:val="en-US"/>
+        </w:rPr>
+        <w:t>just as the ref of a</w:t>
+      </w:r>
+      <w:r>
+        <w:rPr>
+          <w:rFonts w:ascii="Birka" w:hAnsi="Birka" w:cs="Birka"/>
+          <w:sz w:val="20"/>
+          <w:szCs w:val="20"/>
+          <w:lang w:val="en-US"/>
+        </w:rPr>
+        <w:t xml:space="preserve"> </w:t>
+      </w:r>
+      <w:r>
+        <w:rPr>
+          <w:rFonts w:ascii="Birka" w:hAnsi="Birka" w:cs="Birka"/>
+          <w:sz w:val="20"/>
+          <w:szCs w:val="20"/>
+          <w:lang w:val="en-US"/>
+        </w:rPr>
+        <w:t xml:space="preserve">subdirectory or blob would be, but with an entry type of </w:t>
+      </w:r>
+      <w:r>
+        <w:rPr>
+          <w:rFonts w:ascii="Birka-Italic" w:hAnsi="Birka-Italic" w:cs="Birka-Italic"/>
+          <w:i/>
+          <w:iCs/>
+          <w:sz w:val="20"/>
+          <w:szCs w:val="20"/>
+          <w:lang w:val="en-US"/>
+        </w:rPr>
+        <w:t xml:space="preserve">commit </w:t>
+      </w:r>
+      <w:r>
+        <w:rPr>
+          <w:rFonts w:ascii="Birka" w:hAnsi="Birka" w:cs="Birka"/>
+          <w:sz w:val="20"/>
+          <w:szCs w:val="20"/>
+          <w:lang w:val="en-US"/>
+        </w:rPr>
+        <w:t xml:space="preserve">rather than </w:t>
+      </w:r>
+      <w:r>
+        <w:rPr>
+          <w:rFonts w:ascii="Birka-Italic" w:hAnsi="Birka-Italic" w:cs="Birka-Italic"/>
+          <w:i/>
+          <w:iCs/>
+          <w:sz w:val="20"/>
+          <w:szCs w:val="20"/>
+          <w:lang w:val="en-US"/>
+        </w:rPr>
+        <w:t xml:space="preserve">tree </w:t>
+      </w:r>
+      <w:r>
+        <w:rPr>
+          <w:rFonts w:ascii="Birka" w:hAnsi="Birka" w:cs="Birka"/>
+          <w:sz w:val="20"/>
+          <w:szCs w:val="20"/>
+          <w:lang w:val="en-US"/>
+        </w:rPr>
+        <w:t xml:space="preserve">or </w:t>
+      </w:r>
+      <w:r>
+        <w:rPr>
+          <w:rFonts w:ascii="Birka-Italic" w:hAnsi="Birka-Italic" w:cs="Birka-Italic"/>
+          <w:i/>
+          <w:iCs/>
+          <w:sz w:val="20"/>
+          <w:szCs w:val="20"/>
+          <w:lang w:val="en-US"/>
+        </w:rPr>
+        <w:t>blob</w:t>
+      </w:r>
+      <w:r>
+        <w:rPr>
+          <w:rFonts w:ascii="Birka" w:hAnsi="Birka" w:cs="Birka"/>
+          <w:sz w:val="20"/>
+          <w:szCs w:val="20"/>
+          <w:lang w:val="en-US"/>
+        </w:rPr>
+        <w:t>.</w:t>
+      </w:r>
+    </w:p>
+    <w:p>
+      <w:pPr>
+        <w:autoSpaceDE w:val="0"/>
+        <w:autoSpaceDN w:val="0"/>
+        <w:adjustRightInd w:val="0"/>
+        <w:spacing w:after="0" w:line="240" w:lineRule="auto"/>
+        <w:rPr>
+          <w:rFonts w:ascii="Birka" w:hAnsi="Birka" w:cs="Birka"/>
+          <w:sz w:val="20"/>
+          <w:szCs w:val="20"/>
+          <w:lang w:val="en-US"/>
+        </w:rPr>
+      </w:pPr>
     </w:p>
     <w:p>
       <w:pPr>
@@ -44854,10 +47739,15 @@
           <w:szCs w:val="16"/>
           <w:lang w:val="en-US"/>
         </w:rPr>
-        <w:t xml:space="preserve"> remote rename </w:t>
-      </w:r>
-      <w:proofErr w:type="spellStart"/>
-      <w:r>
+        <w:t xml:space="preserve"> ls-tree HEAD</w:t>
+      </w:r>
+    </w:p>
+    <w:p>
+      <w:pPr>
+        <w:autoSpaceDE w:val="0"/>
+        <w:autoSpaceDN w:val="0"/>
+        <w:adjustRightInd w:val="0"/>
+        <w:spacing w:after="0" w:line="240" w:lineRule="auto"/>
         <w:rPr>
           <w:rFonts w:ascii="TheSansMonoCd-W7Bold" w:hAnsi="TheSansMonoCd-W7Bold" w:cs="TheSansMonoCd-W7Bold"/>
           <w:b/>
@@ -44866,10 +47756,14 @@
           <w:szCs w:val="16"/>
           <w:lang w:val="en-US"/>
         </w:rPr>
-        <w:t>jon</w:t>
-      </w:r>
-      <w:proofErr w:type="spellEnd"/>
-      <w:r>
+      </w:pPr>
+    </w:p>
+    <w:p>
+      <w:pPr>
+        <w:autoSpaceDE w:val="0"/>
+        <w:autoSpaceDN w:val="0"/>
+        <w:adjustRightInd w:val="0"/>
+        <w:spacing w:after="0" w:line="240" w:lineRule="auto"/>
         <w:rPr>
           <w:rFonts w:ascii="TheSansMonoCd-W7Bold" w:hAnsi="TheSansMonoCd-W7Bold" w:cs="TheSansMonoCd-W7Bold"/>
           <w:b/>
@@ -44878,226 +47772,197 @@
           <w:szCs w:val="16"/>
           <w:lang w:val="en-US"/>
         </w:rPr>
+      </w:pPr>
+    </w:p>
+    <w:p>
+      <w:pPr>
+        <w:pStyle w:val="Heading1"/>
+        <w:rPr>
+          <w:lang w:val="en-US"/>
+        </w:rPr>
+      </w:pPr>
+      <w:r>
+        <w:rPr>
+          <w:lang w:val="en-US"/>
+        </w:rPr>
+        <w:t>CHAPTER 18 Using Git with Subversion Repositories</w:t>
+      </w:r>
+    </w:p>
+    <w:p>
+      <w:pPr>
+        <w:autoSpaceDE w:val="0"/>
+        <w:autoSpaceDN w:val="0"/>
+        <w:adjustRightInd w:val="0"/>
+        <w:spacing w:after="0" w:line="240" w:lineRule="auto"/>
+        <w:rPr>
+          <w:rFonts w:ascii="Times New Roman" w:hAnsi="Times New Roman" w:cs="Times New Roman"/>
+          <w:sz w:val="24"/>
+          <w:szCs w:val="24"/>
+          <w:lang w:val="en-US"/>
+        </w:rPr>
+      </w:pPr>
+    </w:p>
+    <w:p>
+      <w:pPr>
+        <w:autoSpaceDE w:val="0"/>
+        <w:autoSpaceDN w:val="0"/>
+        <w:adjustRightInd w:val="0"/>
+        <w:spacing w:after="0" w:line="240" w:lineRule="auto"/>
+        <w:rPr>
+          <w:rFonts w:ascii="Birka" w:hAnsi="Birka" w:cs="Birka"/>
+          <w:sz w:val="20"/>
+          <w:szCs w:val="20"/>
+          <w:lang w:val="en-US"/>
+        </w:rPr>
+      </w:pPr>
+      <w:r>
+        <w:rPr>
+          <w:rFonts w:ascii="Birka" w:hAnsi="Birka" w:cs="Birka"/>
+          <w:sz w:val="20"/>
+          <w:szCs w:val="20"/>
+          <w:lang w:val="en-US"/>
+        </w:rPr>
+        <w:t>To begin, let’s make a shallow clone of a single SVN branch. Specifically, let’s work</w:t>
+      </w:r>
+      <w:r>
+        <w:rPr>
+          <w:rFonts w:ascii="Birka" w:hAnsi="Birka" w:cs="Birka"/>
+          <w:sz w:val="20"/>
+          <w:szCs w:val="20"/>
+          <w:lang w:val="en-US"/>
+        </w:rPr>
         <w:t xml:space="preserve"> </w:t>
       </w:r>
-      <w:proofErr w:type="spellStart"/>
-      <w:r>
+      <w:r>
+        <w:rPr>
+          <w:rFonts w:ascii="Birka" w:hAnsi="Birka" w:cs="Birka"/>
+          <w:sz w:val="20"/>
+          <w:szCs w:val="20"/>
+          <w:lang w:val="en-US"/>
+        </w:rPr>
+        <w:t>with the source code of SVN itself (which is guaranteed to be managed with SVN for</w:t>
+      </w:r>
+      <w:r>
+        <w:rPr>
+          <w:rFonts w:ascii="Birka" w:hAnsi="Birka" w:cs="Birka"/>
+          <w:sz w:val="20"/>
+          <w:szCs w:val="20"/>
+          <w:lang w:val="en-US"/>
+        </w:rPr>
+        <w:t xml:space="preserve"> </w:t>
+      </w:r>
+      <w:r>
+        <w:rPr>
+          <w:rFonts w:ascii="Birka" w:hAnsi="Birka" w:cs="Birka"/>
+          <w:sz w:val="20"/>
+          <w:szCs w:val="20"/>
+          <w:lang w:val="en-US"/>
+        </w:rPr>
+        <w:t>as long as this book is in print) and a particular set of revisions, 33005 through 33142,</w:t>
+      </w:r>
+      <w:r>
+        <w:rPr>
+          <w:rFonts w:ascii="Birka" w:hAnsi="Birka" w:cs="Birka"/>
+          <w:sz w:val="20"/>
+          <w:szCs w:val="20"/>
+          <w:lang w:val="en-US"/>
+        </w:rPr>
+        <w:t xml:space="preserve"> </w:t>
+      </w:r>
+      <w:r>
+        <w:rPr>
+          <w:rFonts w:ascii="Birka" w:hAnsi="Birka" w:cs="Birka"/>
+          <w:sz w:val="20"/>
+          <w:szCs w:val="20"/>
+          <w:lang w:val="en-US"/>
+        </w:rPr>
+        <w:t>from the 1.5.x branch of SVN.</w:t>
+      </w:r>
+    </w:p>
+    <w:p>
+      <w:pPr>
+        <w:autoSpaceDE w:val="0"/>
+        <w:autoSpaceDN w:val="0"/>
+        <w:adjustRightInd w:val="0"/>
+        <w:spacing w:after="0" w:line="240" w:lineRule="auto"/>
+        <w:rPr>
+          <w:rFonts w:ascii="Birka" w:hAnsi="Birka" w:cs="Birka"/>
+          <w:sz w:val="20"/>
+          <w:szCs w:val="20"/>
+          <w:lang w:val="en-US"/>
+        </w:rPr>
+      </w:pPr>
+    </w:p>
+    <w:p>
+      <w:pPr>
+        <w:autoSpaceDE w:val="0"/>
+        <w:autoSpaceDN w:val="0"/>
+        <w:adjustRightInd w:val="0"/>
+        <w:spacing w:after="0" w:line="240" w:lineRule="auto"/>
+        <w:rPr>
+          <w:rFonts w:ascii="Birka" w:hAnsi="Birka" w:cs="Birka"/>
+          <w:sz w:val="20"/>
+          <w:szCs w:val="20"/>
+          <w:lang w:val="en-US"/>
+        </w:rPr>
+      </w:pPr>
+      <w:r>
+        <w:rPr>
+          <w:rFonts w:ascii="Birka" w:hAnsi="Birka" w:cs="Birka"/>
+          <w:sz w:val="20"/>
+          <w:szCs w:val="20"/>
+          <w:lang w:val="en-US"/>
+        </w:rPr>
+        <w:t>The first step is to clone the SVN repository:</w:t>
+      </w:r>
+    </w:p>
+    <w:p>
+      <w:pPr>
+        <w:autoSpaceDE w:val="0"/>
+        <w:autoSpaceDN w:val="0"/>
+        <w:adjustRightInd w:val="0"/>
+        <w:spacing w:after="0" w:line="240" w:lineRule="auto"/>
+        <w:rPr>
+          <w:rFonts w:ascii="Birka" w:hAnsi="Birka" w:cs="Birka"/>
+          <w:sz w:val="20"/>
+          <w:szCs w:val="20"/>
+          <w:lang w:val="en-US"/>
+        </w:rPr>
+      </w:pPr>
+    </w:p>
+    <w:p>
+      <w:pPr>
+        <w:autoSpaceDE w:val="0"/>
+        <w:autoSpaceDN w:val="0"/>
+        <w:adjustRightInd w:val="0"/>
+        <w:spacing w:after="0" w:line="240" w:lineRule="auto"/>
         <w:rPr>
           <w:rFonts w:ascii="TheSansMonoCd-W7Bold" w:hAnsi="TheSansMonoCd-W7Bold" w:cs="TheSansMonoCd-W7Bold"/>
           <w:b/>
           <w:bCs/>
           <w:sz w:val="16"/>
           <w:szCs w:val="16"/>
-          <w:lang w:val="en-US"/>
-        </w:rPr>
-        <w:t>jdl</w:t>
-      </w:r>
-      <w:proofErr w:type="spellEnd"/>
-    </w:p>
-    <w:p>
-      <w:pPr>
-        <w:autoSpaceDE w:val="0"/>
-        <w:autoSpaceDN w:val="0"/>
-        <w:adjustRightInd w:val="0"/>
-        <w:spacing w:after="0" w:line="240" w:lineRule="auto"/>
-        <w:rPr>
-          <w:rFonts w:ascii="Birka" w:hAnsi="Birka" w:cs="Birka"/>
-          <w:sz w:val="20"/>
-          <w:szCs w:val="20"/>
-          <w:lang w:val="en-US"/>
-        </w:rPr>
-      </w:pPr>
-      <w:proofErr w:type="gramStart"/>
-      <w:r>
-        <w:rPr>
-          <w:rFonts w:ascii="Birka" w:hAnsi="Birka" w:cs="Birka"/>
-          <w:sz w:val="20"/>
-          <w:szCs w:val="20"/>
-          <w:lang w:val="en-US"/>
-        </w:rPr>
-        <w:t>any</w:t>
-      </w:r>
-      <w:proofErr w:type="gramEnd"/>
-      <w:r>
-        <w:rPr>
-          <w:rFonts w:ascii="Birka" w:hAnsi="Birka" w:cs="Birka"/>
-          <w:sz w:val="20"/>
-          <w:szCs w:val="20"/>
-          <w:lang w:val="en-US"/>
-        </w:rPr>
-        <w:t xml:space="preserve"> ref like </w:t>
-      </w:r>
-      <w:proofErr w:type="spellStart"/>
-      <w:r>
-        <w:rPr>
-          <w:rFonts w:ascii="TheSansMonoCd-W5Regular" w:hAnsi="TheSansMonoCd-W5Regular" w:cs="TheSansMonoCd-W5Regular"/>
-          <w:sz w:val="18"/>
-          <w:szCs w:val="18"/>
-          <w:lang w:val="en-US"/>
-        </w:rPr>
-        <w:t>jon</w:t>
-      </w:r>
-      <w:proofErr w:type="spellEnd"/>
-      <w:r>
-        <w:rPr>
-          <w:rFonts w:ascii="TheSansMonoCd-W5Regular" w:hAnsi="TheSansMonoCd-W5Regular" w:cs="TheSansMonoCd-W5Regular"/>
-          <w:sz w:val="18"/>
-          <w:szCs w:val="18"/>
-          <w:lang w:val="en-US"/>
-        </w:rPr>
-        <w:t>/</w:t>
-      </w:r>
-      <w:proofErr w:type="spellStart"/>
-      <w:r>
-        <w:rPr>
-          <w:rFonts w:ascii="TheSansMonoCd-W5Regular" w:hAnsi="TheSansMonoCd-W5Regular" w:cs="TheSansMonoCd-W5Regular"/>
-          <w:sz w:val="18"/>
-          <w:szCs w:val="18"/>
-          <w:lang w:val="en-US"/>
-        </w:rPr>
-        <w:t>bugfixes</w:t>
-      </w:r>
-      <w:proofErr w:type="spellEnd"/>
-      <w:r>
-        <w:rPr>
-          <w:rFonts w:ascii="TheSansMonoCd-W5Regular" w:hAnsi="TheSansMonoCd-W5Regular" w:cs="TheSansMonoCd-W5Regular"/>
-          <w:sz w:val="18"/>
-          <w:szCs w:val="18"/>
-          <w:lang w:val="en-US"/>
-        </w:rPr>
-        <w:t xml:space="preserve"> </w:t>
-      </w:r>
-      <w:r>
-        <w:rPr>
-          <w:rFonts w:ascii="Birka" w:hAnsi="Birka" w:cs="Birka"/>
-          <w:sz w:val="20"/>
-          <w:szCs w:val="20"/>
-          <w:lang w:val="en-US"/>
-        </w:rPr>
-        <w:t xml:space="preserve">will be renamed as </w:t>
-      </w:r>
-      <w:proofErr w:type="spellStart"/>
-      <w:r>
-        <w:rPr>
-          <w:rFonts w:ascii="TheSansMonoCd-W5Regular" w:hAnsi="TheSansMonoCd-W5Regular" w:cs="TheSansMonoCd-W5Regular"/>
-          <w:sz w:val="18"/>
-          <w:szCs w:val="18"/>
-          <w:lang w:val="en-US"/>
-        </w:rPr>
-        <w:t>jdl</w:t>
-      </w:r>
-      <w:proofErr w:type="spellEnd"/>
-      <w:r>
-        <w:rPr>
-          <w:rFonts w:ascii="TheSansMonoCd-W5Regular" w:hAnsi="TheSansMonoCd-W5Regular" w:cs="TheSansMonoCd-W5Regular"/>
-          <w:sz w:val="18"/>
-          <w:szCs w:val="18"/>
-          <w:lang w:val="en-US"/>
-        </w:rPr>
-        <w:t>/</w:t>
-      </w:r>
-      <w:proofErr w:type="spellStart"/>
-      <w:r>
-        <w:rPr>
-          <w:rFonts w:ascii="TheSansMonoCd-W5Regular" w:hAnsi="TheSansMonoCd-W5Regular" w:cs="TheSansMonoCd-W5Regular"/>
-          <w:sz w:val="18"/>
-          <w:szCs w:val="18"/>
-          <w:lang w:val="en-US"/>
-        </w:rPr>
-        <w:t>bugfixes</w:t>
-      </w:r>
-      <w:proofErr w:type="spellEnd"/>
-      <w:r>
-        <w:rPr>
-          <w:rFonts w:ascii="Birka" w:hAnsi="Birka" w:cs="Birka"/>
-          <w:sz w:val="20"/>
-          <w:szCs w:val="20"/>
-          <w:lang w:val="en-US"/>
-        </w:rPr>
-        <w:t>.</w:t>
-      </w:r>
-    </w:p>
-    <w:p>
-      <w:pPr>
-        <w:autoSpaceDE w:val="0"/>
-        <w:autoSpaceDN w:val="0"/>
-        <w:adjustRightInd w:val="0"/>
-        <w:spacing w:after="0" w:line="240" w:lineRule="auto"/>
-        <w:rPr>
-          <w:rFonts w:ascii="Birka" w:hAnsi="Birka" w:cs="Birka"/>
-          <w:sz w:val="20"/>
-          <w:szCs w:val="20"/>
-          <w:lang w:val="en-US"/>
-        </w:rPr>
-      </w:pPr>
-    </w:p>
-    <w:p>
-      <w:pPr>
-        <w:autoSpaceDE w:val="0"/>
-        <w:autoSpaceDN w:val="0"/>
-        <w:adjustRightInd w:val="0"/>
-        <w:spacing w:after="0" w:line="240" w:lineRule="auto"/>
-        <w:rPr>
-          <w:rFonts w:ascii="Birka" w:hAnsi="Birka" w:cs="Birka"/>
-          <w:sz w:val="20"/>
-          <w:szCs w:val="20"/>
-          <w:lang w:val="en-US"/>
-        </w:rPr>
-      </w:pPr>
-      <w:r>
-        <w:rPr>
-          <w:rFonts w:ascii="Birka" w:hAnsi="Birka" w:cs="Birka"/>
-          <w:sz w:val="20"/>
-          <w:szCs w:val="20"/>
-          <w:lang w:val="en-US"/>
-        </w:rPr>
-        <w:t>In addition to manipulations of the remote name and i</w:t>
-      </w:r>
-      <w:r>
-        <w:rPr>
-          <w:rFonts w:ascii="Birka" w:hAnsi="Birka" w:cs="Birka"/>
-          <w:sz w:val="20"/>
-          <w:szCs w:val="20"/>
-          <w:lang w:val="en-US"/>
-        </w:rPr>
-        <w:t xml:space="preserve">ts refs, you can also update or </w:t>
-      </w:r>
-      <w:r>
-        <w:rPr>
-          <w:rFonts w:ascii="Birka" w:hAnsi="Birka" w:cs="Birka"/>
-          <w:sz w:val="20"/>
-          <w:szCs w:val="20"/>
-          <w:lang w:val="en-US"/>
-        </w:rPr>
-        <w:t>change the URL of the remote:</w:t>
-      </w:r>
-    </w:p>
-    <w:p>
-      <w:pPr>
-        <w:autoSpaceDE w:val="0"/>
-        <w:autoSpaceDN w:val="0"/>
-        <w:adjustRightInd w:val="0"/>
-        <w:spacing w:after="0" w:line="240" w:lineRule="auto"/>
+        </w:rPr>
+      </w:pPr>
+      <w:r>
+        <w:rPr>
+          <w:rFonts w:ascii="TheSansMonoCd-W5Regular" w:hAnsi="TheSansMonoCd-W5Regular" w:cs="TheSansMonoCd-W5Regular"/>
+          <w:sz w:val="16"/>
+          <w:szCs w:val="16"/>
+        </w:rPr>
+        <w:t xml:space="preserve">$ </w:t>
+      </w:r>
+      <w:r>
         <w:rPr>
           <w:rFonts w:ascii="TheSansMonoCd-W7Bold" w:hAnsi="TheSansMonoCd-W7Bold" w:cs="TheSansMonoCd-W7Bold"/>
           <w:b/>
           <w:bCs/>
           <w:sz w:val="16"/>
           <w:szCs w:val="16"/>
-          <w:lang w:val="en-US"/>
-        </w:rPr>
-      </w:pPr>
-      <w:r>
-        <w:rPr>
-          <w:rFonts w:ascii="TheSansMonoCd-W5Regular" w:hAnsi="TheSansMonoCd-W5Regular" w:cs="TheSansMonoCd-W5Regular"/>
-          <w:sz w:val="16"/>
-          <w:szCs w:val="16"/>
-          <w:lang w:val="en-US"/>
-        </w:rPr>
-        <w:t xml:space="preserve">$ </w:t>
+        </w:rPr>
+        <w:t xml:space="preserve">git </w:t>
       </w:r>
       <w:proofErr w:type="spellStart"/>
-      <w:proofErr w:type="gramStart"/>
       <w:r>
         <w:rPr>
           <w:rFonts w:ascii="TheSansMonoCd-W7Bold" w:hAnsi="TheSansMonoCd-W7Bold" w:cs="TheSansMonoCd-W7Bold"/>
@@ -45105,12 +47970,10 @@
           <w:bCs/>
           <w:sz w:val="16"/>
           <w:szCs w:val="16"/>
-          <w:lang w:val="en-US"/>
-        </w:rPr>
-        <w:t>git</w:t>
+        </w:rPr>
+        <w:t>svn</w:t>
       </w:r>
       <w:proofErr w:type="spellEnd"/>
-      <w:proofErr w:type="gramEnd"/>
       <w:r>
         <w:rPr>
           <w:rFonts w:ascii="TheSansMonoCd-W7Bold" w:hAnsi="TheSansMonoCd-W7Bold" w:cs="TheSansMonoCd-W7Bold"/>
@@ -45118,11 +47981,9 @@
           <w:bCs/>
           <w:sz w:val="16"/>
           <w:szCs w:val="16"/>
-          <w:lang w:val="en-US"/>
-        </w:rPr>
-        <w:t xml:space="preserve"> remote set-</w:t>
-      </w:r>
-      <w:proofErr w:type="spellStart"/>
+        </w:rPr>
+        <w:t xml:space="preserve"> clone -r33005:33142 \</w:t>
+      </w:r>
       <w:r>
         <w:rPr>
           <w:rFonts w:ascii="TheSansMonoCd-W7Bold" w:hAnsi="TheSansMonoCd-W7Bold" w:cs="TheSansMonoCd-W7Bold"/>
@@ -45130,11 +47991,9 @@
           <w:bCs/>
           <w:sz w:val="16"/>
           <w:szCs w:val="16"/>
-          <w:lang w:val="en-US"/>
-        </w:rPr>
-        <w:t>url</w:t>
-      </w:r>
-      <w:proofErr w:type="spellEnd"/>
+        </w:rPr>
+        <w:t xml:space="preserve"> http://svn.collab.net/repos/</w:t>
+      </w:r>
       <w:r>
         <w:rPr>
           <w:rFonts w:ascii="TheSansMonoCd-W7Bold" w:hAnsi="TheSansMonoCd-W7Bold" w:cs="TheSansMonoCd-W7Bold"/>
@@ -45142,26 +48001,1145 @@
           <w:bCs/>
           <w:sz w:val="16"/>
           <w:szCs w:val="16"/>
-          <w:lang w:val="en-US"/>
-        </w:rPr>
-        <w:t xml:space="preserve"> origin git://repos.example.com/stuff.git</w:t>
-      </w:r>
-    </w:p>
-    <w:p>
-      <w:pPr>
-        <w:autoSpaceDE w:val="0"/>
-        <w:autoSpaceDN w:val="0"/>
-        <w:adjustRightInd w:val="0"/>
-        <w:spacing w:after="0" w:line="240" w:lineRule="auto"/>
+        </w:rPr>
+        <w:t xml:space="preserve">svn/branches/1.5.x/ </w:t>
+      </w:r>
+      <w:proofErr w:type="spellStart"/>
+      <w:r>
         <w:rPr>
           <w:rFonts w:ascii="TheSansMonoCd-W7Bold" w:hAnsi="TheSansMonoCd-W7Bold" w:cs="TheSansMonoCd-W7Bold"/>
           <w:b/>
           <w:bCs/>
           <w:sz w:val="16"/>
           <w:szCs w:val="16"/>
-          <w:lang w:val="en-US"/>
-        </w:rPr>
-      </w:pPr>
+        </w:rPr>
+        <w:t>svn.git</w:t>
+      </w:r>
+      <w:proofErr w:type="spellEnd"/>
+    </w:p>
+    <w:p>
+      <w:pPr>
+        <w:autoSpaceDE w:val="0"/>
+        <w:autoSpaceDN w:val="0"/>
+        <w:adjustRightInd w:val="0"/>
+        <w:spacing w:after="0" w:line="240" w:lineRule="auto"/>
+        <w:rPr>
+          <w:rFonts w:ascii="Times New Roman" w:hAnsi="Times New Roman" w:cs="Times New Roman"/>
+          <w:sz w:val="24"/>
+          <w:szCs w:val="24"/>
+        </w:rPr>
+      </w:pPr>
+    </w:p>
+    <w:p>
+      <w:pPr>
+        <w:pStyle w:val="Heading1"/>
+        <w:rPr>
+          <w:lang w:val="en-US"/>
+        </w:rPr>
+      </w:pPr>
+      <w:r>
+        <w:rPr>
+          <w:lang w:val="en-US"/>
+        </w:rPr>
+        <w:t>CHAPTER 19</w:t>
+      </w:r>
+      <w:r>
+        <w:rPr>
+          <w:lang w:val="en-US"/>
+        </w:rPr>
+        <w:t xml:space="preserve"> </w:t>
+      </w:r>
+      <w:r>
+        <w:rPr>
+          <w:lang w:val="en-US"/>
+        </w:rPr>
+        <w:t>Advanced Manipulations</w:t>
+      </w:r>
+    </w:p>
+    <w:p>
+      <w:pPr>
+        <w:autoSpaceDE w:val="0"/>
+        <w:autoSpaceDN w:val="0"/>
+        <w:adjustRightInd w:val="0"/>
+        <w:spacing w:after="0" w:line="240" w:lineRule="auto"/>
+        <w:rPr>
+          <w:rFonts w:ascii="MyriadPro-SemiboldCond" w:hAnsi="MyriadPro-SemiboldCond" w:cs="MyriadPro-SemiboldCond"/>
+          <w:sz w:val="36"/>
+          <w:szCs w:val="36"/>
+          <w:lang w:val="en-US"/>
+        </w:rPr>
+      </w:pPr>
+      <w:r>
+        <w:rPr>
+          <w:rFonts w:ascii="MyriadPro-SemiboldCond" w:hAnsi="MyriadPro-SemiboldCond" w:cs="MyriadPro-SemiboldCond"/>
+          <w:sz w:val="36"/>
+          <w:szCs w:val="36"/>
+          <w:lang w:val="en-US"/>
+        </w:rPr>
+        <w:t xml:space="preserve">Using </w:t>
+      </w:r>
+      <w:proofErr w:type="spellStart"/>
+      <w:r>
+        <w:rPr>
+          <w:rFonts w:ascii="MyriadPro-SemiboldCond" w:hAnsi="MyriadPro-SemiboldCond" w:cs="MyriadPro-SemiboldCond"/>
+          <w:sz w:val="36"/>
+          <w:szCs w:val="36"/>
+          <w:lang w:val="en-US"/>
+        </w:rPr>
+        <w:t>git</w:t>
+      </w:r>
+      <w:proofErr w:type="spellEnd"/>
+      <w:r>
+        <w:rPr>
+          <w:rFonts w:ascii="MyriadPro-SemiboldCond" w:hAnsi="MyriadPro-SemiboldCond" w:cs="MyriadPro-SemiboldCond"/>
+          <w:sz w:val="36"/>
+          <w:szCs w:val="36"/>
+          <w:lang w:val="en-US"/>
+        </w:rPr>
+        <w:t xml:space="preserve"> filter-branch</w:t>
+      </w:r>
+    </w:p>
+    <w:p>
+      <w:pPr>
+        <w:autoSpaceDE w:val="0"/>
+        <w:autoSpaceDN w:val="0"/>
+        <w:adjustRightInd w:val="0"/>
+        <w:spacing w:after="0" w:line="240" w:lineRule="auto"/>
+        <w:rPr>
+          <w:rFonts w:ascii="Birka" w:hAnsi="Birka" w:cs="Birka"/>
+          <w:sz w:val="20"/>
+          <w:szCs w:val="20"/>
+          <w:lang w:val="en-US"/>
+        </w:rPr>
+      </w:pPr>
+      <w:r>
+        <w:rPr>
+          <w:rFonts w:ascii="Birka" w:hAnsi="Birka" w:cs="Birka"/>
+          <w:sz w:val="20"/>
+          <w:szCs w:val="20"/>
+          <w:lang w:val="en-US"/>
+        </w:rPr>
+        <w:t xml:space="preserve">The command </w:t>
+      </w:r>
+      <w:proofErr w:type="spellStart"/>
+      <w:r>
+        <w:rPr>
+          <w:rFonts w:ascii="TheSansMonoCd-W5Regular" w:hAnsi="TheSansMonoCd-W5Regular" w:cs="TheSansMonoCd-W5Regular"/>
+          <w:sz w:val="18"/>
+          <w:szCs w:val="18"/>
+          <w:lang w:val="en-US"/>
+        </w:rPr>
+        <w:t>git</w:t>
+      </w:r>
+      <w:proofErr w:type="spellEnd"/>
+      <w:r>
+        <w:rPr>
+          <w:rFonts w:ascii="TheSansMonoCd-W5Regular" w:hAnsi="TheSansMonoCd-W5Regular" w:cs="TheSansMonoCd-W5Regular"/>
+          <w:sz w:val="18"/>
+          <w:szCs w:val="18"/>
+          <w:lang w:val="en-US"/>
+        </w:rPr>
+        <w:t xml:space="preserve"> filter-branch </w:t>
+      </w:r>
+      <w:r>
+        <w:rPr>
+          <w:rFonts w:ascii="Birka" w:hAnsi="Birka" w:cs="Birka"/>
+          <w:sz w:val="20"/>
+          <w:szCs w:val="20"/>
+          <w:lang w:val="en-US"/>
+        </w:rPr>
+        <w:t>is a generic branch</w:t>
+      </w:r>
+      <w:r>
+        <w:rPr>
+          <w:rFonts w:ascii="Birka" w:hAnsi="Birka" w:cs="Birka"/>
+          <w:sz w:val="20"/>
+          <w:szCs w:val="20"/>
+          <w:lang w:val="en-US"/>
+        </w:rPr>
+        <w:t xml:space="preserve"> processing command that allows </w:t>
+      </w:r>
+      <w:r>
+        <w:rPr>
+          <w:rFonts w:ascii="Birka" w:hAnsi="Birka" w:cs="Birka"/>
+          <w:sz w:val="20"/>
+          <w:szCs w:val="20"/>
+          <w:lang w:val="en-US"/>
+        </w:rPr>
+        <w:t>you to arbitrarily rewrite the commits of a branch using custom commands that operate</w:t>
+      </w:r>
+      <w:r>
+        <w:rPr>
+          <w:rFonts w:ascii="Birka" w:hAnsi="Birka" w:cs="Birka"/>
+          <w:sz w:val="20"/>
+          <w:szCs w:val="20"/>
+          <w:lang w:val="en-US"/>
+        </w:rPr>
+        <w:t xml:space="preserve"> </w:t>
+      </w:r>
+      <w:r>
+        <w:rPr>
+          <w:rFonts w:ascii="Birka" w:hAnsi="Birka" w:cs="Birka"/>
+          <w:sz w:val="20"/>
+          <w:szCs w:val="20"/>
+          <w:lang w:val="en-US"/>
+        </w:rPr>
+        <w:t>on different objects within the repository</w:t>
+      </w:r>
+    </w:p>
+    <w:p>
+      <w:pPr>
+        <w:autoSpaceDE w:val="0"/>
+        <w:autoSpaceDN w:val="0"/>
+        <w:adjustRightInd w:val="0"/>
+        <w:spacing w:after="0" w:line="240" w:lineRule="auto"/>
+        <w:rPr>
+          <w:rFonts w:ascii="Birka" w:hAnsi="Birka" w:cs="Birka"/>
+          <w:sz w:val="20"/>
+          <w:szCs w:val="20"/>
+          <w:lang w:val="en-US"/>
+        </w:rPr>
+      </w:pPr>
+    </w:p>
+    <w:p>
+      <w:pPr>
+        <w:autoSpaceDE w:val="0"/>
+        <w:autoSpaceDN w:val="0"/>
+        <w:adjustRightInd w:val="0"/>
+        <w:spacing w:after="0" w:line="240" w:lineRule="auto"/>
+        <w:rPr>
+          <w:rFonts w:ascii="MyriadPro-SemiboldCond" w:hAnsi="MyriadPro-SemiboldCond" w:cs="MyriadPro-SemiboldCond"/>
+          <w:lang w:val="en-US"/>
+        </w:rPr>
+      </w:pPr>
+      <w:r>
+        <w:rPr>
+          <w:rFonts w:ascii="MyriadPro-SemiboldCond" w:hAnsi="MyriadPro-SemiboldCond" w:cs="MyriadPro-SemiboldCond"/>
+          <w:lang w:val="en-US"/>
+        </w:rPr>
+        <w:t xml:space="preserve">Using </w:t>
+      </w:r>
+      <w:proofErr w:type="spellStart"/>
+      <w:r>
+        <w:rPr>
+          <w:rFonts w:ascii="MyriadPro-SemiboldCond" w:hAnsi="MyriadPro-SemiboldCond" w:cs="MyriadPro-SemiboldCond"/>
+          <w:lang w:val="en-US"/>
+        </w:rPr>
+        <w:t>git</w:t>
+      </w:r>
+      <w:proofErr w:type="spellEnd"/>
+      <w:r>
+        <w:rPr>
+          <w:rFonts w:ascii="MyriadPro-SemiboldCond" w:hAnsi="MyriadPro-SemiboldCond" w:cs="MyriadPro-SemiboldCond"/>
+          <w:lang w:val="en-US"/>
+        </w:rPr>
+        <w:t xml:space="preserve"> filter-branch to expunge a file</w:t>
+      </w:r>
+    </w:p>
+    <w:p>
+      <w:pPr>
+        <w:autoSpaceDE w:val="0"/>
+        <w:autoSpaceDN w:val="0"/>
+        <w:adjustRightInd w:val="0"/>
+        <w:spacing w:after="0" w:line="240" w:lineRule="auto"/>
+        <w:rPr>
+          <w:rFonts w:ascii="Birka" w:hAnsi="Birka" w:cs="Birka"/>
+          <w:sz w:val="20"/>
+          <w:szCs w:val="20"/>
+          <w:lang w:val="en-US"/>
+        </w:rPr>
+      </w:pPr>
+      <w:r>
+        <w:rPr>
+          <w:rFonts w:ascii="Birka" w:hAnsi="Birka" w:cs="Birka"/>
+          <w:sz w:val="20"/>
+          <w:szCs w:val="20"/>
+          <w:lang w:val="en-US"/>
+        </w:rPr>
+        <w:t xml:space="preserve">A common use for </w:t>
+      </w:r>
+      <w:proofErr w:type="spellStart"/>
+      <w:r>
+        <w:rPr>
+          <w:rFonts w:ascii="TheSansMonoCd-W5Regular" w:hAnsi="TheSansMonoCd-W5Regular" w:cs="TheSansMonoCd-W5Regular"/>
+          <w:sz w:val="18"/>
+          <w:szCs w:val="18"/>
+          <w:lang w:val="en-US"/>
+        </w:rPr>
+        <w:t>git</w:t>
+      </w:r>
+      <w:proofErr w:type="spellEnd"/>
+      <w:r>
+        <w:rPr>
+          <w:rFonts w:ascii="TheSansMonoCd-W5Regular" w:hAnsi="TheSansMonoCd-W5Regular" w:cs="TheSansMonoCd-W5Regular"/>
+          <w:sz w:val="18"/>
+          <w:szCs w:val="18"/>
+          <w:lang w:val="en-US"/>
+        </w:rPr>
+        <w:t xml:space="preserve"> filter-branch </w:t>
+      </w:r>
+      <w:r>
+        <w:rPr>
+          <w:rFonts w:ascii="Birka" w:hAnsi="Birka" w:cs="Birka"/>
+          <w:sz w:val="20"/>
+          <w:szCs w:val="20"/>
+          <w:lang w:val="en-US"/>
+        </w:rPr>
+        <w:t>is to completely remove a file from the entire</w:t>
+      </w:r>
+      <w:r>
+        <w:rPr>
+          <w:rFonts w:ascii="Birka" w:hAnsi="Birka" w:cs="Birka"/>
+          <w:sz w:val="20"/>
+          <w:szCs w:val="20"/>
+          <w:lang w:val="en-US"/>
+        </w:rPr>
+        <w:t xml:space="preserve"> </w:t>
+      </w:r>
+      <w:r>
+        <w:rPr>
+          <w:rFonts w:ascii="Birka" w:hAnsi="Birka" w:cs="Birka"/>
+          <w:sz w:val="20"/>
+          <w:szCs w:val="20"/>
+          <w:lang w:val="en-US"/>
+        </w:rPr>
+        <w:t>history of a repository. Remember, Git maintains the complete history of every file</w:t>
+      </w:r>
+      <w:r>
+        <w:rPr>
+          <w:rFonts w:ascii="Birka" w:hAnsi="Birka" w:cs="Birka"/>
+          <w:sz w:val="20"/>
+          <w:szCs w:val="20"/>
+          <w:lang w:val="en-US"/>
+        </w:rPr>
+        <w:t xml:space="preserve"> </w:t>
+      </w:r>
+      <w:r>
+        <w:rPr>
+          <w:rFonts w:ascii="Birka" w:hAnsi="Birka" w:cs="Birka"/>
+          <w:sz w:val="20"/>
+          <w:szCs w:val="20"/>
+          <w:lang w:val="en-US"/>
+        </w:rPr>
+        <w:t xml:space="preserve">within the repository. Thus, simply deleting a file with </w:t>
+      </w:r>
+      <w:proofErr w:type="spellStart"/>
+      <w:r>
+        <w:rPr>
+          <w:rFonts w:ascii="TheSansMonoCd-W5Regular" w:hAnsi="TheSansMonoCd-W5Regular" w:cs="TheSansMonoCd-W5Regular"/>
+          <w:sz w:val="18"/>
+          <w:szCs w:val="18"/>
+          <w:lang w:val="en-US"/>
+        </w:rPr>
+        <w:t>git</w:t>
+      </w:r>
+      <w:proofErr w:type="spellEnd"/>
+      <w:r>
+        <w:rPr>
+          <w:rFonts w:ascii="TheSansMonoCd-W5Regular" w:hAnsi="TheSansMonoCd-W5Regular" w:cs="TheSansMonoCd-W5Regular"/>
+          <w:sz w:val="18"/>
+          <w:szCs w:val="18"/>
+          <w:lang w:val="en-US"/>
+        </w:rPr>
+        <w:t xml:space="preserve"> </w:t>
+      </w:r>
+      <w:proofErr w:type="spellStart"/>
+      <w:r>
+        <w:rPr>
+          <w:rFonts w:ascii="TheSansMonoCd-W5Regular" w:hAnsi="TheSansMonoCd-W5Regular" w:cs="TheSansMonoCd-W5Regular"/>
+          <w:sz w:val="18"/>
+          <w:szCs w:val="18"/>
+          <w:lang w:val="en-US"/>
+        </w:rPr>
+        <w:t>rm</w:t>
+      </w:r>
+      <w:proofErr w:type="spellEnd"/>
+      <w:r>
+        <w:rPr>
+          <w:rFonts w:ascii="TheSansMonoCd-W5Regular" w:hAnsi="TheSansMonoCd-W5Regular" w:cs="TheSansMonoCd-W5Regular"/>
+          <w:sz w:val="18"/>
+          <w:szCs w:val="18"/>
+          <w:lang w:val="en-US"/>
+        </w:rPr>
+        <w:t xml:space="preserve"> </w:t>
+      </w:r>
+      <w:r>
+        <w:rPr>
+          <w:rFonts w:ascii="Birka" w:hAnsi="Birka" w:cs="Birka"/>
+          <w:sz w:val="20"/>
+          <w:szCs w:val="20"/>
+          <w:lang w:val="en-US"/>
+        </w:rPr>
+        <w:t>will not remove it from</w:t>
+      </w:r>
+      <w:r>
+        <w:rPr>
+          <w:rFonts w:ascii="Birka" w:hAnsi="Birka" w:cs="Birka"/>
+          <w:sz w:val="20"/>
+          <w:szCs w:val="20"/>
+          <w:lang w:val="en-US"/>
+        </w:rPr>
+        <w:t xml:space="preserve"> </w:t>
+      </w:r>
+      <w:r>
+        <w:rPr>
+          <w:rFonts w:ascii="Birka" w:hAnsi="Birka" w:cs="Birka"/>
+          <w:sz w:val="20"/>
+          <w:szCs w:val="20"/>
+          <w:lang w:val="en-US"/>
+        </w:rPr>
+        <w:t>older history. One can always go back to earlier commits and retrieve the file.</w:t>
+      </w:r>
+    </w:p>
+    <w:p>
+      <w:pPr>
+        <w:autoSpaceDE w:val="0"/>
+        <w:autoSpaceDN w:val="0"/>
+        <w:adjustRightInd w:val="0"/>
+        <w:spacing w:after="0" w:line="240" w:lineRule="auto"/>
+        <w:rPr>
+          <w:rFonts w:ascii="TheSansMonoCd-W7Bold" w:hAnsi="TheSansMonoCd-W7Bold" w:cs="TheSansMonoCd-W7Bold"/>
+          <w:b/>
+          <w:bCs/>
+          <w:sz w:val="16"/>
+          <w:szCs w:val="16"/>
+          <w:lang w:val="en-US"/>
+        </w:rPr>
+      </w:pPr>
+      <w:r>
+        <w:rPr>
+          <w:rFonts w:ascii="TheSansMonoCd-W5Regular" w:hAnsi="TheSansMonoCd-W5Regular" w:cs="TheSansMonoCd-W5Regular"/>
+          <w:sz w:val="16"/>
+          <w:szCs w:val="16"/>
+          <w:lang w:val="en-US"/>
+        </w:rPr>
+        <w:t xml:space="preserve">$ </w:t>
+      </w:r>
+      <w:proofErr w:type="spellStart"/>
+      <w:proofErr w:type="gramStart"/>
+      <w:r>
+        <w:rPr>
+          <w:rFonts w:ascii="TheSansMonoCd-W7Bold" w:hAnsi="TheSansMonoCd-W7Bold" w:cs="TheSansMonoCd-W7Bold"/>
+          <w:b/>
+          <w:bCs/>
+          <w:sz w:val="16"/>
+          <w:szCs w:val="16"/>
+          <w:lang w:val="en-US"/>
+        </w:rPr>
+        <w:t>git</w:t>
+      </w:r>
+      <w:proofErr w:type="spellEnd"/>
+      <w:proofErr w:type="gramEnd"/>
+      <w:r>
+        <w:rPr>
+          <w:rFonts w:ascii="TheSansMonoCd-W7Bold" w:hAnsi="TheSansMonoCd-W7Bold" w:cs="TheSansMonoCd-W7Bold"/>
+          <w:b/>
+          <w:bCs/>
+          <w:sz w:val="16"/>
+          <w:szCs w:val="16"/>
+          <w:lang w:val="en-US"/>
+        </w:rPr>
+        <w:t xml:space="preserve"> filter-branch --tree-filter '</w:t>
+      </w:r>
+      <w:proofErr w:type="spellStart"/>
+      <w:r>
+        <w:rPr>
+          <w:rFonts w:ascii="TheSansMonoCd-W7Bold" w:hAnsi="TheSansMonoCd-W7Bold" w:cs="TheSansMonoCd-W7Bold"/>
+          <w:b/>
+          <w:bCs/>
+          <w:sz w:val="16"/>
+          <w:szCs w:val="16"/>
+          <w:lang w:val="en-US"/>
+        </w:rPr>
+        <w:t>rm</w:t>
+      </w:r>
+      <w:proofErr w:type="spellEnd"/>
+      <w:r>
+        <w:rPr>
+          <w:rFonts w:ascii="TheSansMonoCd-W7Bold" w:hAnsi="TheSansMonoCd-W7Bold" w:cs="TheSansMonoCd-W7Bold"/>
+          <w:b/>
+          <w:bCs/>
+          <w:sz w:val="16"/>
+          <w:szCs w:val="16"/>
+          <w:lang w:val="en-US"/>
+        </w:rPr>
+        <w:t xml:space="preserve"> -f 1984' master</w:t>
+      </w:r>
+    </w:p>
+    <w:p>
+      <w:pPr>
+        <w:autoSpaceDE w:val="0"/>
+        <w:autoSpaceDN w:val="0"/>
+        <w:adjustRightInd w:val="0"/>
+        <w:spacing w:after="0" w:line="240" w:lineRule="auto"/>
+        <w:rPr>
+          <w:rFonts w:ascii="TheSansMonoCd-W7Bold" w:hAnsi="TheSansMonoCd-W7Bold" w:cs="TheSansMonoCd-W7Bold"/>
+          <w:b/>
+          <w:bCs/>
+          <w:sz w:val="16"/>
+          <w:szCs w:val="16"/>
+          <w:lang w:val="en-US"/>
+        </w:rPr>
+      </w:pPr>
+    </w:p>
+    <w:p>
+      <w:pPr>
+        <w:autoSpaceDE w:val="0"/>
+        <w:autoSpaceDN w:val="0"/>
+        <w:adjustRightInd w:val="0"/>
+        <w:spacing w:after="0" w:line="240" w:lineRule="auto"/>
+        <w:rPr>
+          <w:rFonts w:ascii="Birka" w:hAnsi="Birka" w:cs="Birka"/>
+          <w:sz w:val="18"/>
+          <w:szCs w:val="18"/>
+          <w:lang w:val="en-US"/>
+        </w:rPr>
+      </w:pPr>
+      <w:r>
+        <w:rPr>
+          <w:rFonts w:ascii="Birka" w:hAnsi="Birka" w:cs="Birka"/>
+          <w:sz w:val="18"/>
+          <w:szCs w:val="18"/>
+          <w:lang w:val="en-US"/>
+        </w:rPr>
+        <w:t xml:space="preserve">For the terminally curious, </w:t>
+      </w:r>
+      <w:r>
+        <w:rPr>
+          <w:rFonts w:ascii="Birka" w:hAnsi="Birka" w:cs="Birka"/>
+          <w:sz w:val="18"/>
+          <w:szCs w:val="18"/>
+          <w:lang w:val="en-US"/>
+        </w:rPr>
+        <w:t xml:space="preserve">the corresponding command using </w:t>
+      </w:r>
+      <w:r>
+        <w:rPr>
+          <w:rFonts w:ascii="TheSansMonoCd-W5Regular" w:hAnsi="TheSansMonoCd-W5Regular" w:cs="TheSansMonoCd-W5Regular"/>
+          <w:sz w:val="16"/>
+          <w:szCs w:val="16"/>
+          <w:lang w:val="en-US"/>
+        </w:rPr>
+        <w:t xml:space="preserve">index-filter </w:t>
+      </w:r>
+      <w:r>
+        <w:rPr>
+          <w:rFonts w:ascii="Birka" w:hAnsi="Birka" w:cs="Birka"/>
+          <w:sz w:val="18"/>
+          <w:szCs w:val="18"/>
+          <w:lang w:val="en-US"/>
+        </w:rPr>
+        <w:t>would be something like this:</w:t>
+      </w:r>
+    </w:p>
+    <w:p>
+      <w:pPr>
+        <w:autoSpaceDE w:val="0"/>
+        <w:autoSpaceDN w:val="0"/>
+        <w:adjustRightInd w:val="0"/>
+        <w:spacing w:after="0" w:line="240" w:lineRule="auto"/>
+        <w:rPr>
+          <w:rFonts w:ascii="TheSansMonoCd-W7Bold" w:hAnsi="TheSansMonoCd-W7Bold" w:cs="TheSansMonoCd-W7Bold"/>
+          <w:b/>
+          <w:bCs/>
+          <w:sz w:val="16"/>
+          <w:szCs w:val="16"/>
+          <w:lang w:val="en-US"/>
+        </w:rPr>
+      </w:pPr>
+      <w:r>
+        <w:rPr>
+          <w:rFonts w:ascii="TheSansMonoCd-W5Regular" w:hAnsi="TheSansMonoCd-W5Regular" w:cs="TheSansMonoCd-W5Regular"/>
+          <w:sz w:val="14"/>
+          <w:szCs w:val="14"/>
+          <w:lang w:val="en-US"/>
+        </w:rPr>
+        <w:t xml:space="preserve">$ </w:t>
+      </w:r>
+      <w:proofErr w:type="spellStart"/>
+      <w:proofErr w:type="gramStart"/>
+      <w:r>
+        <w:rPr>
+          <w:rFonts w:ascii="TheSansMonoCd-W7Bold" w:hAnsi="TheSansMonoCd-W7Bold" w:cs="TheSansMonoCd-W7Bold"/>
+          <w:b/>
+          <w:bCs/>
+          <w:sz w:val="14"/>
+          <w:szCs w:val="14"/>
+          <w:lang w:val="en-US"/>
+        </w:rPr>
+        <w:t>git</w:t>
+      </w:r>
+      <w:proofErr w:type="spellEnd"/>
+      <w:proofErr w:type="gramEnd"/>
+      <w:r>
+        <w:rPr>
+          <w:rFonts w:ascii="TheSansMonoCd-W7Bold" w:hAnsi="TheSansMonoCd-W7Bold" w:cs="TheSansMonoCd-W7Bold"/>
+          <w:b/>
+          <w:bCs/>
+          <w:sz w:val="14"/>
+          <w:szCs w:val="14"/>
+          <w:lang w:val="en-US"/>
+        </w:rPr>
+        <w:t xml:space="preserve"> filter-branch --index-f</w:t>
+      </w:r>
+      <w:r>
+        <w:rPr>
+          <w:rFonts w:ascii="TheSansMonoCd-W7Bold" w:hAnsi="TheSansMonoCd-W7Bold" w:cs="TheSansMonoCd-W7Bold"/>
+          <w:b/>
+          <w:bCs/>
+          <w:sz w:val="14"/>
+          <w:szCs w:val="14"/>
+          <w:lang w:val="en-US"/>
+        </w:rPr>
+        <w:t xml:space="preserve">ilter </w:t>
+      </w:r>
+      <w:r>
+        <w:rPr>
+          <w:rFonts w:ascii="TheSansMonoCd-W7Bold" w:hAnsi="TheSansMonoCd-W7Bold" w:cs="TheSansMonoCd-W7Bold"/>
+          <w:b/>
+          <w:bCs/>
+          <w:sz w:val="14"/>
+          <w:szCs w:val="14"/>
+          <w:lang w:val="en-US"/>
+        </w:rPr>
+        <w:t>'</w:t>
+      </w:r>
+      <w:proofErr w:type="spellStart"/>
+      <w:r>
+        <w:rPr>
+          <w:rFonts w:ascii="TheSansMonoCd-W7Bold" w:hAnsi="TheSansMonoCd-W7Bold" w:cs="TheSansMonoCd-W7Bold"/>
+          <w:b/>
+          <w:bCs/>
+          <w:sz w:val="14"/>
+          <w:szCs w:val="14"/>
+          <w:lang w:val="en-US"/>
+        </w:rPr>
+        <w:t>git</w:t>
+      </w:r>
+      <w:proofErr w:type="spellEnd"/>
+      <w:r>
+        <w:rPr>
+          <w:rFonts w:ascii="TheSansMonoCd-W7Bold" w:hAnsi="TheSansMonoCd-W7Bold" w:cs="TheSansMonoCd-W7Bold"/>
+          <w:b/>
+          <w:bCs/>
+          <w:sz w:val="14"/>
+          <w:szCs w:val="14"/>
+          <w:lang w:val="en-US"/>
+        </w:rPr>
+        <w:t xml:space="preserve"> </w:t>
+      </w:r>
+      <w:proofErr w:type="spellStart"/>
+      <w:r>
+        <w:rPr>
+          <w:rFonts w:ascii="TheSansMonoCd-W7Bold" w:hAnsi="TheSansMonoCd-W7Bold" w:cs="TheSansMonoCd-W7Bold"/>
+          <w:b/>
+          <w:bCs/>
+          <w:sz w:val="14"/>
+          <w:szCs w:val="14"/>
+          <w:lang w:val="en-US"/>
+        </w:rPr>
+        <w:t>rm</w:t>
+      </w:r>
+      <w:proofErr w:type="spellEnd"/>
+      <w:r>
+        <w:rPr>
+          <w:rFonts w:ascii="TheSansMonoCd-W7Bold" w:hAnsi="TheSansMonoCd-W7Bold" w:cs="TheSansMonoCd-W7Bold"/>
+          <w:b/>
+          <w:bCs/>
+          <w:sz w:val="14"/>
+          <w:szCs w:val="14"/>
+          <w:lang w:val="en-US"/>
+        </w:rPr>
+        <w:t xml:space="preserve"> --cached --ignore-</w:t>
+      </w:r>
+      <w:proofErr w:type="spellStart"/>
+      <w:r>
+        <w:rPr>
+          <w:rFonts w:ascii="TheSansMonoCd-W7Bold" w:hAnsi="TheSansMonoCd-W7Bold" w:cs="TheSansMonoCd-W7Bold"/>
+          <w:b/>
+          <w:bCs/>
+          <w:sz w:val="14"/>
+          <w:szCs w:val="14"/>
+          <w:lang w:val="en-US"/>
+        </w:rPr>
+        <w:t>unmatch</w:t>
+      </w:r>
+      <w:proofErr w:type="spellEnd"/>
+      <w:r>
+        <w:rPr>
+          <w:rFonts w:ascii="TheSansMonoCd-W7Bold" w:hAnsi="TheSansMonoCd-W7Bold" w:cs="TheSansMonoCd-W7Bold"/>
+          <w:b/>
+          <w:bCs/>
+          <w:sz w:val="14"/>
+          <w:szCs w:val="14"/>
+          <w:lang w:val="en-US"/>
+        </w:rPr>
+        <w:t xml:space="preserve"> 1984' master</w:t>
+      </w:r>
+    </w:p>
+    <w:p>
+      <w:pPr>
+        <w:autoSpaceDE w:val="0"/>
+        <w:autoSpaceDN w:val="0"/>
+        <w:adjustRightInd w:val="0"/>
+        <w:spacing w:after="0" w:line="240" w:lineRule="auto"/>
+        <w:rPr>
+          <w:rFonts w:ascii="TheSansMonoCd-W7Bold" w:hAnsi="TheSansMonoCd-W7Bold" w:cs="TheSansMonoCd-W7Bold"/>
+          <w:b/>
+          <w:bCs/>
+          <w:sz w:val="16"/>
+          <w:szCs w:val="16"/>
+          <w:lang w:val="en-US"/>
+        </w:rPr>
+      </w:pPr>
+    </w:p>
+    <w:p>
+      <w:pPr>
+        <w:autoSpaceDE w:val="0"/>
+        <w:autoSpaceDN w:val="0"/>
+        <w:adjustRightInd w:val="0"/>
+        <w:spacing w:after="0" w:line="240" w:lineRule="auto"/>
+        <w:rPr>
+          <w:rFonts w:ascii="TheSansMonoCd-W7Bold" w:hAnsi="TheSansMonoCd-W7Bold" w:cs="TheSansMonoCd-W7Bold"/>
+          <w:b/>
+          <w:bCs/>
+          <w:sz w:val="16"/>
+          <w:szCs w:val="16"/>
+          <w:lang w:val="en-US"/>
+        </w:rPr>
+      </w:pPr>
+    </w:p>
+    <w:p>
+      <w:pPr>
+        <w:autoSpaceDE w:val="0"/>
+        <w:autoSpaceDN w:val="0"/>
+        <w:adjustRightInd w:val="0"/>
+        <w:spacing w:after="0" w:line="240" w:lineRule="auto"/>
+        <w:rPr>
+          <w:rFonts w:ascii="MyriadPro-SemiboldCond" w:hAnsi="MyriadPro-SemiboldCond" w:cs="MyriadPro-SemiboldCond"/>
+          <w:lang w:val="en-US"/>
+        </w:rPr>
+      </w:pPr>
+      <w:r>
+        <w:rPr>
+          <w:rFonts w:ascii="MyriadPro-SemiboldCond" w:hAnsi="MyriadPro-SemiboldCond" w:cs="MyriadPro-SemiboldCond"/>
+          <w:lang w:val="en-US"/>
+        </w:rPr>
+        <w:t>Using filter-branch to edit a commit message</w:t>
+      </w:r>
+    </w:p>
+    <w:p>
+      <w:pPr>
+        <w:autoSpaceDE w:val="0"/>
+        <w:autoSpaceDN w:val="0"/>
+        <w:adjustRightInd w:val="0"/>
+        <w:spacing w:after="0" w:line="240" w:lineRule="auto"/>
+        <w:rPr>
+          <w:rFonts w:ascii="MyriadPro-SemiboldCond" w:hAnsi="MyriadPro-SemiboldCond" w:cs="MyriadPro-SemiboldCond"/>
+          <w:lang w:val="en-US"/>
+        </w:rPr>
+      </w:pPr>
+    </w:p>
+    <w:p>
+      <w:pPr>
+        <w:autoSpaceDE w:val="0"/>
+        <w:autoSpaceDN w:val="0"/>
+        <w:adjustRightInd w:val="0"/>
+        <w:spacing w:after="0" w:line="240" w:lineRule="auto"/>
+        <w:rPr>
+          <w:rFonts w:ascii="TheSansMonoCd-W7Bold" w:hAnsi="TheSansMonoCd-W7Bold" w:cs="TheSansMonoCd-W7Bold"/>
+          <w:b/>
+          <w:bCs/>
+          <w:sz w:val="16"/>
+          <w:szCs w:val="16"/>
+          <w:lang w:val="en-US"/>
+        </w:rPr>
+      </w:pPr>
+      <w:r>
+        <w:rPr>
+          <w:rFonts w:ascii="TheSansMonoCd-W5Regular" w:hAnsi="TheSansMonoCd-W5Regular" w:cs="TheSansMonoCd-W5Regular"/>
+          <w:sz w:val="16"/>
+          <w:szCs w:val="16"/>
+          <w:lang w:val="en-US"/>
+        </w:rPr>
+        <w:t xml:space="preserve">$ </w:t>
+      </w:r>
+      <w:proofErr w:type="spellStart"/>
+      <w:proofErr w:type="gramStart"/>
+      <w:r>
+        <w:rPr>
+          <w:rFonts w:ascii="TheSansMonoCd-W7Bold" w:hAnsi="TheSansMonoCd-W7Bold" w:cs="TheSansMonoCd-W7Bold"/>
+          <w:b/>
+          <w:bCs/>
+          <w:sz w:val="16"/>
+          <w:szCs w:val="16"/>
+          <w:lang w:val="en-US"/>
+        </w:rPr>
+        <w:t>git</w:t>
+      </w:r>
+      <w:proofErr w:type="spellEnd"/>
+      <w:proofErr w:type="gramEnd"/>
+      <w:r>
+        <w:rPr>
+          <w:rFonts w:ascii="TheSansMonoCd-W7Bold" w:hAnsi="TheSansMonoCd-W7Bold" w:cs="TheSansMonoCd-W7Bold"/>
+          <w:b/>
+          <w:bCs/>
+          <w:sz w:val="16"/>
+          <w:szCs w:val="16"/>
+          <w:lang w:val="en-US"/>
+        </w:rPr>
+        <w:t xml:space="preserve"> filter-branch --</w:t>
+      </w:r>
+      <w:proofErr w:type="spellStart"/>
+      <w:r>
+        <w:rPr>
+          <w:rFonts w:ascii="TheSansMonoCd-W7Bold" w:hAnsi="TheSansMonoCd-W7Bold" w:cs="TheSansMonoCd-W7Bold"/>
+          <w:b/>
+          <w:bCs/>
+          <w:sz w:val="16"/>
+          <w:szCs w:val="16"/>
+          <w:lang w:val="en-US"/>
+        </w:rPr>
+        <w:t>msg</w:t>
+      </w:r>
+      <w:proofErr w:type="spellEnd"/>
+      <w:r>
+        <w:rPr>
+          <w:rFonts w:ascii="TheSansMonoCd-W7Bold" w:hAnsi="TheSansMonoCd-W7Bold" w:cs="TheSansMonoCd-W7Bold"/>
+          <w:b/>
+          <w:bCs/>
+          <w:sz w:val="16"/>
+          <w:szCs w:val="16"/>
+          <w:lang w:val="en-US"/>
+        </w:rPr>
+        <w:t>-filter '</w:t>
+      </w:r>
+      <w:proofErr w:type="spellStart"/>
+      <w:r>
+        <w:rPr>
+          <w:rFonts w:ascii="TheSansMonoCd-W7Bold" w:hAnsi="TheSansMonoCd-W7Bold" w:cs="TheSansMonoCd-W7Bold"/>
+          <w:b/>
+          <w:bCs/>
+          <w:sz w:val="16"/>
+          <w:szCs w:val="16"/>
+          <w:lang w:val="en-US"/>
+        </w:rPr>
+        <w:t>sed</w:t>
+      </w:r>
+      <w:proofErr w:type="spellEnd"/>
+      <w:r>
+        <w:rPr>
+          <w:rFonts w:ascii="TheSansMonoCd-W7Bold" w:hAnsi="TheSansMonoCd-W7Bold" w:cs="TheSansMonoCd-W7Bold"/>
+          <w:b/>
+          <w:bCs/>
+          <w:sz w:val="16"/>
+          <w:szCs w:val="16"/>
+          <w:lang w:val="en-US"/>
+        </w:rPr>
+        <w:t xml:space="preserve"> -e "/1984/d" -e "s/few classics/classic/"</w:t>
+      </w:r>
+      <w:r>
+        <w:rPr>
+          <w:rFonts w:ascii="TheSansMonoCd-W7Bold" w:hAnsi="TheSansMonoCd-W7Bold" w:cs="TheSansMonoCd-W7Bold"/>
+          <w:b/>
+          <w:bCs/>
+          <w:sz w:val="16"/>
+          <w:szCs w:val="16"/>
+          <w:lang w:val="en-US"/>
+        </w:rPr>
+        <w:t xml:space="preserve"> </w:t>
+      </w:r>
+      <w:r>
+        <w:rPr>
+          <w:rFonts w:ascii="TheSansMonoCd-W7Bold" w:hAnsi="TheSansMonoCd-W7Bold" w:cs="TheSansMonoCd-W7Bold"/>
+          <w:b/>
+          <w:bCs/>
+          <w:sz w:val="16"/>
+          <w:szCs w:val="16"/>
+          <w:lang w:val="en-US"/>
+        </w:rPr>
+        <w:t>' master</w:t>
+      </w:r>
+    </w:p>
+    <w:p>
+      <w:pPr>
+        <w:autoSpaceDE w:val="0"/>
+        <w:autoSpaceDN w:val="0"/>
+        <w:adjustRightInd w:val="0"/>
+        <w:spacing w:after="0" w:line="240" w:lineRule="auto"/>
+        <w:rPr>
+          <w:rFonts w:ascii="TheSansMonoCd-W7Bold" w:hAnsi="TheSansMonoCd-W7Bold" w:cs="TheSansMonoCd-W7Bold"/>
+          <w:b/>
+          <w:bCs/>
+          <w:sz w:val="16"/>
+          <w:szCs w:val="16"/>
+          <w:lang w:val="en-US"/>
+        </w:rPr>
+      </w:pPr>
+    </w:p>
+    <w:p>
+      <w:pPr>
+        <w:autoSpaceDE w:val="0"/>
+        <w:autoSpaceDN w:val="0"/>
+        <w:adjustRightInd w:val="0"/>
+        <w:spacing w:after="0" w:line="240" w:lineRule="auto"/>
+        <w:rPr>
+          <w:rFonts w:ascii="Birka" w:hAnsi="Birka" w:cs="Birka"/>
+          <w:sz w:val="20"/>
+          <w:szCs w:val="20"/>
+          <w:lang w:val="en-US"/>
+        </w:rPr>
+      </w:pPr>
+      <w:r>
+        <w:rPr>
+          <w:rFonts w:ascii="Birka" w:hAnsi="Birka" w:cs="Birka"/>
+          <w:sz w:val="20"/>
+          <w:szCs w:val="20"/>
+          <w:lang w:val="en-US"/>
+        </w:rPr>
+        <w:t xml:space="preserve">At its core, the </w:t>
+      </w:r>
+      <w:proofErr w:type="spellStart"/>
+      <w:r>
+        <w:rPr>
+          <w:rFonts w:ascii="TheSansMonoCd-W5Regular" w:hAnsi="TheSansMonoCd-W5Regular" w:cs="TheSansMonoCd-W5Regular"/>
+          <w:sz w:val="18"/>
+          <w:szCs w:val="18"/>
+          <w:lang w:val="en-US"/>
+        </w:rPr>
+        <w:t>git</w:t>
+      </w:r>
+      <w:proofErr w:type="spellEnd"/>
+      <w:r>
+        <w:rPr>
+          <w:rFonts w:ascii="TheSansMonoCd-W5Regular" w:hAnsi="TheSansMonoCd-W5Regular" w:cs="TheSansMonoCd-W5Regular"/>
+          <w:sz w:val="18"/>
+          <w:szCs w:val="18"/>
+          <w:lang w:val="en-US"/>
+        </w:rPr>
+        <w:t xml:space="preserve"> filter-branch </w:t>
+      </w:r>
+      <w:r>
+        <w:rPr>
+          <w:rFonts w:ascii="Birka" w:hAnsi="Birka" w:cs="Birka"/>
+          <w:sz w:val="20"/>
+          <w:szCs w:val="20"/>
+          <w:lang w:val="en-US"/>
+        </w:rPr>
+        <w:t>command is designed to operate</w:t>
+      </w:r>
+      <w:r>
+        <w:rPr>
+          <w:rFonts w:ascii="Birka" w:hAnsi="Birka" w:cs="Birka"/>
+          <w:sz w:val="20"/>
+          <w:szCs w:val="20"/>
+          <w:lang w:val="en-US"/>
+        </w:rPr>
+        <w:t xml:space="preserve"> </w:t>
+      </w:r>
+      <w:r>
+        <w:rPr>
+          <w:rFonts w:ascii="Birka" w:hAnsi="Birka" w:cs="Birka"/>
+          <w:sz w:val="20"/>
+          <w:szCs w:val="20"/>
+          <w:lang w:val="en-US"/>
+        </w:rPr>
+        <w:t xml:space="preserve">on just one branch or ref. However, it </w:t>
+      </w:r>
+      <w:r>
+        <w:rPr>
+          <w:rFonts w:ascii="Birka-Italic" w:hAnsi="Birka-Italic" w:cs="Birka-Italic"/>
+          <w:i/>
+          <w:iCs/>
+          <w:sz w:val="20"/>
+          <w:szCs w:val="20"/>
+          <w:lang w:val="en-US"/>
+        </w:rPr>
+        <w:t xml:space="preserve">can </w:t>
+      </w:r>
+      <w:r>
+        <w:rPr>
+          <w:rFonts w:ascii="Birka" w:hAnsi="Birka" w:cs="Birka"/>
+          <w:sz w:val="20"/>
+          <w:szCs w:val="20"/>
+          <w:lang w:val="en-US"/>
+        </w:rPr>
+        <w:t>operate on many branches or refs.</w:t>
+      </w:r>
+    </w:p>
+    <w:p>
+      <w:pPr>
+        <w:autoSpaceDE w:val="0"/>
+        <w:autoSpaceDN w:val="0"/>
+        <w:adjustRightInd w:val="0"/>
+        <w:spacing w:after="0" w:line="240" w:lineRule="auto"/>
+        <w:rPr>
+          <w:rFonts w:ascii="Birka" w:hAnsi="Birka" w:cs="Birka"/>
+          <w:sz w:val="20"/>
+          <w:szCs w:val="20"/>
+          <w:lang w:val="en-US"/>
+        </w:rPr>
+      </w:pPr>
+      <w:r>
+        <w:rPr>
+          <w:rFonts w:ascii="Birka" w:hAnsi="Birka" w:cs="Birka"/>
+          <w:sz w:val="20"/>
+          <w:szCs w:val="20"/>
+          <w:lang w:val="en-US"/>
+        </w:rPr>
+        <w:t xml:space="preserve">In many cases, you want to have it operate on </w:t>
+      </w:r>
+      <w:r>
+        <w:rPr>
+          <w:rFonts w:ascii="Birka-Italic" w:hAnsi="Birka-Italic" w:cs="Birka-Italic"/>
+          <w:i/>
+          <w:iCs/>
+          <w:sz w:val="20"/>
+          <w:szCs w:val="20"/>
+          <w:lang w:val="en-US"/>
+        </w:rPr>
+        <w:t xml:space="preserve">all </w:t>
+      </w:r>
+      <w:r>
+        <w:rPr>
+          <w:rFonts w:ascii="Birka" w:hAnsi="Birka" w:cs="Birka"/>
+          <w:sz w:val="20"/>
+          <w:szCs w:val="20"/>
+          <w:lang w:val="en-US"/>
+        </w:rPr>
+        <w:t>branches s</w:t>
+      </w:r>
+      <w:r>
+        <w:rPr>
+          <w:rFonts w:ascii="Birka" w:hAnsi="Birka" w:cs="Birka"/>
+          <w:sz w:val="20"/>
+          <w:szCs w:val="20"/>
+          <w:lang w:val="en-US"/>
+        </w:rPr>
+        <w:t xml:space="preserve">o as to obtain a </w:t>
+      </w:r>
+      <w:proofErr w:type="spellStart"/>
+      <w:r>
+        <w:rPr>
+          <w:rFonts w:ascii="Birka" w:hAnsi="Birka" w:cs="Birka"/>
+          <w:sz w:val="20"/>
+          <w:szCs w:val="20"/>
+          <w:lang w:val="en-US"/>
+        </w:rPr>
+        <w:t>repositorywide</w:t>
+      </w:r>
+      <w:proofErr w:type="spellEnd"/>
+      <w:r>
+        <w:rPr>
+          <w:rFonts w:ascii="Birka" w:hAnsi="Birka" w:cs="Birka"/>
+          <w:sz w:val="20"/>
+          <w:szCs w:val="20"/>
+          <w:lang w:val="en-US"/>
+        </w:rPr>
+        <w:t xml:space="preserve"> </w:t>
+      </w:r>
+      <w:r>
+        <w:rPr>
+          <w:rFonts w:ascii="Birka" w:hAnsi="Birka" w:cs="Birka"/>
+          <w:sz w:val="20"/>
+          <w:szCs w:val="20"/>
+          <w:lang w:val="en-US"/>
+        </w:rPr>
+        <w:t xml:space="preserve">coverage. In these cases, you will need the </w:t>
+      </w:r>
+      <w:r>
+        <w:rPr>
+          <w:rFonts w:ascii="TheSansMonoCd-W5Regular" w:hAnsi="TheSansMonoCd-W5Regular" w:cs="TheSansMonoCd-W5Regular"/>
+          <w:sz w:val="18"/>
+          <w:szCs w:val="18"/>
+          <w:lang w:val="en-US"/>
+        </w:rPr>
+        <w:t xml:space="preserve">-- --all </w:t>
+      </w:r>
+      <w:r>
+        <w:rPr>
+          <w:rFonts w:ascii="Birka" w:hAnsi="Birka" w:cs="Birka"/>
+          <w:sz w:val="20"/>
+          <w:szCs w:val="20"/>
+          <w:lang w:val="en-US"/>
+        </w:rPr>
+        <w:t>tacked onto the end of the</w:t>
+      </w:r>
+      <w:r>
+        <w:rPr>
+          <w:rFonts w:ascii="Birka" w:hAnsi="Birka" w:cs="Birka"/>
+          <w:sz w:val="20"/>
+          <w:szCs w:val="20"/>
+          <w:lang w:val="en-US"/>
+        </w:rPr>
+        <w:t xml:space="preserve"> </w:t>
+      </w:r>
+      <w:r>
+        <w:rPr>
+          <w:rFonts w:ascii="Birka" w:hAnsi="Birka" w:cs="Birka"/>
+          <w:sz w:val="20"/>
+          <w:szCs w:val="20"/>
+          <w:lang w:val="en-US"/>
+        </w:rPr>
+        <w:t>command.</w:t>
+      </w:r>
+    </w:p>
+    <w:p>
+      <w:pPr>
+        <w:autoSpaceDE w:val="0"/>
+        <w:autoSpaceDN w:val="0"/>
+        <w:adjustRightInd w:val="0"/>
+        <w:spacing w:after="0" w:line="240" w:lineRule="auto"/>
+        <w:rPr>
+          <w:rFonts w:ascii="Birka" w:hAnsi="Birka" w:cs="Birka"/>
+          <w:sz w:val="20"/>
+          <w:szCs w:val="20"/>
+          <w:lang w:val="en-US"/>
+        </w:rPr>
+      </w:pPr>
+    </w:p>
+    <w:p>
+      <w:pPr>
+        <w:autoSpaceDE w:val="0"/>
+        <w:autoSpaceDN w:val="0"/>
+        <w:adjustRightInd w:val="0"/>
+        <w:spacing w:after="0" w:line="240" w:lineRule="auto"/>
+        <w:rPr>
+          <w:rFonts w:ascii="MyriadPro-SemiboldCond" w:hAnsi="MyriadPro-SemiboldCond" w:cs="MyriadPro-SemiboldCond"/>
+          <w:sz w:val="36"/>
+          <w:szCs w:val="36"/>
+          <w:lang w:val="en-US"/>
+        </w:rPr>
+      </w:pPr>
+      <w:r>
+        <w:rPr>
+          <w:rFonts w:ascii="MyriadPro-SemiboldCond" w:hAnsi="MyriadPro-SemiboldCond" w:cs="MyriadPro-SemiboldCond"/>
+          <w:sz w:val="36"/>
+          <w:szCs w:val="36"/>
+          <w:lang w:val="en-US"/>
+        </w:rPr>
+        <w:t xml:space="preserve">How I Learned to Love </w:t>
+      </w:r>
+      <w:proofErr w:type="spellStart"/>
+      <w:r>
+        <w:rPr>
+          <w:rFonts w:ascii="MyriadPro-SemiboldCond" w:hAnsi="MyriadPro-SemiboldCond" w:cs="MyriadPro-SemiboldCond"/>
+          <w:sz w:val="36"/>
+          <w:szCs w:val="36"/>
+          <w:lang w:val="en-US"/>
+        </w:rPr>
+        <w:t>git</w:t>
+      </w:r>
+      <w:proofErr w:type="spellEnd"/>
+      <w:r>
+        <w:rPr>
+          <w:rFonts w:ascii="MyriadPro-SemiboldCond" w:hAnsi="MyriadPro-SemiboldCond" w:cs="MyriadPro-SemiboldCond"/>
+          <w:sz w:val="36"/>
+          <w:szCs w:val="36"/>
+          <w:lang w:val="en-US"/>
+        </w:rPr>
+        <w:t xml:space="preserve"> rev-list</w:t>
+      </w:r>
     </w:p>
     <w:p>
       <w:pPr>
@@ -45173,7 +49151,6 @@
           <w:rFonts w:ascii="MyriadPro-SemiboldCond" w:hAnsi="MyriadPro-SemiboldCond" w:cs="MyriadPro-SemiboldCond"/>
           <w:sz w:val="30"/>
           <w:szCs w:val="30"/>
-          <w:lang w:val="en-US"/>
         </w:rPr>
       </w:pPr>
       <w:r>
@@ -45181,9 +49158,8 @@
           <w:rFonts w:ascii="MyriadPro-SemiboldCond" w:hAnsi="MyriadPro-SemiboldCond" w:cs="MyriadPro-SemiboldCond"/>
           <w:sz w:val="30"/>
           <w:szCs w:val="30"/>
-          <w:lang w:val="en-US"/>
-        </w:rPr>
-        <w:t xml:space="preserve">Using </w:t>
+        </w:rPr>
+        <w:t>Date-</w:t>
       </w:r>
       <w:proofErr w:type="spellStart"/>
       <w:r>
@@ -45191,9 +49167,8 @@
           <w:rFonts w:ascii="MyriadPro-SemiboldCond" w:hAnsi="MyriadPro-SemiboldCond" w:cs="MyriadPro-SemiboldCond"/>
           <w:sz w:val="30"/>
           <w:szCs w:val="30"/>
-          <w:lang w:val="en-US"/>
-        </w:rPr>
-        <w:t>git</w:t>
+        </w:rPr>
+        <w:t>Based</w:t>
       </w:r>
       <w:proofErr w:type="spellEnd"/>
       <w:r>
@@ -45201,7 +49176,6 @@
           <w:rFonts w:ascii="MyriadPro-SemiboldCond" w:hAnsi="MyriadPro-SemiboldCond" w:cs="MyriadPro-SemiboldCond"/>
           <w:sz w:val="30"/>
           <w:szCs w:val="30"/>
-          <w:lang w:val="en-US"/>
         </w:rPr>
         <w:t xml:space="preserve"> </w:t>
       </w:r>
@@ -45211,10 +49185,11 @@
           <w:rFonts w:ascii="MyriadPro-SemiboldCond" w:hAnsi="MyriadPro-SemiboldCond" w:cs="MyriadPro-SemiboldCond"/>
           <w:sz w:val="30"/>
           <w:szCs w:val="30"/>
-          <w:lang w:val="en-US"/>
-        </w:rPr>
-        <w:t>config</w:t>
-      </w:r>
+        </w:rPr>
+        <w:t>Checkout</w:t>
+      </w:r>
+      <w:bookmarkStart w:id="18" w:name="_GoBack"/>
+      <w:bookmarkEnd w:id="18"/>
       <w:proofErr w:type="spellEnd"/>
     </w:p>
     <w:p>
@@ -45227,31 +49202,30 @@
           <w:rFonts w:ascii="MyriadPro-SemiboldCond" w:hAnsi="MyriadPro-SemiboldCond" w:cs="MyriadPro-SemiboldCond"/>
           <w:sz w:val="30"/>
           <w:szCs w:val="30"/>
-          <w:lang w:val="en-US"/>
-        </w:rPr>
-      </w:pPr>
-    </w:p>
-    <w:p>
-      <w:pPr>
-        <w:autoSpaceDE w:val="0"/>
-        <w:autoSpaceDN w:val="0"/>
-        <w:adjustRightInd w:val="0"/>
-        <w:spacing w:after="0" w:line="240" w:lineRule="auto"/>
-        <w:rPr>
-          <w:rFonts w:ascii="Birka" w:hAnsi="Birka" w:cs="Birka"/>
-          <w:sz w:val="20"/>
-          <w:szCs w:val="20"/>
-          <w:lang w:val="en-US"/>
-        </w:rPr>
-      </w:pPr>
-      <w:r>
-        <w:rPr>
-          <w:rFonts w:ascii="Birka" w:hAnsi="Birka" w:cs="Birka"/>
-          <w:sz w:val="20"/>
-          <w:szCs w:val="20"/>
-          <w:lang w:val="en-US"/>
-        </w:rPr>
-        <w:t xml:space="preserve">The </w:t>
+        </w:rPr>
+      </w:pPr>
+    </w:p>
+    <w:p>
+      <w:pPr>
+        <w:autoSpaceDE w:val="0"/>
+        <w:autoSpaceDN w:val="0"/>
+        <w:adjustRightInd w:val="0"/>
+        <w:spacing w:after="0" w:line="240" w:lineRule="auto"/>
+        <w:rPr>
+          <w:rFonts w:ascii="Birka" w:hAnsi="Birka" w:cs="Birka"/>
+          <w:sz w:val="20"/>
+          <w:szCs w:val="20"/>
+          <w:lang w:val="en-US"/>
+        </w:rPr>
+      </w:pPr>
+      <w:r>
+        <w:rPr>
+          <w:rFonts w:ascii="Birka" w:hAnsi="Birka" w:cs="Birka"/>
+          <w:sz w:val="20"/>
+          <w:szCs w:val="20"/>
+          <w:lang w:val="en-US"/>
+        </w:rPr>
+        <w:t xml:space="preserve">Think of </w:t>
       </w:r>
       <w:proofErr w:type="spellStart"/>
       <w:r>
@@ -45271,184 +49245,49 @@
           <w:szCs w:val="18"/>
           <w:lang w:val="en-US"/>
         </w:rPr>
+        <w:t xml:space="preserve"> rev-list </w:t>
+      </w:r>
+      <w:r>
+        <w:rPr>
+          <w:rFonts w:ascii="Birka" w:hAnsi="Birka" w:cs="Birka"/>
+          <w:sz w:val="20"/>
+          <w:szCs w:val="20"/>
+          <w:lang w:val="en-US"/>
+        </w:rPr>
+        <w:t>and its myriad options</w:t>
+      </w:r>
+      <w:r>
+        <w:rPr>
+          <w:rFonts w:ascii="Birka" w:hAnsi="Birka" w:cs="Birka"/>
+          <w:sz w:val="20"/>
+          <w:szCs w:val="20"/>
+          <w:lang w:val="en-US"/>
+        </w:rPr>
         <w:t xml:space="preserve"> </w:t>
       </w:r>
-      <w:proofErr w:type="spellStart"/>
-      <w:r>
-        <w:rPr>
-          <w:rFonts w:ascii="TheSansMonoCd-W5Regular" w:hAnsi="TheSansMonoCd-W5Regular" w:cs="TheSansMonoCd-W5Regular"/>
-          <w:sz w:val="18"/>
-          <w:szCs w:val="18"/>
-          <w:lang w:val="en-US"/>
-        </w:rPr>
-        <w:t>config</w:t>
-      </w:r>
-      <w:proofErr w:type="spellEnd"/>
-      <w:r>
-        <w:rPr>
-          <w:rFonts w:ascii="TheSansMonoCd-W5Regular" w:hAnsi="TheSansMonoCd-W5Regular" w:cs="TheSansMonoCd-W5Regular"/>
-          <w:sz w:val="18"/>
-          <w:szCs w:val="18"/>
-          <w:lang w:val="en-US"/>
-        </w:rPr>
-        <w:t xml:space="preserve"> </w:t>
-      </w:r>
-      <w:r>
-        <w:rPr>
-          <w:rFonts w:ascii="Birka" w:hAnsi="Birka" w:cs="Birka"/>
-          <w:sz w:val="20"/>
-          <w:szCs w:val="20"/>
-          <w:lang w:val="en-US"/>
-        </w:rPr>
-        <w:t>command can be used to manipulate the entries in your configuration</w:t>
-      </w:r>
-      <w:r>
-        <w:rPr>
-          <w:rFonts w:ascii="Birka" w:hAnsi="Birka" w:cs="Birka"/>
-          <w:sz w:val="20"/>
-          <w:szCs w:val="20"/>
-          <w:lang w:val="en-US"/>
-        </w:rPr>
-        <w:t xml:space="preserve"> </w:t>
-      </w:r>
-      <w:r>
-        <w:rPr>
-          <w:rFonts w:ascii="Birka" w:hAnsi="Birka" w:cs="Birka"/>
-          <w:sz w:val="20"/>
-          <w:szCs w:val="20"/>
-          <w:lang w:val="en-US"/>
-        </w:rPr>
-        <w:t xml:space="preserve">file directly. This includes several </w:t>
-      </w:r>
-      <w:proofErr w:type="spellStart"/>
-      <w:r>
-        <w:rPr>
-          <w:rFonts w:ascii="Birka" w:hAnsi="Birka" w:cs="Birka"/>
-          <w:sz w:val="20"/>
-          <w:szCs w:val="20"/>
-          <w:lang w:val="en-US"/>
-        </w:rPr>
-        <w:t>config</w:t>
-      </w:r>
-      <w:proofErr w:type="spellEnd"/>
-      <w:r>
-        <w:rPr>
-          <w:rFonts w:ascii="Birka" w:hAnsi="Birka" w:cs="Birka"/>
-          <w:sz w:val="20"/>
-          <w:szCs w:val="20"/>
-          <w:lang w:val="en-US"/>
-        </w:rPr>
-        <w:t xml:space="preserve"> variables for remotes.</w:t>
-      </w:r>
-    </w:p>
-    <w:p>
-      <w:pPr>
-        <w:autoSpaceDE w:val="0"/>
-        <w:autoSpaceDN w:val="0"/>
-        <w:adjustRightInd w:val="0"/>
-        <w:spacing w:after="0" w:line="240" w:lineRule="auto"/>
-        <w:rPr>
-          <w:rFonts w:ascii="Birka" w:hAnsi="Birka" w:cs="Birka"/>
-          <w:sz w:val="20"/>
-          <w:szCs w:val="20"/>
-          <w:lang w:val="en-US"/>
-        </w:rPr>
-      </w:pPr>
-    </w:p>
-    <w:p>
-      <w:pPr>
-        <w:autoSpaceDE w:val="0"/>
-        <w:autoSpaceDN w:val="0"/>
-        <w:adjustRightInd w:val="0"/>
-        <w:spacing w:after="0" w:line="240" w:lineRule="auto"/>
-        <w:rPr>
-          <w:rFonts w:ascii="Birka" w:hAnsi="Birka" w:cs="Birka"/>
-          <w:sz w:val="20"/>
-          <w:szCs w:val="20"/>
-          <w:lang w:val="en-US"/>
-        </w:rPr>
-      </w:pPr>
-      <w:r>
-        <w:rPr>
-          <w:rFonts w:ascii="Birka" w:hAnsi="Birka" w:cs="Birka"/>
-          <w:sz w:val="20"/>
-          <w:szCs w:val="20"/>
-          <w:lang w:val="en-US"/>
-        </w:rPr>
-        <w:t xml:space="preserve">For example, to add a new remote named </w:t>
-      </w:r>
-      <w:r>
-        <w:rPr>
-          <w:rFonts w:ascii="TheSansMonoCd-W5Regular" w:hAnsi="TheSansMonoCd-W5Regular" w:cs="TheSansMonoCd-W5Regular"/>
-          <w:sz w:val="18"/>
-          <w:szCs w:val="18"/>
-          <w:lang w:val="en-US"/>
-        </w:rPr>
-        <w:t xml:space="preserve">publish </w:t>
-      </w:r>
-      <w:r>
-        <w:rPr>
-          <w:rFonts w:ascii="Birka" w:hAnsi="Birka" w:cs="Birka"/>
-          <w:sz w:val="20"/>
-          <w:szCs w:val="20"/>
-          <w:lang w:val="en-US"/>
-        </w:rPr>
-        <w:t xml:space="preserve">with a push </w:t>
-      </w:r>
-      <w:proofErr w:type="spellStart"/>
-      <w:r>
-        <w:rPr>
-          <w:rFonts w:ascii="Birka" w:hAnsi="Birka" w:cs="Birka"/>
-          <w:sz w:val="20"/>
-          <w:szCs w:val="20"/>
-          <w:lang w:val="en-US"/>
-        </w:rPr>
-        <w:t>refspec</w:t>
-      </w:r>
-      <w:proofErr w:type="spellEnd"/>
-      <w:r>
-        <w:rPr>
-          <w:rFonts w:ascii="Birka" w:hAnsi="Birka" w:cs="Birka"/>
-          <w:sz w:val="20"/>
-          <w:szCs w:val="20"/>
-          <w:lang w:val="en-US"/>
-        </w:rPr>
-        <w:t xml:space="preserve"> for all the</w:t>
-      </w:r>
-    </w:p>
-    <w:p>
-      <w:pPr>
-        <w:autoSpaceDE w:val="0"/>
-        <w:autoSpaceDN w:val="0"/>
-        <w:adjustRightInd w:val="0"/>
-        <w:spacing w:after="0" w:line="240" w:lineRule="auto"/>
-        <w:rPr>
-          <w:rFonts w:ascii="Birka" w:hAnsi="Birka" w:cs="Birka"/>
-          <w:sz w:val="20"/>
-          <w:szCs w:val="20"/>
-          <w:lang w:val="en-US"/>
-        </w:rPr>
-      </w:pPr>
-      <w:proofErr w:type="gramStart"/>
-      <w:r>
-        <w:rPr>
-          <w:rFonts w:ascii="Birka" w:hAnsi="Birka" w:cs="Birka"/>
-          <w:sz w:val="20"/>
-          <w:szCs w:val="20"/>
-          <w:lang w:val="en-US"/>
-        </w:rPr>
-        <w:t>branches</w:t>
-      </w:r>
-      <w:proofErr w:type="gramEnd"/>
-      <w:r>
-        <w:rPr>
-          <w:rFonts w:ascii="Birka" w:hAnsi="Birka" w:cs="Birka"/>
-          <w:sz w:val="20"/>
-          <w:szCs w:val="20"/>
-          <w:lang w:val="en-US"/>
-        </w:rPr>
-        <w:t xml:space="preserve"> you would like to publish, you might do something like this:</w:t>
-      </w:r>
+      <w:r>
+        <w:rPr>
+          <w:rFonts w:ascii="Birka" w:hAnsi="Birka" w:cs="Birka"/>
+          <w:sz w:val="20"/>
+          <w:szCs w:val="20"/>
+          <w:lang w:val="en-US"/>
+        </w:rPr>
+        <w:t>as a commit database front-end query tool for your repository.</w:t>
+      </w:r>
+    </w:p>
+    <w:p>
+      <w:pPr>
+        <w:autoSpaceDE w:val="0"/>
+        <w:autoSpaceDN w:val="0"/>
+        <w:adjustRightInd w:val="0"/>
+        <w:spacing w:after="0" w:line="240" w:lineRule="auto"/>
+        <w:rPr>
+          <w:rFonts w:ascii="Birka" w:hAnsi="Birka" w:cs="Birka"/>
+          <w:sz w:val="20"/>
+          <w:szCs w:val="20"/>
+          <w:lang w:val="en-US"/>
+        </w:rPr>
+      </w:pPr>
     </w:p>
     <w:p>
       <w:pPr>
@@ -45498,10 +49337,15 @@
           <w:szCs w:val="16"/>
           <w:lang w:val="en-US"/>
         </w:rPr>
-        <w:t xml:space="preserve"> </w:t>
-      </w:r>
-      <w:proofErr w:type="spellStart"/>
-      <w:r>
+        <w:t xml:space="preserve"> rev-list -n 1 --before="Jan 1, 2012 00:00:00" master</w:t>
+      </w:r>
+    </w:p>
+    <w:p>
+      <w:pPr>
+        <w:autoSpaceDE w:val="0"/>
+        <w:autoSpaceDN w:val="0"/>
+        <w:adjustRightInd w:val="0"/>
+        <w:spacing w:after="0" w:line="240" w:lineRule="auto"/>
         <w:rPr>
           <w:rFonts w:ascii="TheSansMonoCd-W7Bold" w:hAnsi="TheSansMonoCd-W7Bold" w:cs="TheSansMonoCd-W7Bold"/>
           <w:b/>
@@ -45510,203 +49354,172 @@
           <w:szCs w:val="16"/>
           <w:lang w:val="en-US"/>
         </w:rPr>
-        <w:t>config</w:t>
-      </w:r>
+      </w:pPr>
+      <w:r>
+        <w:rPr>
+          <w:rFonts w:ascii="Birka" w:hAnsi="Birka" w:cs="Birka"/>
+          <w:sz w:val="20"/>
+          <w:szCs w:val="20"/>
+          <w:lang w:val="en-US"/>
+        </w:rPr>
+        <w:t xml:space="preserve">SHA1. The </w:t>
+      </w:r>
+      <w:r>
+        <w:rPr>
+          <w:rFonts w:ascii="TheSansMonoCd-W5Regular" w:hAnsi="TheSansMonoCd-W5Regular" w:cs="TheSansMonoCd-W5Regular"/>
+          <w:sz w:val="18"/>
+          <w:szCs w:val="18"/>
+          <w:lang w:val="en-US"/>
+        </w:rPr>
+        <w:t xml:space="preserve">-n 1 </w:t>
+      </w:r>
+      <w:r>
+        <w:rPr>
+          <w:rFonts w:ascii="Birka" w:hAnsi="Birka" w:cs="Birka"/>
+          <w:sz w:val="20"/>
+          <w:szCs w:val="20"/>
+          <w:lang w:val="en-US"/>
+        </w:rPr>
+        <w:t>option limits the output</w:t>
+      </w:r>
+      <w:r>
+        <w:rPr>
+          <w:rFonts w:ascii="Birka" w:hAnsi="Birka" w:cs="Birka"/>
+          <w:sz w:val="20"/>
+          <w:szCs w:val="20"/>
+          <w:lang w:val="en-US"/>
+        </w:rPr>
+        <w:t xml:space="preserve"> </w:t>
+      </w:r>
+      <w:r>
+        <w:rPr>
+          <w:rFonts w:ascii="Birka" w:hAnsi="Birka" w:cs="Birka"/>
+          <w:sz w:val="20"/>
+          <w:szCs w:val="20"/>
+          <w:lang w:val="en-US"/>
+        </w:rPr>
+        <w:t>from the command to just one commit ID.</w:t>
+      </w:r>
+    </w:p>
+    <w:p>
+      <w:pPr>
+        <w:autoSpaceDE w:val="0"/>
+        <w:autoSpaceDN w:val="0"/>
+        <w:adjustRightInd w:val="0"/>
+        <w:spacing w:after="0" w:line="240" w:lineRule="auto"/>
+        <w:rPr>
+          <w:rFonts w:ascii="Times New Roman" w:hAnsi="Times New Roman" w:cs="Times New Roman"/>
+          <w:sz w:val="24"/>
+          <w:szCs w:val="24"/>
+          <w:lang w:val="en-US"/>
+        </w:rPr>
+      </w:pPr>
+    </w:p>
+    <w:p>
+      <w:pPr>
+        <w:pStyle w:val="Heading1"/>
+        <w:rPr>
+          <w:lang w:val="en-US"/>
+        </w:rPr>
+      </w:pPr>
+      <w:bookmarkStart w:id="19" w:name="_Toc529522218"/>
+      <w:r>
+        <w:rPr>
+          <w:lang w:val="en-US"/>
+        </w:rPr>
+        <w:t xml:space="preserve">21 Git and </w:t>
+      </w:r>
+      <w:proofErr w:type="spellStart"/>
+      <w:r>
+        <w:rPr>
+          <w:lang w:val="en-US"/>
+        </w:rPr>
+        <w:t>Github</w:t>
+      </w:r>
+      <w:bookmarkEnd w:id="19"/>
       <w:proofErr w:type="spellEnd"/>
-      <w:r>
-        <w:rPr>
-          <w:rFonts w:ascii="TheSansMonoCd-W7Bold" w:hAnsi="TheSansMonoCd-W7Bold" w:cs="TheSansMonoCd-W7Bold"/>
-          <w:b/>
-          <w:bCs/>
-          <w:sz w:val="16"/>
-          <w:szCs w:val="16"/>
-          <w:lang w:val="en-US"/>
-        </w:rPr>
-        <w:t xml:space="preserve"> remote.publish.url '</w:t>
+    </w:p>
+    <w:p>
+      <w:pPr>
+        <w:rPr>
+          <w:rFonts w:ascii="Birka" w:hAnsi="Birka" w:cs="Birka"/>
+          <w:color w:val="000000"/>
+          <w:sz w:val="20"/>
+          <w:szCs w:val="20"/>
+          <w:lang w:val="en-US"/>
+        </w:rPr>
+      </w:pPr>
+    </w:p>
+    <w:p>
+      <w:pPr>
+        <w:rPr>
+          <w:rFonts w:ascii="Birka" w:hAnsi="Birka" w:cs="Birka"/>
+          <w:color w:val="0000FF"/>
+          <w:sz w:val="20"/>
+          <w:szCs w:val="20"/>
+          <w:lang w:val="en-US"/>
+        </w:rPr>
+      </w:pPr>
+      <w:r>
+        <w:rPr>
+          <w:rFonts w:ascii="Birka" w:hAnsi="Birka" w:cs="Birka"/>
+          <w:color w:val="000000"/>
+          <w:sz w:val="20"/>
+          <w:szCs w:val="20"/>
+          <w:lang w:val="en-US"/>
+        </w:rPr>
+        <w:t>D</w:t>
+      </w:r>
+      <w:r>
+        <w:rPr>
+          <w:rFonts w:ascii="Birka" w:hAnsi="Birka" w:cs="Birka"/>
+          <w:color w:val="000000"/>
+          <w:sz w:val="20"/>
+          <w:szCs w:val="20"/>
+          <w:lang w:val="en-US"/>
+        </w:rPr>
+        <w:t xml:space="preserve">isk backup tools like </w:t>
       </w:r>
       <w:proofErr w:type="spellStart"/>
       <w:r>
         <w:rPr>
-          <w:rFonts w:ascii="TheSansMonoCd-W7Bold" w:hAnsi="TheSansMonoCd-W7Bold" w:cs="TheSansMonoCd-W7Bold"/>
-          <w:b/>
-          <w:bCs/>
-          <w:sz w:val="16"/>
-          <w:szCs w:val="16"/>
-          <w:lang w:val="en-US"/>
-        </w:rPr>
-        <w:t>ssh</w:t>
+          <w:rFonts w:ascii="Birka" w:hAnsi="Birka" w:cs="Birka"/>
+          <w:color w:val="0000FF"/>
+          <w:sz w:val="20"/>
+          <w:szCs w:val="20"/>
+          <w:lang w:val="en-US"/>
+        </w:rPr>
+        <w:t>SparkleShare</w:t>
       </w:r>
       <w:proofErr w:type="spellEnd"/>
       <w:r>
         <w:rPr>
-          <w:rFonts w:ascii="TheSansMonoCd-W7Bold" w:hAnsi="TheSansMonoCd-W7Bold" w:cs="TheSansMonoCd-W7Bold"/>
-          <w:b/>
-          <w:bCs/>
-          <w:sz w:val="16"/>
-          <w:szCs w:val="16"/>
-          <w:lang w:val="en-US"/>
-        </w:rPr>
-        <w:t>://git.example.org/pub/</w:t>
-      </w:r>
-      <w:proofErr w:type="spellStart"/>
-      <w:r>
-        <w:rPr>
-          <w:rFonts w:ascii="TheSansMonoCd-W7Bold" w:hAnsi="TheSansMonoCd-W7Bold" w:cs="TheSansMonoCd-W7Bold"/>
-          <w:b/>
-          <w:bCs/>
-          <w:sz w:val="16"/>
-          <w:szCs w:val="16"/>
-          <w:lang w:val="en-US"/>
-        </w:rPr>
-        <w:t>repo.git</w:t>
-      </w:r>
-      <w:proofErr w:type="spellEnd"/>
-      <w:r>
-        <w:rPr>
-          <w:rFonts w:ascii="TheSansMonoCd-W7Bold" w:hAnsi="TheSansMonoCd-W7Bold" w:cs="TheSansMonoCd-W7Bold"/>
-          <w:b/>
-          <w:bCs/>
-          <w:sz w:val="16"/>
-          <w:szCs w:val="16"/>
-          <w:lang w:val="en-US"/>
-        </w:rPr>
-        <w:t>'</w:t>
-      </w:r>
-    </w:p>
-    <w:p>
-      <w:pPr>
-        <w:autoSpaceDE w:val="0"/>
-        <w:autoSpaceDN w:val="0"/>
-        <w:adjustRightInd w:val="0"/>
-        <w:spacing w:after="0" w:line="240" w:lineRule="auto"/>
-        <w:rPr>
-          <w:rFonts w:ascii="MyriadPro-SemiboldCond" w:hAnsi="MyriadPro-SemiboldCond" w:cs="MyriadPro-SemiboldCond"/>
-          <w:sz w:val="30"/>
-          <w:szCs w:val="30"/>
-          <w:lang w:val="en-US"/>
-        </w:rPr>
-      </w:pPr>
-      <w:r>
-        <w:rPr>
-          <w:rFonts w:ascii="TheSansMonoCd-W5Regular" w:hAnsi="TheSansMonoCd-W5Regular" w:cs="TheSansMonoCd-W5Regular"/>
-          <w:sz w:val="16"/>
-          <w:szCs w:val="16"/>
-          <w:lang w:val="en-US"/>
-        </w:rPr>
-        <w:t xml:space="preserve">$ </w:t>
-      </w:r>
-      <w:proofErr w:type="spellStart"/>
-      <w:proofErr w:type="gramStart"/>
-      <w:r>
-        <w:rPr>
-          <w:rFonts w:ascii="TheSansMonoCd-W7Bold" w:hAnsi="TheSansMonoCd-W7Bold" w:cs="TheSansMonoCd-W7Bold"/>
-          <w:b/>
-          <w:bCs/>
-          <w:sz w:val="16"/>
-          <w:szCs w:val="16"/>
-          <w:lang w:val="en-US"/>
-        </w:rPr>
-        <w:t>git</w:t>
-      </w:r>
-      <w:proofErr w:type="spellEnd"/>
-      <w:proofErr w:type="gramEnd"/>
-      <w:r>
-        <w:rPr>
-          <w:rFonts w:ascii="TheSansMonoCd-W7Bold" w:hAnsi="TheSansMonoCd-W7Bold" w:cs="TheSansMonoCd-W7Bold"/>
-          <w:b/>
-          <w:bCs/>
-          <w:sz w:val="16"/>
-          <w:szCs w:val="16"/>
-          <w:lang w:val="en-US"/>
-        </w:rPr>
-        <w:t xml:space="preserve"> </w:t>
-      </w:r>
-      <w:proofErr w:type="spellStart"/>
-      <w:r>
-        <w:rPr>
-          <w:rFonts w:ascii="TheSansMonoCd-W7Bold" w:hAnsi="TheSansMonoCd-W7Bold" w:cs="TheSansMonoCd-W7Bold"/>
-          <w:b/>
-          <w:bCs/>
-          <w:sz w:val="16"/>
-          <w:szCs w:val="16"/>
-          <w:lang w:val="en-US"/>
-        </w:rPr>
-        <w:t>config</w:t>
-      </w:r>
-      <w:proofErr w:type="spellEnd"/>
-      <w:r>
-        <w:rPr>
-          <w:rFonts w:ascii="TheSansMonoCd-W7Bold" w:hAnsi="TheSansMonoCd-W7Bold" w:cs="TheSansMonoCd-W7Bold"/>
-          <w:b/>
-          <w:bCs/>
-          <w:sz w:val="16"/>
-          <w:szCs w:val="16"/>
-          <w:lang w:val="en-US"/>
-        </w:rPr>
-        <w:t xml:space="preserve"> </w:t>
-      </w:r>
-      <w:proofErr w:type="spellStart"/>
-      <w:r>
-        <w:rPr>
-          <w:rFonts w:ascii="TheSansMonoCd-W7Bold" w:hAnsi="TheSansMonoCd-W7Bold" w:cs="TheSansMonoCd-W7Bold"/>
-          <w:b/>
-          <w:bCs/>
-          <w:sz w:val="16"/>
-          <w:szCs w:val="16"/>
-          <w:lang w:val="en-US"/>
-        </w:rPr>
-        <w:t>remote.publish.push</w:t>
-      </w:r>
-      <w:proofErr w:type="spellEnd"/>
-      <w:r>
-        <w:rPr>
-          <w:rFonts w:ascii="TheSansMonoCd-W7Bold" w:hAnsi="TheSansMonoCd-W7Bold" w:cs="TheSansMonoCd-W7Bold"/>
-          <w:b/>
-          <w:bCs/>
-          <w:sz w:val="16"/>
-          <w:szCs w:val="16"/>
-          <w:lang w:val="en-US"/>
-        </w:rPr>
-        <w:t xml:space="preserve"> '+refs/heads/*:refs/heads/*'</w:t>
-      </w:r>
-    </w:p>
-    <w:p>
-      <w:pPr>
-        <w:autoSpaceDE w:val="0"/>
-        <w:autoSpaceDN w:val="0"/>
-        <w:adjustRightInd w:val="0"/>
-        <w:spacing w:after="0" w:line="240" w:lineRule="auto"/>
-        <w:rPr>
-          <w:rFonts w:ascii="Birka" w:hAnsi="Birka" w:cs="Birka"/>
-          <w:sz w:val="20"/>
-          <w:szCs w:val="20"/>
-          <w:lang w:val="en-US"/>
-        </w:rPr>
-      </w:pPr>
-    </w:p>
-    <w:p>
-      <w:pPr>
-        <w:autoSpaceDE w:val="0"/>
-        <w:autoSpaceDN w:val="0"/>
-        <w:adjustRightInd w:val="0"/>
-        <w:spacing w:after="0" w:line="240" w:lineRule="auto"/>
-        <w:rPr>
-          <w:rFonts w:ascii="Birka" w:hAnsi="Birka" w:cs="Birka"/>
-          <w:sz w:val="20"/>
-          <w:szCs w:val="20"/>
-          <w:lang w:val="en-US"/>
-        </w:rPr>
-      </w:pPr>
-      <w:r>
-        <w:rPr>
-          <w:rFonts w:ascii="Birka" w:hAnsi="Birka" w:cs="Birka"/>
-          <w:sz w:val="20"/>
-          <w:szCs w:val="20"/>
-          <w:lang w:val="en-US"/>
-        </w:rPr>
-        <w:t xml:space="preserve">Each of the preceding commands adds a line to the </w:t>
-      </w:r>
-      <w:r>
+          <w:rFonts w:ascii="Birka" w:hAnsi="Birka" w:cs="Birka"/>
+          <w:color w:val="0000FF"/>
+          <w:sz w:val="20"/>
+          <w:szCs w:val="20"/>
+          <w:lang w:val="en-US"/>
+        </w:rPr>
+        <w:t>.</w:t>
+      </w:r>
+    </w:p>
+    <w:p>
+      <w:pPr>
+        <w:rPr>
+          <w:rFonts w:ascii="Birka" w:hAnsi="Birka" w:cs="Birka"/>
+          <w:color w:val="0000FF"/>
+          <w:sz w:val="20"/>
+          <w:szCs w:val="20"/>
+          <w:lang w:val="en-US"/>
+        </w:rPr>
+      </w:pPr>
+    </w:p>
+    <w:p>
+      <w:pPr>
+        <w:autoSpaceDE w:val="0"/>
+        <w:autoSpaceDN w:val="0"/>
+        <w:adjustRightInd w:val="0"/>
+        <w:spacing w:after="0" w:line="240" w:lineRule="auto"/>
         <w:rPr>
           <w:rFonts w:ascii="Birka-Italic" w:hAnsi="Birka-Italic" w:cs="Birka-Italic"/>
           <w:i/>
@@ -45715,9 +49528,7 @@
           <w:szCs w:val="20"/>
           <w:lang w:val="en-US"/>
         </w:rPr>
-        <w:t>.</w:t>
-      </w:r>
-      <w:proofErr w:type="spellStart"/>
+      </w:pPr>
       <w:r>
         <w:rPr>
           <w:rFonts w:ascii="Birka-Italic" w:hAnsi="Birka-Italic" w:cs="Birka-Italic"/>
@@ -45727,982 +49538,31 @@
           <w:szCs w:val="20"/>
           <w:lang w:val="en-US"/>
         </w:rPr>
-        <w:t>git</w:t>
-      </w:r>
-      <w:proofErr w:type="spellEnd"/>
-      <w:r>
-        <w:rPr>
-          <w:rFonts w:ascii="Birka-Italic" w:hAnsi="Birka-Italic" w:cs="Birka-Italic"/>
-          <w:i/>
-          <w:iCs/>
-          <w:sz w:val="20"/>
-          <w:szCs w:val="20"/>
-          <w:lang w:val="en-US"/>
-        </w:rPr>
-        <w:t>/</w:t>
-      </w:r>
-      <w:proofErr w:type="spellStart"/>
-      <w:r>
-        <w:rPr>
-          <w:rFonts w:ascii="Birka-Italic" w:hAnsi="Birka-Italic" w:cs="Birka-Italic"/>
-          <w:i/>
-          <w:iCs/>
-          <w:sz w:val="20"/>
-          <w:szCs w:val="20"/>
-          <w:lang w:val="en-US"/>
-        </w:rPr>
-        <w:t>config</w:t>
-      </w:r>
-      <w:proofErr w:type="spellEnd"/>
-      <w:r>
-        <w:rPr>
-          <w:rFonts w:ascii="Birka-Italic" w:hAnsi="Birka-Italic" w:cs="Birka-Italic"/>
-          <w:i/>
-          <w:iCs/>
-          <w:sz w:val="20"/>
-          <w:szCs w:val="20"/>
-          <w:lang w:val="en-US"/>
-        </w:rPr>
-        <w:t xml:space="preserve"> </w:t>
-      </w:r>
-      <w:r>
-        <w:rPr>
-          <w:rFonts w:ascii="Birka" w:hAnsi="Birka" w:cs="Birka"/>
-          <w:sz w:val="20"/>
-          <w:szCs w:val="20"/>
-          <w:lang w:val="en-US"/>
-        </w:rPr>
-        <w:t>file.</w:t>
-      </w:r>
-      <w:r>
-        <w:rPr>
-          <w:rFonts w:ascii="Birka" w:hAnsi="Birka" w:cs="Birka"/>
-          <w:sz w:val="20"/>
-          <w:szCs w:val="20"/>
-          <w:lang w:val="en-US"/>
-        </w:rPr>
-        <w:t xml:space="preserve"> </w:t>
-      </w:r>
-      <w:r>
-        <w:rPr>
-          <w:rFonts w:ascii="Birka" w:hAnsi="Birka" w:cs="Birka"/>
-          <w:sz w:val="20"/>
-          <w:szCs w:val="20"/>
-          <w:lang w:val="en-US"/>
-        </w:rPr>
-        <w:t xml:space="preserve">As a result, your </w:t>
-      </w:r>
-      <w:r>
-        <w:rPr>
-          <w:rFonts w:ascii="Birka-Italic" w:hAnsi="Birka-Italic" w:cs="Birka-Italic"/>
-          <w:i/>
-          <w:iCs/>
-          <w:sz w:val="20"/>
-          <w:szCs w:val="20"/>
-          <w:lang w:val="en-US"/>
-        </w:rPr>
-        <w:t>.</w:t>
-      </w:r>
-      <w:proofErr w:type="spellStart"/>
-      <w:r>
-        <w:rPr>
-          <w:rFonts w:ascii="Birka-Italic" w:hAnsi="Birka-Italic" w:cs="Birka-Italic"/>
-          <w:i/>
-          <w:iCs/>
-          <w:sz w:val="20"/>
-          <w:szCs w:val="20"/>
-          <w:lang w:val="en-US"/>
-        </w:rPr>
-        <w:t>git</w:t>
-      </w:r>
-      <w:proofErr w:type="spellEnd"/>
-      <w:r>
-        <w:rPr>
-          <w:rFonts w:ascii="Birka-Italic" w:hAnsi="Birka-Italic" w:cs="Birka-Italic"/>
-          <w:i/>
-          <w:iCs/>
-          <w:sz w:val="20"/>
-          <w:szCs w:val="20"/>
-          <w:lang w:val="en-US"/>
-        </w:rPr>
-        <w:t>/</w:t>
-      </w:r>
-      <w:proofErr w:type="spellStart"/>
-      <w:r>
-        <w:rPr>
-          <w:rFonts w:ascii="Birka-Italic" w:hAnsi="Birka-Italic" w:cs="Birka-Italic"/>
-          <w:i/>
-          <w:iCs/>
-          <w:sz w:val="20"/>
-          <w:szCs w:val="20"/>
-          <w:lang w:val="en-US"/>
-        </w:rPr>
-        <w:t>config</w:t>
-      </w:r>
-      <w:proofErr w:type="spellEnd"/>
-      <w:r>
-        <w:rPr>
-          <w:rFonts w:ascii="Birka-Italic" w:hAnsi="Birka-Italic" w:cs="Birka-Italic"/>
-          <w:i/>
-          <w:iCs/>
-          <w:sz w:val="20"/>
-          <w:szCs w:val="20"/>
-          <w:lang w:val="en-US"/>
-        </w:rPr>
-        <w:t xml:space="preserve"> </w:t>
-      </w:r>
-      <w:r>
-        <w:rPr>
-          <w:rFonts w:ascii="Birka" w:hAnsi="Birka" w:cs="Birka"/>
-          <w:sz w:val="20"/>
-          <w:szCs w:val="20"/>
-          <w:lang w:val="en-US"/>
-        </w:rPr>
-        <w:t>contains, in part, the following</w:t>
-      </w:r>
-      <w:r>
-        <w:rPr>
-          <w:rFonts w:ascii="Birka" w:hAnsi="Birka" w:cs="Birka"/>
-          <w:sz w:val="20"/>
-          <w:szCs w:val="20"/>
-          <w:lang w:val="en-US"/>
-        </w:rPr>
-        <w:t xml:space="preserve"> </w:t>
-      </w:r>
-      <w:r>
-        <w:rPr>
-          <w:rFonts w:ascii="Birka" w:hAnsi="Birka" w:cs="Birka"/>
-          <w:sz w:val="20"/>
-          <w:szCs w:val="20"/>
-          <w:lang w:val="en-US"/>
-        </w:rPr>
-        <w:t>remote definition:</w:t>
-      </w:r>
-    </w:p>
-    <w:p>
-      <w:pPr>
-        <w:autoSpaceDE w:val="0"/>
-        <w:autoSpaceDN w:val="0"/>
-        <w:adjustRightInd w:val="0"/>
-        <w:spacing w:after="0" w:line="240" w:lineRule="auto"/>
-        <w:rPr>
-          <w:rFonts w:ascii="TheSansMonoCd-W5Regular" w:hAnsi="TheSansMonoCd-W5Regular" w:cs="TheSansMonoCd-W5Regular"/>
-          <w:sz w:val="16"/>
-          <w:szCs w:val="16"/>
-          <w:lang w:val="en-US"/>
-        </w:rPr>
-      </w:pPr>
-      <w:r>
-        <w:rPr>
-          <w:rFonts w:ascii="TheSansMonoCd-W5Regular" w:hAnsi="TheSansMonoCd-W5Regular" w:cs="TheSansMonoCd-W5Regular"/>
-          <w:sz w:val="16"/>
-          <w:szCs w:val="16"/>
-          <w:lang w:val="en-US"/>
-        </w:rPr>
-        <w:t>[</w:t>
-      </w:r>
-      <w:proofErr w:type="gramStart"/>
-      <w:r>
-        <w:rPr>
-          <w:rFonts w:ascii="TheSansMonoCd-W5Regular" w:hAnsi="TheSansMonoCd-W5Regular" w:cs="TheSansMonoCd-W5Regular"/>
-          <w:sz w:val="16"/>
-          <w:szCs w:val="16"/>
-          <w:lang w:val="en-US"/>
-        </w:rPr>
-        <w:t>remote</w:t>
-      </w:r>
-      <w:proofErr w:type="gramEnd"/>
-      <w:r>
-        <w:rPr>
-          <w:rFonts w:ascii="TheSansMonoCd-W5Regular" w:hAnsi="TheSansMonoCd-W5Regular" w:cs="TheSansMonoCd-W5Regular"/>
-          <w:sz w:val="16"/>
-          <w:szCs w:val="16"/>
-          <w:lang w:val="en-US"/>
-        </w:rPr>
-        <w:t xml:space="preserve"> "publish"]</w:t>
-      </w:r>
-    </w:p>
-    <w:p>
-      <w:pPr>
-        <w:autoSpaceDE w:val="0"/>
-        <w:autoSpaceDN w:val="0"/>
-        <w:adjustRightInd w:val="0"/>
-        <w:spacing w:after="0" w:line="240" w:lineRule="auto"/>
-        <w:rPr>
-          <w:rFonts w:ascii="TheSansMonoCd-W5Regular" w:hAnsi="TheSansMonoCd-W5Regular" w:cs="TheSansMonoCd-W5Regular"/>
-          <w:sz w:val="16"/>
-          <w:szCs w:val="16"/>
-          <w:lang w:val="en-US"/>
-        </w:rPr>
-      </w:pPr>
-      <w:proofErr w:type="spellStart"/>
-      <w:proofErr w:type="gramStart"/>
-      <w:r>
-        <w:rPr>
-          <w:rFonts w:ascii="TheSansMonoCd-W5Regular" w:hAnsi="TheSansMonoCd-W5Regular" w:cs="TheSansMonoCd-W5Regular"/>
-          <w:sz w:val="16"/>
-          <w:szCs w:val="16"/>
-          <w:lang w:val="en-US"/>
-        </w:rPr>
-        <w:t>url</w:t>
-      </w:r>
-      <w:proofErr w:type="spellEnd"/>
-      <w:proofErr w:type="gramEnd"/>
-      <w:r>
-        <w:rPr>
-          <w:rFonts w:ascii="TheSansMonoCd-W5Regular" w:hAnsi="TheSansMonoCd-W5Regular" w:cs="TheSansMonoCd-W5Regular"/>
-          <w:sz w:val="16"/>
-          <w:szCs w:val="16"/>
-          <w:lang w:val="en-US"/>
-        </w:rPr>
-        <w:t xml:space="preserve"> = ssh://git.example.org/pub/repo.git</w:t>
-      </w:r>
-    </w:p>
-    <w:p>
-      <w:pPr>
-        <w:autoSpaceDE w:val="0"/>
-        <w:autoSpaceDN w:val="0"/>
-        <w:adjustRightInd w:val="0"/>
-        <w:spacing w:after="0" w:line="240" w:lineRule="auto"/>
-        <w:rPr>
-          <w:rFonts w:ascii="TheSansMonoCd-W5Regular" w:hAnsi="TheSansMonoCd-W5Regular" w:cs="TheSansMonoCd-W5Regular"/>
-          <w:sz w:val="16"/>
-          <w:szCs w:val="16"/>
-          <w:lang w:val="en-US"/>
-        </w:rPr>
-      </w:pPr>
-      <w:proofErr w:type="gramStart"/>
-      <w:r>
-        <w:rPr>
-          <w:rFonts w:ascii="TheSansMonoCd-W5Regular" w:hAnsi="TheSansMonoCd-W5Regular" w:cs="TheSansMonoCd-W5Regular"/>
-          <w:sz w:val="16"/>
-          <w:szCs w:val="16"/>
-          <w:lang w:val="en-US"/>
-        </w:rPr>
-        <w:t>push</w:t>
-      </w:r>
-      <w:proofErr w:type="gramEnd"/>
-      <w:r>
-        <w:rPr>
-          <w:rFonts w:ascii="TheSansMonoCd-W5Regular" w:hAnsi="TheSansMonoCd-W5Regular" w:cs="TheSansMonoCd-W5Regular"/>
-          <w:sz w:val="16"/>
-          <w:szCs w:val="16"/>
-          <w:lang w:val="en-US"/>
-        </w:rPr>
-        <w:t xml:space="preserve"> = +refs/heads/*:refs/heads/*</w:t>
-      </w:r>
-    </w:p>
-    <w:p>
-      <w:pPr>
-        <w:autoSpaceDE w:val="0"/>
-        <w:autoSpaceDN w:val="0"/>
-        <w:adjustRightInd w:val="0"/>
-        <w:spacing w:after="0" w:line="240" w:lineRule="auto"/>
-        <w:rPr>
-          <w:rFonts w:ascii="TheSansMonoCd-W5Regular" w:hAnsi="TheSansMonoCd-W5Regular" w:cs="TheSansMonoCd-W5Regular"/>
-          <w:sz w:val="16"/>
-          <w:szCs w:val="16"/>
-          <w:lang w:val="en-US"/>
-        </w:rPr>
-      </w:pPr>
-    </w:p>
-    <w:p>
-      <w:pPr>
-        <w:autoSpaceDE w:val="0"/>
-        <w:autoSpaceDN w:val="0"/>
-        <w:adjustRightInd w:val="0"/>
-        <w:spacing w:after="0" w:line="240" w:lineRule="auto"/>
-        <w:rPr>
-          <w:rFonts w:ascii="Birka" w:hAnsi="Birka" w:cs="Birka"/>
-          <w:sz w:val="18"/>
-          <w:szCs w:val="18"/>
-          <w:lang w:val="en-US"/>
-        </w:rPr>
-      </w:pPr>
-      <w:r>
-        <w:rPr>
-          <w:rFonts w:ascii="Birka" w:hAnsi="Birka" w:cs="Birka"/>
-          <w:sz w:val="18"/>
-          <w:szCs w:val="18"/>
+        <w:t>Pushing the Local Contents to GitHub</w:t>
+      </w:r>
+    </w:p>
+    <w:p>
+      <w:pPr>
+        <w:autoSpaceDE w:val="0"/>
+        <w:autoSpaceDN w:val="0"/>
+        <w:adjustRightInd w:val="0"/>
+        <w:spacing w:after="0" w:line="240" w:lineRule="auto"/>
+        <w:jc w:val="both"/>
+        <w:rPr>
+          <w:rFonts w:ascii="Birka" w:hAnsi="Birka" w:cs="Birka"/>
+          <w:sz w:val="20"/>
+          <w:szCs w:val="20"/>
+          <w:lang w:val="en-US"/>
+        </w:rPr>
+      </w:pPr>
+      <w:r>
+        <w:rPr>
+          <w:rFonts w:ascii="Birka" w:hAnsi="Birka" w:cs="Birka"/>
+          <w:sz w:val="20"/>
+          <w:szCs w:val="20"/>
           <w:lang w:val="en-US"/>
         </w:rPr>
         <w:lastRenderedPageBreak/>
-        <w:t xml:space="preserve">Use the </w:t>
-      </w:r>
-      <w:r>
-        <w:rPr>
-          <w:rFonts w:ascii="TheSansMonoCd-W5Regular" w:hAnsi="TheSansMonoCd-W5Regular" w:cs="TheSansMonoCd-W5Regular"/>
-          <w:sz w:val="16"/>
-          <w:szCs w:val="16"/>
-          <w:lang w:val="en-US"/>
-        </w:rPr>
-        <w:t xml:space="preserve">-l </w:t>
-      </w:r>
-      <w:r>
-        <w:rPr>
-          <w:rFonts w:ascii="Birka" w:hAnsi="Birka" w:cs="Birka"/>
-          <w:sz w:val="18"/>
-          <w:szCs w:val="18"/>
-          <w:lang w:val="en-US"/>
-        </w:rPr>
-        <w:t xml:space="preserve">(lowercase L) option à la </w:t>
-      </w:r>
-      <w:proofErr w:type="spellStart"/>
-      <w:r>
-        <w:rPr>
-          <w:rFonts w:ascii="TheSansMonoCd-W5Regular" w:hAnsi="TheSansMonoCd-W5Regular" w:cs="TheSansMonoCd-W5Regular"/>
-          <w:sz w:val="16"/>
-          <w:szCs w:val="16"/>
-          <w:lang w:val="en-US"/>
-        </w:rPr>
-        <w:t>git</w:t>
-      </w:r>
-      <w:proofErr w:type="spellEnd"/>
-      <w:r>
-        <w:rPr>
-          <w:rFonts w:ascii="TheSansMonoCd-W5Regular" w:hAnsi="TheSansMonoCd-W5Regular" w:cs="TheSansMonoCd-W5Regular"/>
-          <w:sz w:val="16"/>
-          <w:szCs w:val="16"/>
-          <w:lang w:val="en-US"/>
-        </w:rPr>
-        <w:t xml:space="preserve"> </w:t>
-      </w:r>
-      <w:proofErr w:type="spellStart"/>
-      <w:r>
-        <w:rPr>
-          <w:rFonts w:ascii="TheSansMonoCd-W5Regular" w:hAnsi="TheSansMonoCd-W5Regular" w:cs="TheSansMonoCd-W5Regular"/>
-          <w:sz w:val="16"/>
-          <w:szCs w:val="16"/>
-          <w:lang w:val="en-US"/>
-        </w:rPr>
-        <w:t>config</w:t>
-      </w:r>
-      <w:proofErr w:type="spellEnd"/>
-      <w:r>
-        <w:rPr>
-          <w:rFonts w:ascii="TheSansMonoCd-W5Regular" w:hAnsi="TheSansMonoCd-W5Regular" w:cs="TheSansMonoCd-W5Regular"/>
-          <w:sz w:val="16"/>
-          <w:szCs w:val="16"/>
-          <w:lang w:val="en-US"/>
-        </w:rPr>
-        <w:t xml:space="preserve"> -l </w:t>
-      </w:r>
-      <w:r>
-        <w:rPr>
-          <w:rFonts w:ascii="Birka" w:hAnsi="Birka" w:cs="Birka"/>
-          <w:sz w:val="18"/>
-          <w:szCs w:val="18"/>
-          <w:lang w:val="en-US"/>
-        </w:rPr>
-        <w:t>to list the contents</w:t>
-      </w:r>
-      <w:r>
-        <w:rPr>
-          <w:rFonts w:ascii="Birka" w:hAnsi="Birka" w:cs="Birka"/>
-          <w:sz w:val="18"/>
-          <w:szCs w:val="18"/>
-          <w:lang w:val="en-US"/>
-        </w:rPr>
-        <w:t xml:space="preserve"> </w:t>
-      </w:r>
-      <w:r>
-        <w:rPr>
-          <w:rFonts w:ascii="Birka" w:hAnsi="Birka" w:cs="Birka"/>
-          <w:sz w:val="18"/>
-          <w:szCs w:val="18"/>
-          <w:lang w:val="en-US"/>
-        </w:rPr>
-        <w:t>of the configuration file with complete variable names</w:t>
-      </w:r>
-    </w:p>
-    <w:p>
-      <w:pPr>
-        <w:autoSpaceDE w:val="0"/>
-        <w:autoSpaceDN w:val="0"/>
-        <w:adjustRightInd w:val="0"/>
-        <w:spacing w:after="0" w:line="240" w:lineRule="auto"/>
-        <w:rPr>
-          <w:rFonts w:ascii="Birka" w:hAnsi="Birka" w:cs="Birka"/>
-          <w:sz w:val="18"/>
-          <w:szCs w:val="18"/>
-          <w:lang w:val="en-US"/>
-        </w:rPr>
-      </w:pPr>
-    </w:p>
-    <w:p>
-      <w:pPr>
-        <w:autoSpaceDE w:val="0"/>
-        <w:autoSpaceDN w:val="0"/>
-        <w:adjustRightInd w:val="0"/>
-        <w:spacing w:after="0" w:line="240" w:lineRule="auto"/>
-        <w:rPr>
-          <w:rFonts w:ascii="MyriadPro-SemiboldCond" w:hAnsi="MyriadPro-SemiboldCond" w:cs="MyriadPro-SemiboldCond"/>
-          <w:sz w:val="30"/>
-          <w:szCs w:val="30"/>
-          <w:lang w:val="en-US"/>
-        </w:rPr>
-      </w:pPr>
-      <w:r>
-        <w:rPr>
-          <w:rFonts w:ascii="MyriadPro-SemiboldCond" w:hAnsi="MyriadPro-SemiboldCond" w:cs="MyriadPro-SemiboldCond"/>
-          <w:sz w:val="30"/>
-          <w:szCs w:val="30"/>
-          <w:lang w:val="en-US"/>
-        </w:rPr>
-        <w:t>Using Manual Editing</w:t>
-      </w:r>
-    </w:p>
-    <w:p>
-      <w:pPr>
-        <w:autoSpaceDE w:val="0"/>
-        <w:autoSpaceDN w:val="0"/>
-        <w:adjustRightInd w:val="0"/>
-        <w:spacing w:after="0" w:line="240" w:lineRule="auto"/>
-        <w:rPr>
-          <w:rFonts w:ascii="Birka" w:hAnsi="Birka" w:cs="Birka"/>
-          <w:sz w:val="20"/>
-          <w:szCs w:val="20"/>
-          <w:lang w:val="en-US"/>
-        </w:rPr>
-      </w:pPr>
-      <w:r>
-        <w:rPr>
-          <w:rFonts w:ascii="Birka" w:hAnsi="Birka" w:cs="Birka"/>
-          <w:sz w:val="20"/>
-          <w:szCs w:val="20"/>
-          <w:lang w:val="en-US"/>
-        </w:rPr>
-        <w:t xml:space="preserve">Rather than wrestling with either the </w:t>
-      </w:r>
-      <w:proofErr w:type="spellStart"/>
-      <w:r>
-        <w:rPr>
-          <w:rFonts w:ascii="TheSansMonoCd-W5Regular" w:hAnsi="TheSansMonoCd-W5Regular" w:cs="TheSansMonoCd-W5Regular"/>
-          <w:sz w:val="18"/>
-          <w:szCs w:val="18"/>
-          <w:lang w:val="en-US"/>
-        </w:rPr>
-        <w:t>git</w:t>
-      </w:r>
-      <w:proofErr w:type="spellEnd"/>
-      <w:r>
-        <w:rPr>
-          <w:rFonts w:ascii="TheSansMonoCd-W5Regular" w:hAnsi="TheSansMonoCd-W5Regular" w:cs="TheSansMonoCd-W5Regular"/>
-          <w:sz w:val="18"/>
-          <w:szCs w:val="18"/>
-          <w:lang w:val="en-US"/>
-        </w:rPr>
-        <w:t xml:space="preserve"> remote </w:t>
-      </w:r>
-      <w:r>
-        <w:rPr>
-          <w:rFonts w:ascii="Birka" w:hAnsi="Birka" w:cs="Birka"/>
-          <w:sz w:val="20"/>
-          <w:szCs w:val="20"/>
-          <w:lang w:val="en-US"/>
-        </w:rPr>
-        <w:t xml:space="preserve">or </w:t>
-      </w:r>
-      <w:proofErr w:type="spellStart"/>
-      <w:r>
-        <w:rPr>
-          <w:rFonts w:ascii="TheSansMonoCd-W5Regular" w:hAnsi="TheSansMonoCd-W5Regular" w:cs="TheSansMonoCd-W5Regular"/>
-          <w:sz w:val="18"/>
-          <w:szCs w:val="18"/>
-          <w:lang w:val="en-US"/>
-        </w:rPr>
-        <w:t>git</w:t>
-      </w:r>
-      <w:proofErr w:type="spellEnd"/>
-      <w:r>
-        <w:rPr>
-          <w:rFonts w:ascii="TheSansMonoCd-W5Regular" w:hAnsi="TheSansMonoCd-W5Regular" w:cs="TheSansMonoCd-W5Regular"/>
-          <w:sz w:val="18"/>
-          <w:szCs w:val="18"/>
-          <w:lang w:val="en-US"/>
-        </w:rPr>
-        <w:t xml:space="preserve"> </w:t>
-      </w:r>
-      <w:proofErr w:type="spellStart"/>
-      <w:r>
-        <w:rPr>
-          <w:rFonts w:ascii="TheSansMonoCd-W5Regular" w:hAnsi="TheSansMonoCd-W5Regular" w:cs="TheSansMonoCd-W5Regular"/>
-          <w:sz w:val="18"/>
-          <w:szCs w:val="18"/>
-          <w:lang w:val="en-US"/>
-        </w:rPr>
-        <w:t>config</w:t>
-      </w:r>
-      <w:proofErr w:type="spellEnd"/>
-      <w:r>
-        <w:rPr>
-          <w:rFonts w:ascii="TheSansMonoCd-W5Regular" w:hAnsi="TheSansMonoCd-W5Regular" w:cs="TheSansMonoCd-W5Regular"/>
-          <w:sz w:val="18"/>
-          <w:szCs w:val="18"/>
-          <w:lang w:val="en-US"/>
-        </w:rPr>
-        <w:t xml:space="preserve"> </w:t>
-      </w:r>
-      <w:r>
-        <w:rPr>
-          <w:rFonts w:ascii="Birka" w:hAnsi="Birka" w:cs="Birka"/>
-          <w:sz w:val="20"/>
-          <w:szCs w:val="20"/>
-          <w:lang w:val="en-US"/>
-        </w:rPr>
-        <w:t xml:space="preserve">commands, directly </w:t>
-      </w:r>
-      <w:r>
-        <w:rPr>
-          <w:rFonts w:ascii="Birka" w:hAnsi="Birka" w:cs="Birka"/>
-          <w:sz w:val="20"/>
-          <w:szCs w:val="20"/>
-          <w:lang w:val="en-US"/>
-        </w:rPr>
-        <w:t>editing the file with your favorite text editor may be easier or faster in some situations.</w:t>
-      </w:r>
-    </w:p>
-    <w:p>
-      <w:pPr>
-        <w:autoSpaceDE w:val="0"/>
-        <w:autoSpaceDN w:val="0"/>
-        <w:adjustRightInd w:val="0"/>
-        <w:spacing w:after="0" w:line="240" w:lineRule="auto"/>
-        <w:rPr>
-          <w:rFonts w:ascii="Birka" w:hAnsi="Birka" w:cs="Birka"/>
-          <w:sz w:val="20"/>
-          <w:szCs w:val="20"/>
-          <w:lang w:val="en-US"/>
-        </w:rPr>
-      </w:pPr>
-    </w:p>
-    <w:p>
-      <w:pPr>
-        <w:autoSpaceDE w:val="0"/>
-        <w:autoSpaceDN w:val="0"/>
-        <w:adjustRightInd w:val="0"/>
-        <w:spacing w:after="0" w:line="240" w:lineRule="auto"/>
-        <w:rPr>
-          <w:rFonts w:ascii="MyriadPro-SemiboldCond" w:hAnsi="MyriadPro-SemiboldCond" w:cs="MyriadPro-SemiboldCond"/>
-          <w:sz w:val="36"/>
-          <w:szCs w:val="36"/>
-          <w:lang w:val="en-US"/>
-        </w:rPr>
-      </w:pPr>
-      <w:r>
-        <w:rPr>
-          <w:rFonts w:ascii="MyriadPro-SemiboldCond" w:hAnsi="MyriadPro-SemiboldCond" w:cs="MyriadPro-SemiboldCond"/>
-          <w:sz w:val="36"/>
-          <w:szCs w:val="36"/>
-          <w:lang w:val="en-US"/>
-        </w:rPr>
-        <w:t>Working with Tracking Branches</w:t>
-      </w:r>
-    </w:p>
-    <w:p>
-      <w:pPr>
-        <w:autoSpaceDE w:val="0"/>
-        <w:autoSpaceDN w:val="0"/>
-        <w:adjustRightInd w:val="0"/>
-        <w:spacing w:after="0" w:line="240" w:lineRule="auto"/>
-        <w:rPr>
-          <w:rFonts w:ascii="MyriadPro-SemiboldCond" w:hAnsi="MyriadPro-SemiboldCond" w:cs="MyriadPro-SemiboldCond"/>
-          <w:sz w:val="30"/>
-          <w:szCs w:val="30"/>
-        </w:rPr>
-      </w:pPr>
-      <w:proofErr w:type="spellStart"/>
-      <w:r>
-        <w:rPr>
-          <w:rFonts w:ascii="MyriadPro-SemiboldCond" w:hAnsi="MyriadPro-SemiboldCond" w:cs="MyriadPro-SemiboldCond"/>
-          <w:sz w:val="30"/>
-          <w:szCs w:val="30"/>
-        </w:rPr>
-        <w:t>Creating</w:t>
-      </w:r>
-      <w:proofErr w:type="spellEnd"/>
-      <w:r>
-        <w:rPr>
-          <w:rFonts w:ascii="MyriadPro-SemiboldCond" w:hAnsi="MyriadPro-SemiboldCond" w:cs="MyriadPro-SemiboldCond"/>
-          <w:sz w:val="30"/>
-          <w:szCs w:val="30"/>
-        </w:rPr>
-        <w:t xml:space="preserve"> </w:t>
-      </w:r>
-      <w:proofErr w:type="spellStart"/>
-      <w:r>
-        <w:rPr>
-          <w:rFonts w:ascii="MyriadPro-SemiboldCond" w:hAnsi="MyriadPro-SemiboldCond" w:cs="MyriadPro-SemiboldCond"/>
-          <w:sz w:val="30"/>
-          <w:szCs w:val="30"/>
-        </w:rPr>
-        <w:t>Tracking</w:t>
-      </w:r>
-      <w:proofErr w:type="spellEnd"/>
-      <w:r>
-        <w:rPr>
-          <w:rFonts w:ascii="MyriadPro-SemiboldCond" w:hAnsi="MyriadPro-SemiboldCond" w:cs="MyriadPro-SemiboldCond"/>
-          <w:sz w:val="30"/>
-          <w:szCs w:val="30"/>
-        </w:rPr>
-        <w:t xml:space="preserve"> Branches</w:t>
-      </w:r>
-    </w:p>
-    <w:p>
-      <w:pPr>
-        <w:autoSpaceDE w:val="0"/>
-        <w:autoSpaceDN w:val="0"/>
-        <w:adjustRightInd w:val="0"/>
-        <w:spacing w:after="0" w:line="240" w:lineRule="auto"/>
-        <w:rPr>
-          <w:rFonts w:ascii="MyriadPro-SemiboldCond" w:hAnsi="MyriadPro-SemiboldCond" w:cs="MyriadPro-SemiboldCond"/>
-          <w:sz w:val="30"/>
-          <w:szCs w:val="30"/>
-        </w:rPr>
-      </w:pPr>
-    </w:p>
-    <w:p>
-      <w:pPr>
-        <w:autoSpaceDE w:val="0"/>
-        <w:autoSpaceDN w:val="0"/>
-        <w:adjustRightInd w:val="0"/>
-        <w:spacing w:after="0" w:line="240" w:lineRule="auto"/>
-        <w:rPr>
-          <w:rFonts w:ascii="Birka" w:hAnsi="Birka" w:cs="Birka"/>
-          <w:sz w:val="20"/>
-          <w:szCs w:val="20"/>
-          <w:lang w:val="en-US"/>
-        </w:rPr>
-      </w:pPr>
-      <w:r>
-        <w:rPr>
-          <w:rFonts w:ascii="Birka" w:hAnsi="Birka" w:cs="Birka"/>
-          <w:sz w:val="20"/>
-          <w:szCs w:val="20"/>
-          <w:lang w:val="en-US"/>
-        </w:rPr>
-        <w:t>Git makes it very easy to create a local- and remote-tracking branch pair</w:t>
-      </w:r>
-      <w:r>
-        <w:rPr>
-          <w:rFonts w:ascii="Birka" w:hAnsi="Birka" w:cs="Birka"/>
-          <w:sz w:val="20"/>
-          <w:szCs w:val="20"/>
-          <w:lang w:val="en-US"/>
-        </w:rPr>
-        <w:t xml:space="preserve"> </w:t>
-      </w:r>
-      <w:r>
-        <w:rPr>
-          <w:rFonts w:ascii="Birka" w:hAnsi="Birka" w:cs="Birka"/>
-          <w:sz w:val="20"/>
-          <w:szCs w:val="20"/>
-          <w:lang w:val="en-US"/>
-        </w:rPr>
-        <w:t>using a consistent ref name for them. A simple check out request using the name of a</w:t>
-      </w:r>
-      <w:r>
-        <w:rPr>
-          <w:rFonts w:ascii="Birka" w:hAnsi="Birka" w:cs="Birka"/>
-          <w:sz w:val="20"/>
-          <w:szCs w:val="20"/>
-          <w:lang w:val="en-US"/>
-        </w:rPr>
-        <w:t xml:space="preserve"> </w:t>
-      </w:r>
-      <w:r>
-        <w:rPr>
-          <w:rFonts w:ascii="Birka" w:hAnsi="Birka" w:cs="Birka"/>
-          <w:sz w:val="20"/>
-          <w:szCs w:val="20"/>
-          <w:lang w:val="en-US"/>
-        </w:rPr>
-        <w:t>remote-tracking branch causes a new local-tracking branch to be created and associated</w:t>
-      </w:r>
-      <w:r>
-        <w:rPr>
-          <w:rFonts w:ascii="Birka" w:hAnsi="Birka" w:cs="Birka"/>
-          <w:sz w:val="20"/>
-          <w:szCs w:val="20"/>
-          <w:lang w:val="en-US"/>
-        </w:rPr>
-        <w:t xml:space="preserve"> </w:t>
-      </w:r>
-      <w:r>
-        <w:rPr>
-          <w:rFonts w:ascii="Birka" w:hAnsi="Birka" w:cs="Birka"/>
-          <w:sz w:val="20"/>
-          <w:szCs w:val="20"/>
-          <w:lang w:val="en-US"/>
-        </w:rPr>
-        <w:t>with the remote-tracking branch. However, Git does this only if your branch name</w:t>
-      </w:r>
-      <w:r>
-        <w:rPr>
-          <w:rFonts w:ascii="Birka" w:hAnsi="Birka" w:cs="Birka"/>
-          <w:sz w:val="20"/>
-          <w:szCs w:val="20"/>
-          <w:lang w:val="en-US"/>
-        </w:rPr>
-        <w:t xml:space="preserve"> </w:t>
-      </w:r>
-      <w:r>
-        <w:rPr>
-          <w:rFonts w:ascii="Birka" w:hAnsi="Birka" w:cs="Birka"/>
-          <w:sz w:val="20"/>
-          <w:szCs w:val="20"/>
-          <w:lang w:val="en-US"/>
-        </w:rPr>
-        <w:t>matches just one remote branch name from all of the repository remotes. And by the</w:t>
-      </w:r>
-      <w:r>
-        <w:rPr>
-          <w:rFonts w:ascii="Birka" w:hAnsi="Birka" w:cs="Birka"/>
-          <w:sz w:val="20"/>
-          <w:szCs w:val="20"/>
-          <w:lang w:val="en-US"/>
-        </w:rPr>
-        <w:t xml:space="preserve"> </w:t>
-      </w:r>
-      <w:r>
-        <w:rPr>
-          <w:rFonts w:ascii="Birka" w:hAnsi="Birka" w:cs="Birka"/>
-          <w:sz w:val="20"/>
-          <w:szCs w:val="20"/>
-          <w:lang w:val="en-US"/>
-        </w:rPr>
-        <w:t>phrase “branch name matches,” Git means the full branch name after the name of the</w:t>
-      </w:r>
-    </w:p>
-    <w:p>
-      <w:pPr>
-        <w:autoSpaceDE w:val="0"/>
-        <w:autoSpaceDN w:val="0"/>
-        <w:adjustRightInd w:val="0"/>
-        <w:spacing w:after="0" w:line="240" w:lineRule="auto"/>
-        <w:rPr>
-          <w:rFonts w:ascii="Birka" w:hAnsi="Birka" w:cs="Birka"/>
-          <w:sz w:val="20"/>
-          <w:szCs w:val="20"/>
-          <w:lang w:val="en-US"/>
-        </w:rPr>
-      </w:pPr>
-      <w:proofErr w:type="gramStart"/>
-      <w:r>
-        <w:rPr>
-          <w:rFonts w:ascii="Birka" w:hAnsi="Birka" w:cs="Birka"/>
-          <w:sz w:val="20"/>
-          <w:szCs w:val="20"/>
-          <w:lang w:val="en-US"/>
-        </w:rPr>
-        <w:t>remote</w:t>
-      </w:r>
-      <w:proofErr w:type="gramEnd"/>
-      <w:r>
-        <w:rPr>
-          <w:rFonts w:ascii="Birka" w:hAnsi="Birka" w:cs="Birka"/>
-          <w:sz w:val="20"/>
-          <w:szCs w:val="20"/>
-          <w:lang w:val="en-US"/>
-        </w:rPr>
-        <w:t xml:space="preserve"> in a </w:t>
-      </w:r>
-      <w:proofErr w:type="spellStart"/>
-      <w:r>
-        <w:rPr>
-          <w:rFonts w:ascii="Birka" w:hAnsi="Birka" w:cs="Birka"/>
-          <w:sz w:val="20"/>
-          <w:szCs w:val="20"/>
-          <w:lang w:val="en-US"/>
-        </w:rPr>
-        <w:t>refspec</w:t>
-      </w:r>
-      <w:proofErr w:type="spellEnd"/>
-      <w:r>
-        <w:rPr>
-          <w:rFonts w:ascii="Birka" w:hAnsi="Birka" w:cs="Birka"/>
-          <w:sz w:val="20"/>
-          <w:szCs w:val="20"/>
-          <w:lang w:val="en-US"/>
-        </w:rPr>
-        <w:t>.</w:t>
-      </w:r>
-    </w:p>
-    <w:p>
-      <w:pPr>
-        <w:autoSpaceDE w:val="0"/>
-        <w:autoSpaceDN w:val="0"/>
-        <w:adjustRightInd w:val="0"/>
-        <w:spacing w:after="0" w:line="240" w:lineRule="auto"/>
-        <w:rPr>
-          <w:rFonts w:ascii="Birka" w:hAnsi="Birka" w:cs="Birka"/>
-          <w:sz w:val="20"/>
-          <w:szCs w:val="20"/>
-          <w:lang w:val="en-US"/>
-        </w:rPr>
-      </w:pPr>
-    </w:p>
-    <w:p>
-      <w:pPr>
-        <w:autoSpaceDE w:val="0"/>
-        <w:autoSpaceDN w:val="0"/>
-        <w:adjustRightInd w:val="0"/>
-        <w:spacing w:after="0" w:line="240" w:lineRule="auto"/>
-        <w:rPr>
-          <w:rFonts w:ascii="Birka" w:hAnsi="Birka" w:cs="Birka"/>
-          <w:sz w:val="20"/>
-          <w:szCs w:val="20"/>
-          <w:lang w:val="en-US"/>
-        </w:rPr>
-      </w:pPr>
-    </w:p>
-    <w:p>
-      <w:pPr>
-        <w:pStyle w:val="Heading1"/>
-        <w:rPr>
-          <w:lang w:val="en-US"/>
-        </w:rPr>
-      </w:pPr>
-      <w:bookmarkStart w:id="19" w:name="_Toc529522218"/>
-      <w:r>
-        <w:rPr>
-          <w:lang w:val="en-US"/>
-        </w:rPr>
-        <w:t xml:space="preserve">21 Git and </w:t>
-      </w:r>
-      <w:proofErr w:type="spellStart"/>
-      <w:r>
-        <w:rPr>
-          <w:lang w:val="en-US"/>
-        </w:rPr>
-        <w:t>Github</w:t>
-      </w:r>
-      <w:bookmarkEnd w:id="19"/>
-      <w:proofErr w:type="spellEnd"/>
-    </w:p>
-    <w:p>
-      <w:pPr>
-        <w:rPr>
-          <w:rFonts w:ascii="Birka" w:hAnsi="Birka" w:cs="Birka"/>
-          <w:color w:val="000000"/>
-          <w:sz w:val="20"/>
-          <w:szCs w:val="20"/>
-          <w:lang w:val="en-US"/>
-        </w:rPr>
-      </w:pPr>
-    </w:p>
-    <w:p>
-      <w:pPr>
-        <w:rPr>
-          <w:rFonts w:ascii="Birka" w:hAnsi="Birka" w:cs="Birka"/>
-          <w:color w:val="0000FF"/>
-          <w:sz w:val="20"/>
-          <w:szCs w:val="20"/>
-          <w:lang w:val="en-US"/>
-        </w:rPr>
-      </w:pPr>
-      <w:r>
-        <w:rPr>
-          <w:rFonts w:ascii="Birka" w:hAnsi="Birka" w:cs="Birka"/>
-          <w:color w:val="000000"/>
-          <w:sz w:val="20"/>
-          <w:szCs w:val="20"/>
-          <w:lang w:val="en-US"/>
-        </w:rPr>
-        <w:t>D</w:t>
-      </w:r>
-      <w:r>
-        <w:rPr>
-          <w:rFonts w:ascii="Birka" w:hAnsi="Birka" w:cs="Birka"/>
-          <w:color w:val="000000"/>
-          <w:sz w:val="20"/>
-          <w:szCs w:val="20"/>
-          <w:lang w:val="en-US"/>
-        </w:rPr>
-        <w:t xml:space="preserve">isk backup tools like </w:t>
-      </w:r>
-      <w:proofErr w:type="spellStart"/>
-      <w:r>
-        <w:rPr>
-          <w:rFonts w:ascii="Birka" w:hAnsi="Birka" w:cs="Birka"/>
-          <w:color w:val="0000FF"/>
-          <w:sz w:val="20"/>
-          <w:szCs w:val="20"/>
-          <w:lang w:val="en-US"/>
-        </w:rPr>
-        <w:t>SparkleShare</w:t>
-      </w:r>
-      <w:proofErr w:type="spellEnd"/>
-      <w:r>
-        <w:rPr>
-          <w:rFonts w:ascii="Birka" w:hAnsi="Birka" w:cs="Birka"/>
-          <w:color w:val="0000FF"/>
-          <w:sz w:val="20"/>
-          <w:szCs w:val="20"/>
-          <w:lang w:val="en-US"/>
-        </w:rPr>
-        <w:t>.</w:t>
-      </w:r>
-    </w:p>
-    <w:p>
-      <w:pPr>
-        <w:rPr>
-          <w:rFonts w:ascii="Birka" w:hAnsi="Birka" w:cs="Birka"/>
-          <w:color w:val="0000FF"/>
-          <w:sz w:val="20"/>
-          <w:szCs w:val="20"/>
-          <w:lang w:val="en-US"/>
-        </w:rPr>
-      </w:pPr>
-    </w:p>
-    <w:p>
-      <w:pPr>
-        <w:autoSpaceDE w:val="0"/>
-        <w:autoSpaceDN w:val="0"/>
-        <w:adjustRightInd w:val="0"/>
-        <w:spacing w:after="0" w:line="240" w:lineRule="auto"/>
-        <w:rPr>
-          <w:rFonts w:ascii="Birka-Italic" w:hAnsi="Birka-Italic" w:cs="Birka-Italic"/>
-          <w:i/>
-          <w:iCs/>
-          <w:sz w:val="20"/>
-          <w:szCs w:val="20"/>
-          <w:lang w:val="en-US"/>
-        </w:rPr>
-      </w:pPr>
-      <w:r>
-        <w:rPr>
-          <w:rFonts w:ascii="Birka-Italic" w:hAnsi="Birka-Italic" w:cs="Birka-Italic"/>
-          <w:i/>
-          <w:iCs/>
-          <w:sz w:val="20"/>
-          <w:szCs w:val="20"/>
-          <w:lang w:val="en-US"/>
-        </w:rPr>
-        <w:t>Pushing the Local Contents to GitHub</w:t>
-      </w:r>
-    </w:p>
-    <w:p>
-      <w:pPr>
-        <w:autoSpaceDE w:val="0"/>
-        <w:autoSpaceDN w:val="0"/>
-        <w:adjustRightInd w:val="0"/>
-        <w:spacing w:after="0" w:line="240" w:lineRule="auto"/>
-        <w:jc w:val="both"/>
-        <w:rPr>
-          <w:rFonts w:ascii="Birka" w:hAnsi="Birka" w:cs="Birka"/>
-          <w:sz w:val="20"/>
-          <w:szCs w:val="20"/>
-          <w:lang w:val="en-US"/>
-        </w:rPr>
-      </w:pPr>
-      <w:r>
-        <w:rPr>
-          <w:rFonts w:ascii="Birka" w:hAnsi="Birka" w:cs="Birka"/>
-          <w:sz w:val="20"/>
-          <w:szCs w:val="20"/>
-          <w:lang w:val="en-US"/>
-        </w:rPr>
         <w:t>Once one of the two options has been followed to connect the local repository to</w:t>
       </w:r>
       <w:r>
@@ -48293,7 +51153,7 @@
 </file>
 
 <file path=customXml/itemProps1.xml><?xml version="1.0" encoding="utf-8"?>
-<ds:datastoreItem xmlns:ds="http://schemas.openxmlformats.org/officeDocument/2006/customXml" ds:itemID="{B782F004-5EA4-4E0B-AA2A-1368913AAAF2}">
+<ds:datastoreItem xmlns:ds="http://schemas.openxmlformats.org/officeDocument/2006/customXml" ds:itemID="{CD1903C8-49BF-431A-A00B-F342EE5C52CA}">
   <ds:schemaRefs>
     <ds:schemaRef ds:uri="http://schemas.openxmlformats.org/officeDocument/2006/bibliography"/>
   </ds:schemaRefs>
